--- a/01_indicadores/15_fts_habilitada_vs_estabelecimentos/07_Ficha de indicadores - FTS_habilitada por estabelecimento.docx
+++ b/01_indicadores/15_fts_habilitada_vs_estabelecimentos/07_Ficha de indicadores - FTS_habilitada por estabelecimento.docx
@@ -1,6 +1,6 @@
 
 <file path=word/document.xml><?xml version="1.0" encoding="utf-8"?>
-<w:document xmlns:wpc="http://schemas.microsoft.com/office/word/2010/wordprocessingCanvas" xmlns:cx="http://schemas.microsoft.com/office/drawing/2014/chartex" xmlns:cx1="http://schemas.microsoft.com/office/drawing/2015/9/8/chartex" xmlns:cx2="http://schemas.microsoft.com/office/drawing/2015/10/21/chartex" xmlns:cx3="http://schemas.microsoft.com/office/drawing/2016/5/9/chartex" xmlns:cx4="http://schemas.microsoft.com/office/drawing/2016/5/10/chartex" xmlns:cx5="http://schemas.microsoft.com/office/drawing/2016/5/11/chartex" xmlns:cx6="http://schemas.microsoft.com/office/drawing/2016/5/12/chartex" xmlns:cx7="http://schemas.microsoft.com/office/drawing/2016/5/13/chartex" xmlns:cx8="http://schemas.microsoft.com/office/drawing/2016/5/14/chartex" xmlns:mc="http://schemas.openxmlformats.org/markup-compatibility/2006" xmlns:aink="http://schemas.microsoft.com/office/drawing/2016/ink" xmlns:am3d="http://schemas.microsoft.com/office/drawing/2017/model3d" xmlns:o="urn:schemas-microsoft-com:office:office" xmlns:oel="http://schemas.microsoft.com/office/2019/extlst" xmlns:r="http://schemas.openxmlformats.org/officeDocument/2006/relationships" xmlns:m="http://schemas.openxmlformats.org/officeDocument/2006/math" xmlns:v="urn:schemas-microsoft-com:vml" xmlns:wp14="http://schemas.microsoft.com/office/word/2010/wordprocessingDrawing" xmlns:wp="http://schemas.openxmlformats.org/drawingml/2006/wordprocessingDrawing" xmlns:w10="urn:schemas-microsoft-com:office:word" xmlns:w="http://schemas.openxmlformats.org/wordprocessingml/2006/main" xmlns:w14="http://schemas.microsoft.com/office/word/2010/wordml" xmlns:w15="http://schemas.microsoft.com/office/word/2012/wordml" xmlns:w16cex="http://schemas.microsoft.com/office/word/2018/wordml/cex" xmlns:w16cid="http://schemas.microsoft.com/office/word/2016/wordml/cid" xmlns:w16="http://schemas.microsoft.com/office/word/2018/wordml" xmlns:w16sdtdh="http://schemas.microsoft.com/office/word/2020/wordml/sdtdatahash" xmlns:w16se="http://schemas.microsoft.com/office/word/2015/wordml/symex" xmlns:wpg="http://schemas.microsoft.com/office/word/2010/wordprocessingGroup" xmlns:wpi="http://schemas.microsoft.com/office/word/2010/wordprocessingInk" xmlns:wne="http://schemas.microsoft.com/office/word/2006/wordml" xmlns:wps="http://schemas.microsoft.com/office/word/2010/wordprocessingShape" mc:Ignorable="w14 w15 w16se w16cid w16 w16cex w16sdtdh wp14">
+<w:document xmlns:wpc="http://schemas.microsoft.com/office/word/2010/wordprocessingCanvas" xmlns:cx="http://schemas.microsoft.com/office/drawing/2014/chartex" xmlns:cx1="http://schemas.microsoft.com/office/drawing/2015/9/8/chartex" xmlns:cx2="http://schemas.microsoft.com/office/drawing/2015/10/21/chartex" xmlns:cx3="http://schemas.microsoft.com/office/drawing/2016/5/9/chartex" xmlns:cx4="http://schemas.microsoft.com/office/drawing/2016/5/10/chartex" xmlns:cx5="http://schemas.microsoft.com/office/drawing/2016/5/11/chartex" xmlns:cx6="http://schemas.microsoft.com/office/drawing/2016/5/12/chartex" xmlns:cx7="http://schemas.microsoft.com/office/drawing/2016/5/13/chartex" xmlns:cx8="http://schemas.microsoft.com/office/drawing/2016/5/14/chartex" xmlns:mc="http://schemas.openxmlformats.org/markup-compatibility/2006" xmlns:aink="http://schemas.microsoft.com/office/drawing/2016/ink" xmlns:am3d="http://schemas.microsoft.com/office/drawing/2017/model3d" xmlns:o="urn:schemas-microsoft-com:office:office" xmlns:r="http://schemas.openxmlformats.org/officeDocument/2006/relationships" xmlns:m="http://schemas.openxmlformats.org/officeDocument/2006/math" xmlns:v="urn:schemas-microsoft-com:vml" xmlns:wp14="http://schemas.microsoft.com/office/word/2010/wordprocessingDrawing" xmlns:wp="http://schemas.openxmlformats.org/drawingml/2006/wordprocessingDrawing" xmlns:w10="urn:schemas-microsoft-com:office:word" xmlns:w="http://schemas.openxmlformats.org/wordprocessingml/2006/main" xmlns:w14="http://schemas.microsoft.com/office/word/2010/wordml" xmlns:w15="http://schemas.microsoft.com/office/word/2012/wordml" xmlns:w16cex="http://schemas.microsoft.com/office/word/2018/wordml/cex" xmlns:w16cid="http://schemas.microsoft.com/office/word/2016/wordml/cid" xmlns:w16="http://schemas.microsoft.com/office/word/2018/wordml" xmlns:w16sdtdh="http://schemas.microsoft.com/office/word/2020/wordml/sdtdatahash" xmlns:w16se="http://schemas.microsoft.com/office/word/2015/wordml/symex" xmlns:wpg="http://schemas.microsoft.com/office/word/2010/wordprocessingGroup" xmlns:wpi="http://schemas.microsoft.com/office/word/2010/wordprocessingInk" xmlns:wne="http://schemas.microsoft.com/office/word/2006/wordml" xmlns:wps="http://schemas.microsoft.com/office/word/2010/wordprocessingShape" mc:Ignorable="w14 w15 w16se w16cid w16 w16cex w16sdtdh wp14">
   <w:body>
     <w:p>
       <w:pPr>
@@ -1701,6 +1701,7 @@
           <w:docPartUnique/>
         </w:docPartObj>
       </w:sdtPr>
+      <w:sdtEndPr/>
       <w:sdtContent>
         <w:p>
           <w:pPr>
@@ -2358,16 +2359,7 @@
           <w:sz w:val="20"/>
           <w:szCs w:val="20"/>
         </w:rPr>
-        <w:t xml:space="preserve">. A iniciativa se desdobrava em quatro objetivos, </w:t>
-      </w:r>
-      <w:r>
-        <w:rPr>
-          <w:rFonts w:ascii="Exo" w:hAnsi="Exo"/>
-          <w:sz w:val="20"/>
-          <w:szCs w:val="20"/>
-        </w:rPr>
-        <w:lastRenderedPageBreak/>
-        <w:t xml:space="preserve">sendo o quarto o fortalecimento de estruturas para consolidação de dados sobre a força de trabalho em saúde e o seu monitoramento a nível regional, nacional e global </w:t>
+        <w:t xml:space="preserve">. A iniciativa se desdobrava em quatro objetivos, sendo o quarto o fortalecimento de estruturas para consolidação de dados sobre a força de trabalho em saúde e o seu monitoramento a nível regional, nacional e global </w:t>
       </w:r>
       <w:sdt>
         <w:sdtPr>
@@ -2384,6 +2376,7 @@
             <w:docPart w:val="DefaultPlaceholder_-1854013440"/>
           </w:placeholder>
         </w:sdtPr>
+        <w:sdtEndPr/>
         <w:sdtContent>
           <w:r>
             <w:rPr>
@@ -2441,6 +2434,7 @@
             <w:docPart w:val="DefaultPlaceholder_-1854013440"/>
           </w:placeholder>
         </w:sdtPr>
+        <w:sdtEndPr/>
         <w:sdtContent>
           <w:r>
             <w:rPr>
@@ -2493,6 +2487,7 @@
             <w:docPart w:val="DefaultPlaceholder_-1854013440"/>
           </w:placeholder>
         </w:sdtPr>
+        <w:sdtEndPr/>
         <w:sdtContent>
           <w:r>
             <w:rPr>
@@ -2530,6 +2525,7 @@
           <w:szCs w:val="20"/>
           <w:highlight w:val="yellow"/>
         </w:rPr>
+        <w:lastRenderedPageBreak/>
         <w:t xml:space="preserve">resultou em um compêndio de </w:t>
       </w:r>
       <w:proofErr w:type="spellStart"/>
@@ -2628,7 +2624,17 @@
           <w:szCs w:val="20"/>
           <w:highlight w:val="yellow"/>
         </w:rPr>
-        <w:t>...; c);</w:t>
+        <w:t>...; c</w:t>
+      </w:r>
+      <w:proofErr w:type="gramStart"/>
+      <w:r>
+        <w:rPr>
+          <w:rFonts w:ascii="Exo" w:hAnsi="Exo"/>
+          <w:sz w:val="20"/>
+          <w:szCs w:val="20"/>
+          <w:highlight w:val="yellow"/>
+        </w:rPr>
+        <w:t>);</w:t>
       </w:r>
       <w:ins w:id="4" w:author="HENRIQUE RIBEIRO DA SILVEIRA" w:date="2024-11-05T13:46:00Z">
         <w:r>
@@ -2638,7 +2644,17 @@
             <w:szCs w:val="20"/>
             <w:highlight w:val="yellow"/>
           </w:rPr>
-          <w:t>precarização de vínculos</w:t>
+          <w:t>precarização</w:t>
+        </w:r>
+        <w:proofErr w:type="gramEnd"/>
+        <w:r>
+          <w:rPr>
+            <w:rFonts w:ascii="Exo" w:hAnsi="Exo"/>
+            <w:sz w:val="20"/>
+            <w:szCs w:val="20"/>
+            <w:highlight w:val="yellow"/>
+          </w:rPr>
+          <w:t xml:space="preserve"> de vínculos</w:t>
         </w:r>
       </w:ins>
       <w:r>
@@ -2719,6 +2735,7 @@
             <w:docPart w:val="DefaultPlaceholder_-1854013440"/>
           </w:placeholder>
         </w:sdtPr>
+        <w:sdtEndPr/>
         <w:sdtContent>
           <w:r>
             <w:rPr>
@@ -3353,6 +3370,7 @@
                 <w:rFonts w:ascii="Times New Roman" w:hAnsi="Times New Roman" w:cs="Times New Roman"/>
                 <w:color w:val="auto"/>
               </w:rPr>
+              <w:lastRenderedPageBreak/>
               <w:t>●</w:t>
             </w:r>
             <w:r>
@@ -3399,6 +3417,7 @@
                 <w:sz w:val="22"/>
                 <w:szCs w:val="24"/>
               </w:rPr>
+              <w:lastRenderedPageBreak/>
               <w:t>Descrição das variáveis que compõem o indicador</w:t>
             </w:r>
           </w:p>
@@ -3465,7 +3484,7 @@
                 <w:rFonts w:ascii="Exo" w:hAnsi="Exo"/>
                 <w:sz w:val="20"/>
               </w:rPr>
-              <w:t>Para a relação de habilitados, foram buscados os quantitativos de profissionais da saúde de todos os estados no site do Conselho Federal de cada categoria profissional, sendo encontrado o número de psicólogos, profissionais de educação física, enfermeiros, técnicos e auxiliares de enfermagem, assistentes sociais, nutricionistas, farmacêuticos, técnicos de farmácia, médicos, fonoaudiólogos, técnicos e auxiliares em prótese dentária, técnicos e auxiliares em saúde bucal e cirurgiões-dentistas. Sendo assim, gerada a variável “habilitados”.</w:t>
+              <w:t>Para a relação de habilitados, foram buscados, em junho de 2024, os quantitativos de profissionais da saúde de todos os estados no site do Conselho Federal de cada categoria profissional, sendo encontrado o número de psicólogos, profissionais de educação física, enfermeiros, técnicos e auxiliares de enfermagem, assistentes sociais, nutricionistas, farmacêuticos, técnicos de farmácia, médicos, fonoaudiólogos, técnicos e auxiliares em prótese dentária, técnicos e auxiliares em saúde bucal e cirurgiões-dentistas. Assim, foi gerada a variável “habilitados”. Contudo, nem todo Conselho Federal possuía uma página em seu site dedicada à transparência do número de profissionais, o que tornou necessária a busca informacional em relatórios anuais e também no site de conselhos regionais.</w:t>
             </w:r>
           </w:p>
           <w:p>
@@ -3924,7 +3943,6 @@
                 <w:sz w:val="22"/>
                 <w:szCs w:val="24"/>
               </w:rPr>
-              <w:lastRenderedPageBreak/>
               <w:t>Periodicidade de atualização do indicador</w:t>
             </w:r>
           </w:p>
@@ -4576,6 +4594,7 @@
           <w:iCs w:val="0"/>
           <w:color w:val="auto"/>
         </w:rPr>
+        <w:lastRenderedPageBreak/>
         <w:t xml:space="preserve">Figura </w:t>
       </w:r>
       <w:r>
@@ -4650,7 +4669,7 @@
         <w:drawing>
           <wp:inline distT="0" distB="0" distL="0" distR="0" wp14:anchorId="51F30A46" wp14:editId="73DE0FE5">
             <wp:extent cx="5400040" cy="3150235"/>
-            <wp:effectExtent l="0" t="0" r="67310" b="12065"/>
+            <wp:effectExtent l="0" t="0" r="48260" b="12065"/>
             <wp:docPr id="1822098448" name="Diagrama 2"/>
             <wp:cNvGraphicFramePr/>
             <a:graphic xmlns:a="http://schemas.openxmlformats.org/drawingml/2006/main">
@@ -4680,7 +4699,6 @@
           <w:iCs w:val="0"/>
           <w:color w:val="auto"/>
         </w:rPr>
-        <w:lastRenderedPageBreak/>
         <w:t>Fonte: elaborado pelos autores</w:t>
       </w:r>
     </w:p>
@@ -4831,6 +4849,7 @@
           <w:docPart w:val="DefaultPlaceholder_-1854013440"/>
         </w:placeholder>
       </w:sdtPr>
+      <w:sdtEndPr/>
       <w:sdtContent>
         <w:p>
           <w:pPr>
@@ -5608,7 +5627,27 @@
               <w:sz w:val="20"/>
               <w:szCs w:val="20"/>
             </w:rPr>
-            <w:t>. Sustainability (</w:t>
+            <w:t xml:space="preserve">. </w:t>
+          </w:r>
+          <w:proofErr w:type="spellStart"/>
+          <w:r>
+            <w:rPr>
+              <w:rFonts w:ascii="Exo" w:eastAsia="Times New Roman" w:hAnsi="Exo"/>
+              <w:color w:val="000000"/>
+              <w:sz w:val="20"/>
+              <w:szCs w:val="20"/>
+            </w:rPr>
+            <w:t>Sustainability</w:t>
+          </w:r>
+          <w:proofErr w:type="spellEnd"/>
+          <w:r>
+            <w:rPr>
+              <w:rFonts w:ascii="Exo" w:eastAsia="Times New Roman" w:hAnsi="Exo"/>
+              <w:color w:val="000000"/>
+              <w:sz w:val="20"/>
+              <w:szCs w:val="20"/>
+            </w:rPr>
+            <w:t xml:space="preserve"> (</w:t>
           </w:r>
           <w:proofErr w:type="spellStart"/>
           <w:r>
@@ -5686,6 +5725,7 @@
               <w:sz w:val="20"/>
               <w:szCs w:val="20"/>
             </w:rPr>
+            <w:lastRenderedPageBreak/>
             <w:t xml:space="preserve">5. </w:t>
           </w:r>
           <w:r>
@@ -6270,7 +6310,7 @@
 </file>
 
 <file path=word/comments.xml><?xml version="1.0" encoding="utf-8"?>
-<w:comments xmlns:wpc="http://schemas.microsoft.com/office/word/2010/wordprocessingCanvas" xmlns:cx="http://schemas.microsoft.com/office/drawing/2014/chartex" xmlns:cx1="http://schemas.microsoft.com/office/drawing/2015/9/8/chartex" xmlns:cx2="http://schemas.microsoft.com/office/drawing/2015/10/21/chartex" xmlns:cx3="http://schemas.microsoft.com/office/drawing/2016/5/9/chartex" xmlns:cx4="http://schemas.microsoft.com/office/drawing/2016/5/10/chartex" xmlns:cx5="http://schemas.microsoft.com/office/drawing/2016/5/11/chartex" xmlns:cx6="http://schemas.microsoft.com/office/drawing/2016/5/12/chartex" xmlns:cx7="http://schemas.microsoft.com/office/drawing/2016/5/13/chartex" xmlns:cx8="http://schemas.microsoft.com/office/drawing/2016/5/14/chartex" xmlns:mc="http://schemas.openxmlformats.org/markup-compatibility/2006" xmlns:aink="http://schemas.microsoft.com/office/drawing/2016/ink" xmlns:am3d="http://schemas.microsoft.com/office/drawing/2017/model3d" xmlns:o="urn:schemas-microsoft-com:office:office" xmlns:oel="http://schemas.microsoft.com/office/2019/extlst" xmlns:r="http://schemas.openxmlformats.org/officeDocument/2006/relationships" xmlns:m="http://schemas.openxmlformats.org/officeDocument/2006/math" xmlns:v="urn:schemas-microsoft-com:vml" xmlns:wp14="http://schemas.microsoft.com/office/word/2010/wordprocessingDrawing" xmlns:wp="http://schemas.openxmlformats.org/drawingml/2006/wordprocessingDrawing" xmlns:w10="urn:schemas-microsoft-com:office:word" xmlns:w="http://schemas.openxmlformats.org/wordprocessingml/2006/main" xmlns:w14="http://schemas.microsoft.com/office/word/2010/wordml" xmlns:w15="http://schemas.microsoft.com/office/word/2012/wordml" xmlns:w16cex="http://schemas.microsoft.com/office/word/2018/wordml/cex" xmlns:w16cid="http://schemas.microsoft.com/office/word/2016/wordml/cid" xmlns:w16="http://schemas.microsoft.com/office/word/2018/wordml" xmlns:w16sdtdh="http://schemas.microsoft.com/office/word/2020/wordml/sdtdatahash" xmlns:w16se="http://schemas.microsoft.com/office/word/2015/wordml/symex" xmlns:wpg="http://schemas.microsoft.com/office/word/2010/wordprocessingGroup" xmlns:wpi="http://schemas.microsoft.com/office/word/2010/wordprocessingInk" xmlns:wne="http://schemas.microsoft.com/office/word/2006/wordml" xmlns:wps="http://schemas.microsoft.com/office/word/2010/wordprocessingShape" mc:Ignorable="w14 w15 w16se w16cid w16 w16cex w16sdtdh wp14">
+<w:comments xmlns:wpc="http://schemas.microsoft.com/office/word/2010/wordprocessingCanvas" xmlns:cx="http://schemas.microsoft.com/office/drawing/2014/chartex" xmlns:cx1="http://schemas.microsoft.com/office/drawing/2015/9/8/chartex" xmlns:cx2="http://schemas.microsoft.com/office/drawing/2015/10/21/chartex" xmlns:cx3="http://schemas.microsoft.com/office/drawing/2016/5/9/chartex" xmlns:cx4="http://schemas.microsoft.com/office/drawing/2016/5/10/chartex" xmlns:cx5="http://schemas.microsoft.com/office/drawing/2016/5/11/chartex" xmlns:cx6="http://schemas.microsoft.com/office/drawing/2016/5/12/chartex" xmlns:cx7="http://schemas.microsoft.com/office/drawing/2016/5/13/chartex" xmlns:cx8="http://schemas.microsoft.com/office/drawing/2016/5/14/chartex" xmlns:mc="http://schemas.openxmlformats.org/markup-compatibility/2006" xmlns:aink="http://schemas.microsoft.com/office/drawing/2016/ink" xmlns:am3d="http://schemas.microsoft.com/office/drawing/2017/model3d" xmlns:o="urn:schemas-microsoft-com:office:office" xmlns:r="http://schemas.openxmlformats.org/officeDocument/2006/relationships" xmlns:m="http://schemas.openxmlformats.org/officeDocument/2006/math" xmlns:v="urn:schemas-microsoft-com:vml" xmlns:wp14="http://schemas.microsoft.com/office/word/2010/wordprocessingDrawing" xmlns:wp="http://schemas.openxmlformats.org/drawingml/2006/wordprocessingDrawing" xmlns:w10="urn:schemas-microsoft-com:office:word" xmlns:w="http://schemas.openxmlformats.org/wordprocessingml/2006/main" xmlns:w14="http://schemas.microsoft.com/office/word/2010/wordml" xmlns:w15="http://schemas.microsoft.com/office/word/2012/wordml" xmlns:w16cex="http://schemas.microsoft.com/office/word/2018/wordml/cex" xmlns:w16cid="http://schemas.microsoft.com/office/word/2016/wordml/cid" xmlns:w16="http://schemas.microsoft.com/office/word/2018/wordml" xmlns:w16sdtdh="http://schemas.microsoft.com/office/word/2020/wordml/sdtdatahash" xmlns:w16se="http://schemas.microsoft.com/office/word/2015/wordml/symex" xmlns:wpg="http://schemas.microsoft.com/office/word/2010/wordprocessingGroup" xmlns:wpi="http://schemas.microsoft.com/office/word/2010/wordprocessingInk" xmlns:wne="http://schemas.microsoft.com/office/word/2006/wordml" xmlns:wps="http://schemas.microsoft.com/office/word/2010/wordprocessingShape" mc:Ignorable="w14 w15 w16se w16cid w16 w16cex w16sdtdh wp14">
   <w:comment w:id="1" w:author="Daniel Pagotto" w:date="2024-11-05T11:23:00Z" w:initials="DP">
     <w:p>
       <w:pPr>
@@ -6307,28 +6347,28 @@
 </file>
 
 <file path=word/commentsExtended.xml><?xml version="1.0" encoding="utf-8"?>
-<w15:commentsEx xmlns:wpc="http://schemas.microsoft.com/office/word/2010/wordprocessingCanvas" xmlns:cx="http://schemas.microsoft.com/office/drawing/2014/chartex" xmlns:cx1="http://schemas.microsoft.com/office/drawing/2015/9/8/chartex" xmlns:cx2="http://schemas.microsoft.com/office/drawing/2015/10/21/chartex" xmlns:cx3="http://schemas.microsoft.com/office/drawing/2016/5/9/chartex" xmlns:cx4="http://schemas.microsoft.com/office/drawing/2016/5/10/chartex" xmlns:cx5="http://schemas.microsoft.com/office/drawing/2016/5/11/chartex" xmlns:cx6="http://schemas.microsoft.com/office/drawing/2016/5/12/chartex" xmlns:cx7="http://schemas.microsoft.com/office/drawing/2016/5/13/chartex" xmlns:cx8="http://schemas.microsoft.com/office/drawing/2016/5/14/chartex" xmlns:mc="http://schemas.openxmlformats.org/markup-compatibility/2006" xmlns:aink="http://schemas.microsoft.com/office/drawing/2016/ink" xmlns:am3d="http://schemas.microsoft.com/office/drawing/2017/model3d" xmlns:o="urn:schemas-microsoft-com:office:office" xmlns:oel="http://schemas.microsoft.com/office/2019/extlst" xmlns:r="http://schemas.openxmlformats.org/officeDocument/2006/relationships" xmlns:m="http://schemas.openxmlformats.org/officeDocument/2006/math" xmlns:v="urn:schemas-microsoft-com:vml" xmlns:wp14="http://schemas.microsoft.com/office/word/2010/wordprocessingDrawing" xmlns:wp="http://schemas.openxmlformats.org/drawingml/2006/wordprocessingDrawing" xmlns:w10="urn:schemas-microsoft-com:office:word" xmlns:w="http://schemas.openxmlformats.org/wordprocessingml/2006/main" xmlns:w14="http://schemas.microsoft.com/office/word/2010/wordml" xmlns:w15="http://schemas.microsoft.com/office/word/2012/wordml" xmlns:w16cex="http://schemas.microsoft.com/office/word/2018/wordml/cex" xmlns:w16cid="http://schemas.microsoft.com/office/word/2016/wordml/cid" xmlns:w16="http://schemas.microsoft.com/office/word/2018/wordml" xmlns:w16sdtdh="http://schemas.microsoft.com/office/word/2020/wordml/sdtdatahash" xmlns:w16se="http://schemas.microsoft.com/office/word/2015/wordml/symex" xmlns:wpg="http://schemas.microsoft.com/office/word/2010/wordprocessingGroup" xmlns:wpi="http://schemas.microsoft.com/office/word/2010/wordprocessingInk" xmlns:wne="http://schemas.microsoft.com/office/word/2006/wordml" xmlns:wps="http://schemas.microsoft.com/office/word/2010/wordprocessingShape" mc:Ignorable="w14 w15 w16se w16cid w16 w16cex w16sdtdh wp14">
+<w15:commentsEx xmlns:wpc="http://schemas.microsoft.com/office/word/2010/wordprocessingCanvas" xmlns:cx="http://schemas.microsoft.com/office/drawing/2014/chartex" xmlns:cx1="http://schemas.microsoft.com/office/drawing/2015/9/8/chartex" xmlns:cx2="http://schemas.microsoft.com/office/drawing/2015/10/21/chartex" xmlns:cx3="http://schemas.microsoft.com/office/drawing/2016/5/9/chartex" xmlns:cx4="http://schemas.microsoft.com/office/drawing/2016/5/10/chartex" xmlns:cx5="http://schemas.microsoft.com/office/drawing/2016/5/11/chartex" xmlns:cx6="http://schemas.microsoft.com/office/drawing/2016/5/12/chartex" xmlns:cx7="http://schemas.microsoft.com/office/drawing/2016/5/13/chartex" xmlns:cx8="http://schemas.microsoft.com/office/drawing/2016/5/14/chartex" xmlns:mc="http://schemas.openxmlformats.org/markup-compatibility/2006" xmlns:aink="http://schemas.microsoft.com/office/drawing/2016/ink" xmlns:am3d="http://schemas.microsoft.com/office/drawing/2017/model3d" xmlns:o="urn:schemas-microsoft-com:office:office" xmlns:r="http://schemas.openxmlformats.org/officeDocument/2006/relationships" xmlns:m="http://schemas.openxmlformats.org/officeDocument/2006/math" xmlns:v="urn:schemas-microsoft-com:vml" xmlns:wp14="http://schemas.microsoft.com/office/word/2010/wordprocessingDrawing" xmlns:wp="http://schemas.openxmlformats.org/drawingml/2006/wordprocessingDrawing" xmlns:w10="urn:schemas-microsoft-com:office:word" xmlns:w="http://schemas.openxmlformats.org/wordprocessingml/2006/main" xmlns:w14="http://schemas.microsoft.com/office/word/2010/wordml" xmlns:w15="http://schemas.microsoft.com/office/word/2012/wordml" xmlns:w16cex="http://schemas.microsoft.com/office/word/2018/wordml/cex" xmlns:w16cid="http://schemas.microsoft.com/office/word/2016/wordml/cid" xmlns:w16="http://schemas.microsoft.com/office/word/2018/wordml" xmlns:w16sdtdh="http://schemas.microsoft.com/office/word/2020/wordml/sdtdatahash" xmlns:w16se="http://schemas.microsoft.com/office/word/2015/wordml/symex" xmlns:wpg="http://schemas.microsoft.com/office/word/2010/wordprocessingGroup" xmlns:wpi="http://schemas.microsoft.com/office/word/2010/wordprocessingInk" xmlns:wne="http://schemas.microsoft.com/office/word/2006/wordml" xmlns:wps="http://schemas.microsoft.com/office/word/2010/wordprocessingShape" mc:Ignorable="w14 w15 w16se w16cid w16 w16cex w16sdtdh wp14">
   <w15:commentEx w15:paraId="5E50E9F9" w15:done="0"/>
   <w15:commentEx w15:paraId="4B51C398" w15:done="0"/>
 </w15:commentsEx>
 </file>
 
 <file path=word/commentsExtensible.xml><?xml version="1.0" encoding="utf-8"?>
-<w16cex:commentsExtensible xmlns:wpc="http://schemas.microsoft.com/office/word/2010/wordprocessingCanvas" xmlns:cx="http://schemas.microsoft.com/office/drawing/2014/chartex" xmlns:cx1="http://schemas.microsoft.com/office/drawing/2015/9/8/chartex" xmlns:cx2="http://schemas.microsoft.com/office/drawing/2015/10/21/chartex" xmlns:cx3="http://schemas.microsoft.com/office/drawing/2016/5/9/chartex" xmlns:cx4="http://schemas.microsoft.com/office/drawing/2016/5/10/chartex" xmlns:cx5="http://schemas.microsoft.com/office/drawing/2016/5/11/chartex" xmlns:cx6="http://schemas.microsoft.com/office/drawing/2016/5/12/chartex" xmlns:cx7="http://schemas.microsoft.com/office/drawing/2016/5/13/chartex" xmlns:cx8="http://schemas.microsoft.com/office/drawing/2016/5/14/chartex" xmlns:mc="http://schemas.openxmlformats.org/markup-compatibility/2006" xmlns:aink="http://schemas.microsoft.com/office/drawing/2016/ink" xmlns:am3d="http://schemas.microsoft.com/office/drawing/2017/model3d" xmlns:o="urn:schemas-microsoft-com:office:office" xmlns:oel="http://schemas.microsoft.com/office/2019/extlst" xmlns:r="http://schemas.openxmlformats.org/officeDocument/2006/relationships" xmlns:m="http://schemas.openxmlformats.org/officeDocument/2006/math" xmlns:v="urn:schemas-microsoft-com:vml" xmlns:wp14="http://schemas.microsoft.com/office/word/2010/wordprocessingDrawing" xmlns:wp="http://schemas.openxmlformats.org/drawingml/2006/wordprocessingDrawing" xmlns:w10="urn:schemas-microsoft-com:office:word" xmlns:w="http://schemas.openxmlformats.org/wordprocessingml/2006/main" xmlns:w14="http://schemas.microsoft.com/office/word/2010/wordml" xmlns:w15="http://schemas.microsoft.com/office/word/2012/wordml" xmlns:w16cex="http://schemas.microsoft.com/office/word/2018/wordml/cex" xmlns:w16cid="http://schemas.microsoft.com/office/word/2016/wordml/cid" xmlns:w16="http://schemas.microsoft.com/office/word/2018/wordml" xmlns:w16sdtdh="http://schemas.microsoft.com/office/word/2020/wordml/sdtdatahash" xmlns:w16se="http://schemas.microsoft.com/office/word/2015/wordml/symex" xmlns:wpg="http://schemas.microsoft.com/office/word/2010/wordprocessingGroup" xmlns:wpi="http://schemas.microsoft.com/office/word/2010/wordprocessingInk" xmlns:wne="http://schemas.microsoft.com/office/word/2006/wordml" xmlns:wps="http://schemas.microsoft.com/office/word/2010/wordprocessingShape" mc:Ignorable="w14 w15 w16se w16cid w16 w16cex w16sdtdh wp14">
+<w16cex:commentsExtensible xmlns:wpc="http://schemas.microsoft.com/office/word/2010/wordprocessingCanvas" xmlns:cx="http://schemas.microsoft.com/office/drawing/2014/chartex" xmlns:cx1="http://schemas.microsoft.com/office/drawing/2015/9/8/chartex" xmlns:cx2="http://schemas.microsoft.com/office/drawing/2015/10/21/chartex" xmlns:cx3="http://schemas.microsoft.com/office/drawing/2016/5/9/chartex" xmlns:cx4="http://schemas.microsoft.com/office/drawing/2016/5/10/chartex" xmlns:cx5="http://schemas.microsoft.com/office/drawing/2016/5/11/chartex" xmlns:cx6="http://schemas.microsoft.com/office/drawing/2016/5/12/chartex" xmlns:cx7="http://schemas.microsoft.com/office/drawing/2016/5/13/chartex" xmlns:cx8="http://schemas.microsoft.com/office/drawing/2016/5/14/chartex" xmlns:mc="http://schemas.openxmlformats.org/markup-compatibility/2006" xmlns:aink="http://schemas.microsoft.com/office/drawing/2016/ink" xmlns:am3d="http://schemas.microsoft.com/office/drawing/2017/model3d" xmlns:o="urn:schemas-microsoft-com:office:office" xmlns:r="http://schemas.openxmlformats.org/officeDocument/2006/relationships" xmlns:m="http://schemas.openxmlformats.org/officeDocument/2006/math" xmlns:v="urn:schemas-microsoft-com:vml" xmlns:wp14="http://schemas.microsoft.com/office/word/2010/wordprocessingDrawing" xmlns:wp="http://schemas.openxmlformats.org/drawingml/2006/wordprocessingDrawing" xmlns:w10="urn:schemas-microsoft-com:office:word" xmlns:w="http://schemas.openxmlformats.org/wordprocessingml/2006/main" xmlns:w14="http://schemas.microsoft.com/office/word/2010/wordml" xmlns:w15="http://schemas.microsoft.com/office/word/2012/wordml" xmlns:w16cex="http://schemas.microsoft.com/office/word/2018/wordml/cex" xmlns:w16cid="http://schemas.microsoft.com/office/word/2016/wordml/cid" xmlns:w16="http://schemas.microsoft.com/office/word/2018/wordml" xmlns:w16sdtdh="http://schemas.microsoft.com/office/word/2020/wordml/sdtdatahash" xmlns:w16se="http://schemas.microsoft.com/office/word/2015/wordml/symex" xmlns:wpg="http://schemas.microsoft.com/office/word/2010/wordprocessingGroup" xmlns:wpi="http://schemas.microsoft.com/office/word/2010/wordprocessingInk" xmlns:wne="http://schemas.microsoft.com/office/word/2006/wordml" xmlns:wps="http://schemas.microsoft.com/office/word/2010/wordprocessingShape" mc:Ignorable="w14 w15 w16se w16cid w16 w16cex w16sdtdh wp14">
   <w16cex:commentExtensible w16cex:durableId="2AD47E96" w16cex:dateUtc="2024-11-05T14:23:00Z"/>
   <w16cex:commentExtensible w16cex:durableId="2AD47B94" w16cex:dateUtc="2024-11-05T14:10:00Z"/>
 </w16cex:commentsExtensible>
 </file>
 
 <file path=word/commentsIds.xml><?xml version="1.0" encoding="utf-8"?>
-<w16cid:commentsIds xmlns:wpc="http://schemas.microsoft.com/office/word/2010/wordprocessingCanvas" xmlns:cx="http://schemas.microsoft.com/office/drawing/2014/chartex" xmlns:cx1="http://schemas.microsoft.com/office/drawing/2015/9/8/chartex" xmlns:cx2="http://schemas.microsoft.com/office/drawing/2015/10/21/chartex" xmlns:cx3="http://schemas.microsoft.com/office/drawing/2016/5/9/chartex" xmlns:cx4="http://schemas.microsoft.com/office/drawing/2016/5/10/chartex" xmlns:cx5="http://schemas.microsoft.com/office/drawing/2016/5/11/chartex" xmlns:cx6="http://schemas.microsoft.com/office/drawing/2016/5/12/chartex" xmlns:cx7="http://schemas.microsoft.com/office/drawing/2016/5/13/chartex" xmlns:cx8="http://schemas.microsoft.com/office/drawing/2016/5/14/chartex" xmlns:mc="http://schemas.openxmlformats.org/markup-compatibility/2006" xmlns:aink="http://schemas.microsoft.com/office/drawing/2016/ink" xmlns:am3d="http://schemas.microsoft.com/office/drawing/2017/model3d" xmlns:o="urn:schemas-microsoft-com:office:office" xmlns:oel="http://schemas.microsoft.com/office/2019/extlst" xmlns:r="http://schemas.openxmlformats.org/officeDocument/2006/relationships" xmlns:m="http://schemas.openxmlformats.org/officeDocument/2006/math" xmlns:v="urn:schemas-microsoft-com:vml" xmlns:wp14="http://schemas.microsoft.com/office/word/2010/wordprocessingDrawing" xmlns:wp="http://schemas.openxmlformats.org/drawingml/2006/wordprocessingDrawing" xmlns:w10="urn:schemas-microsoft-com:office:word" xmlns:w="http://schemas.openxmlformats.org/wordprocessingml/2006/main" xmlns:w14="http://schemas.microsoft.com/office/word/2010/wordml" xmlns:w15="http://schemas.microsoft.com/office/word/2012/wordml" xmlns:w16cex="http://schemas.microsoft.com/office/word/2018/wordml/cex" xmlns:w16cid="http://schemas.microsoft.com/office/word/2016/wordml/cid" xmlns:w16="http://schemas.microsoft.com/office/word/2018/wordml" xmlns:w16sdtdh="http://schemas.microsoft.com/office/word/2020/wordml/sdtdatahash" xmlns:w16se="http://schemas.microsoft.com/office/word/2015/wordml/symex" xmlns:wpg="http://schemas.microsoft.com/office/word/2010/wordprocessingGroup" xmlns:wpi="http://schemas.microsoft.com/office/word/2010/wordprocessingInk" xmlns:wne="http://schemas.microsoft.com/office/word/2006/wordml" xmlns:wps="http://schemas.microsoft.com/office/word/2010/wordprocessingShape" mc:Ignorable="w14 w15 w16se w16cid w16 w16cex w16sdtdh wp14">
+<w16cid:commentsIds xmlns:wpc="http://schemas.microsoft.com/office/word/2010/wordprocessingCanvas" xmlns:cx="http://schemas.microsoft.com/office/drawing/2014/chartex" xmlns:cx1="http://schemas.microsoft.com/office/drawing/2015/9/8/chartex" xmlns:cx2="http://schemas.microsoft.com/office/drawing/2015/10/21/chartex" xmlns:cx3="http://schemas.microsoft.com/office/drawing/2016/5/9/chartex" xmlns:cx4="http://schemas.microsoft.com/office/drawing/2016/5/10/chartex" xmlns:cx5="http://schemas.microsoft.com/office/drawing/2016/5/11/chartex" xmlns:cx6="http://schemas.microsoft.com/office/drawing/2016/5/12/chartex" xmlns:cx7="http://schemas.microsoft.com/office/drawing/2016/5/13/chartex" xmlns:cx8="http://schemas.microsoft.com/office/drawing/2016/5/14/chartex" xmlns:mc="http://schemas.openxmlformats.org/markup-compatibility/2006" xmlns:aink="http://schemas.microsoft.com/office/drawing/2016/ink" xmlns:am3d="http://schemas.microsoft.com/office/drawing/2017/model3d" xmlns:o="urn:schemas-microsoft-com:office:office" xmlns:r="http://schemas.openxmlformats.org/officeDocument/2006/relationships" xmlns:m="http://schemas.openxmlformats.org/officeDocument/2006/math" xmlns:v="urn:schemas-microsoft-com:vml" xmlns:wp14="http://schemas.microsoft.com/office/word/2010/wordprocessingDrawing" xmlns:wp="http://schemas.openxmlformats.org/drawingml/2006/wordprocessingDrawing" xmlns:w10="urn:schemas-microsoft-com:office:word" xmlns:w="http://schemas.openxmlformats.org/wordprocessingml/2006/main" xmlns:w14="http://schemas.microsoft.com/office/word/2010/wordml" xmlns:w15="http://schemas.microsoft.com/office/word/2012/wordml" xmlns:w16cex="http://schemas.microsoft.com/office/word/2018/wordml/cex" xmlns:w16cid="http://schemas.microsoft.com/office/word/2016/wordml/cid" xmlns:w16="http://schemas.microsoft.com/office/word/2018/wordml" xmlns:w16sdtdh="http://schemas.microsoft.com/office/word/2020/wordml/sdtdatahash" xmlns:w16se="http://schemas.microsoft.com/office/word/2015/wordml/symex" xmlns:wpg="http://schemas.microsoft.com/office/word/2010/wordprocessingGroup" xmlns:wpi="http://schemas.microsoft.com/office/word/2010/wordprocessingInk" xmlns:wne="http://schemas.microsoft.com/office/word/2006/wordml" xmlns:wps="http://schemas.microsoft.com/office/word/2010/wordprocessingShape" mc:Ignorable="w14 w15 w16se w16cid w16 w16cex w16sdtdh wp14">
   <w16cid:commentId w16cid:paraId="5E50E9F9" w16cid:durableId="2AD47E96"/>
   <w16cid:commentId w16cid:paraId="4B51C398" w16cid:durableId="2AD47B94"/>
 </w16cid:commentsIds>
 </file>
 
 <file path=word/endnotes.xml><?xml version="1.0" encoding="utf-8"?>
-<w:endnotes xmlns:wpc="http://schemas.microsoft.com/office/word/2010/wordprocessingCanvas" xmlns:cx="http://schemas.microsoft.com/office/drawing/2014/chartex" xmlns:cx1="http://schemas.microsoft.com/office/drawing/2015/9/8/chartex" xmlns:cx2="http://schemas.microsoft.com/office/drawing/2015/10/21/chartex" xmlns:cx3="http://schemas.microsoft.com/office/drawing/2016/5/9/chartex" xmlns:cx4="http://schemas.microsoft.com/office/drawing/2016/5/10/chartex" xmlns:cx5="http://schemas.microsoft.com/office/drawing/2016/5/11/chartex" xmlns:cx6="http://schemas.microsoft.com/office/drawing/2016/5/12/chartex" xmlns:cx7="http://schemas.microsoft.com/office/drawing/2016/5/13/chartex" xmlns:cx8="http://schemas.microsoft.com/office/drawing/2016/5/14/chartex" xmlns:mc="http://schemas.openxmlformats.org/markup-compatibility/2006" xmlns:aink="http://schemas.microsoft.com/office/drawing/2016/ink" xmlns:am3d="http://schemas.microsoft.com/office/drawing/2017/model3d" xmlns:o="urn:schemas-microsoft-com:office:office" xmlns:oel="http://schemas.microsoft.com/office/2019/extlst" xmlns:r="http://schemas.openxmlformats.org/officeDocument/2006/relationships" xmlns:m="http://schemas.openxmlformats.org/officeDocument/2006/math" xmlns:v="urn:schemas-microsoft-com:vml" xmlns:wp14="http://schemas.microsoft.com/office/word/2010/wordprocessingDrawing" xmlns:wp="http://schemas.openxmlformats.org/drawingml/2006/wordprocessingDrawing" xmlns:w10="urn:schemas-microsoft-com:office:word" xmlns:w="http://schemas.openxmlformats.org/wordprocessingml/2006/main" xmlns:w14="http://schemas.microsoft.com/office/word/2010/wordml" xmlns:w15="http://schemas.microsoft.com/office/word/2012/wordml" xmlns:w16cex="http://schemas.microsoft.com/office/word/2018/wordml/cex" xmlns:w16cid="http://schemas.microsoft.com/office/word/2016/wordml/cid" xmlns:w16="http://schemas.microsoft.com/office/word/2018/wordml" xmlns:w16sdtdh="http://schemas.microsoft.com/office/word/2020/wordml/sdtdatahash" xmlns:w16se="http://schemas.microsoft.com/office/word/2015/wordml/symex" xmlns:wpg="http://schemas.microsoft.com/office/word/2010/wordprocessingGroup" xmlns:wpi="http://schemas.microsoft.com/office/word/2010/wordprocessingInk" xmlns:wne="http://schemas.microsoft.com/office/word/2006/wordml" xmlns:wps="http://schemas.microsoft.com/office/word/2010/wordprocessingShape" mc:Ignorable="w14 w15 w16se w16cid w16 w16cex w16sdtdh wp14">
+<w:endnotes xmlns:wpc="http://schemas.microsoft.com/office/word/2010/wordprocessingCanvas" xmlns:cx="http://schemas.microsoft.com/office/drawing/2014/chartex" xmlns:cx1="http://schemas.microsoft.com/office/drawing/2015/9/8/chartex" xmlns:cx2="http://schemas.microsoft.com/office/drawing/2015/10/21/chartex" xmlns:cx3="http://schemas.microsoft.com/office/drawing/2016/5/9/chartex" xmlns:cx4="http://schemas.microsoft.com/office/drawing/2016/5/10/chartex" xmlns:cx5="http://schemas.microsoft.com/office/drawing/2016/5/11/chartex" xmlns:cx6="http://schemas.microsoft.com/office/drawing/2016/5/12/chartex" xmlns:cx7="http://schemas.microsoft.com/office/drawing/2016/5/13/chartex" xmlns:cx8="http://schemas.microsoft.com/office/drawing/2016/5/14/chartex" xmlns:mc="http://schemas.openxmlformats.org/markup-compatibility/2006" xmlns:aink="http://schemas.microsoft.com/office/drawing/2016/ink" xmlns:am3d="http://schemas.microsoft.com/office/drawing/2017/model3d" xmlns:o="urn:schemas-microsoft-com:office:office" xmlns:r="http://schemas.openxmlformats.org/officeDocument/2006/relationships" xmlns:m="http://schemas.openxmlformats.org/officeDocument/2006/math" xmlns:v="urn:schemas-microsoft-com:vml" xmlns:wp14="http://schemas.microsoft.com/office/word/2010/wordprocessingDrawing" xmlns:wp="http://schemas.openxmlformats.org/drawingml/2006/wordprocessingDrawing" xmlns:w10="urn:schemas-microsoft-com:office:word" xmlns:w="http://schemas.openxmlformats.org/wordprocessingml/2006/main" xmlns:w14="http://schemas.microsoft.com/office/word/2010/wordml" xmlns:w15="http://schemas.microsoft.com/office/word/2012/wordml" xmlns:w16cex="http://schemas.microsoft.com/office/word/2018/wordml/cex" xmlns:w16cid="http://schemas.microsoft.com/office/word/2016/wordml/cid" xmlns:w16="http://schemas.microsoft.com/office/word/2018/wordml" xmlns:w16sdtdh="http://schemas.microsoft.com/office/word/2020/wordml/sdtdatahash" xmlns:w16se="http://schemas.microsoft.com/office/word/2015/wordml/symex" xmlns:wpg="http://schemas.microsoft.com/office/word/2010/wordprocessingGroup" xmlns:wpi="http://schemas.microsoft.com/office/word/2010/wordprocessingInk" xmlns:wne="http://schemas.microsoft.com/office/word/2006/wordml" xmlns:wps="http://schemas.microsoft.com/office/word/2010/wordprocessingShape" mc:Ignorable="w14 w15 w16se w16cid w16 w16cex w16sdtdh wp14">
   <w:endnote w:type="separator" w:id="-1">
     <w:p>
       <w:pPr>
@@ -6353,7 +6393,7 @@
 </file>
 
 <file path=word/footer1.xml><?xml version="1.0" encoding="utf-8"?>
-<w:ftr xmlns:wpc="http://schemas.microsoft.com/office/word/2010/wordprocessingCanvas" xmlns:cx="http://schemas.microsoft.com/office/drawing/2014/chartex" xmlns:cx1="http://schemas.microsoft.com/office/drawing/2015/9/8/chartex" xmlns:cx2="http://schemas.microsoft.com/office/drawing/2015/10/21/chartex" xmlns:cx3="http://schemas.microsoft.com/office/drawing/2016/5/9/chartex" xmlns:cx4="http://schemas.microsoft.com/office/drawing/2016/5/10/chartex" xmlns:cx5="http://schemas.microsoft.com/office/drawing/2016/5/11/chartex" xmlns:cx6="http://schemas.microsoft.com/office/drawing/2016/5/12/chartex" xmlns:cx7="http://schemas.microsoft.com/office/drawing/2016/5/13/chartex" xmlns:cx8="http://schemas.microsoft.com/office/drawing/2016/5/14/chartex" xmlns:mc="http://schemas.openxmlformats.org/markup-compatibility/2006" xmlns:aink="http://schemas.microsoft.com/office/drawing/2016/ink" xmlns:am3d="http://schemas.microsoft.com/office/drawing/2017/model3d" xmlns:o="urn:schemas-microsoft-com:office:office" xmlns:oel="http://schemas.microsoft.com/office/2019/extlst" xmlns:r="http://schemas.openxmlformats.org/officeDocument/2006/relationships" xmlns:m="http://schemas.openxmlformats.org/officeDocument/2006/math" xmlns:v="urn:schemas-microsoft-com:vml" xmlns:wp14="http://schemas.microsoft.com/office/word/2010/wordprocessingDrawing" xmlns:wp="http://schemas.openxmlformats.org/drawingml/2006/wordprocessingDrawing" xmlns:w10="urn:schemas-microsoft-com:office:word" xmlns:w="http://schemas.openxmlformats.org/wordprocessingml/2006/main" xmlns:w14="http://schemas.microsoft.com/office/word/2010/wordml" xmlns:w15="http://schemas.microsoft.com/office/word/2012/wordml" xmlns:w16cex="http://schemas.microsoft.com/office/word/2018/wordml/cex" xmlns:w16cid="http://schemas.microsoft.com/office/word/2016/wordml/cid" xmlns:w16="http://schemas.microsoft.com/office/word/2018/wordml" xmlns:w16sdtdh="http://schemas.microsoft.com/office/word/2020/wordml/sdtdatahash" xmlns:w16se="http://schemas.microsoft.com/office/word/2015/wordml/symex" xmlns:wpg="http://schemas.microsoft.com/office/word/2010/wordprocessingGroup" xmlns:wpi="http://schemas.microsoft.com/office/word/2010/wordprocessingInk" xmlns:wne="http://schemas.microsoft.com/office/word/2006/wordml" xmlns:wps="http://schemas.microsoft.com/office/word/2010/wordprocessingShape" mc:Ignorable="w14 w15 w16se w16cid w16 w16cex w16sdtdh wp14">
+<w:ftr xmlns:wpc="http://schemas.microsoft.com/office/word/2010/wordprocessingCanvas" xmlns:cx="http://schemas.microsoft.com/office/drawing/2014/chartex" xmlns:cx1="http://schemas.microsoft.com/office/drawing/2015/9/8/chartex" xmlns:cx2="http://schemas.microsoft.com/office/drawing/2015/10/21/chartex" xmlns:cx3="http://schemas.microsoft.com/office/drawing/2016/5/9/chartex" xmlns:cx4="http://schemas.microsoft.com/office/drawing/2016/5/10/chartex" xmlns:cx5="http://schemas.microsoft.com/office/drawing/2016/5/11/chartex" xmlns:cx6="http://schemas.microsoft.com/office/drawing/2016/5/12/chartex" xmlns:cx7="http://schemas.microsoft.com/office/drawing/2016/5/13/chartex" xmlns:cx8="http://schemas.microsoft.com/office/drawing/2016/5/14/chartex" xmlns:mc="http://schemas.openxmlformats.org/markup-compatibility/2006" xmlns:aink="http://schemas.microsoft.com/office/drawing/2016/ink" xmlns:am3d="http://schemas.microsoft.com/office/drawing/2017/model3d" xmlns:o="urn:schemas-microsoft-com:office:office" xmlns:r="http://schemas.openxmlformats.org/officeDocument/2006/relationships" xmlns:m="http://schemas.openxmlformats.org/officeDocument/2006/math" xmlns:v="urn:schemas-microsoft-com:vml" xmlns:wp14="http://schemas.microsoft.com/office/word/2010/wordprocessingDrawing" xmlns:wp="http://schemas.openxmlformats.org/drawingml/2006/wordprocessingDrawing" xmlns:w10="urn:schemas-microsoft-com:office:word" xmlns:w="http://schemas.openxmlformats.org/wordprocessingml/2006/main" xmlns:w14="http://schemas.microsoft.com/office/word/2010/wordml" xmlns:w15="http://schemas.microsoft.com/office/word/2012/wordml" xmlns:w16cex="http://schemas.microsoft.com/office/word/2018/wordml/cex" xmlns:w16cid="http://schemas.microsoft.com/office/word/2016/wordml/cid" xmlns:w16="http://schemas.microsoft.com/office/word/2018/wordml" xmlns:w16sdtdh="http://schemas.microsoft.com/office/word/2020/wordml/sdtdatahash" xmlns:w16se="http://schemas.microsoft.com/office/word/2015/wordml/symex" xmlns:wpg="http://schemas.microsoft.com/office/word/2010/wordprocessingGroup" xmlns:wpi="http://schemas.microsoft.com/office/word/2010/wordprocessingInk" xmlns:wne="http://schemas.microsoft.com/office/word/2006/wordml" xmlns:wps="http://schemas.microsoft.com/office/word/2010/wordprocessingShape" mc:Ignorable="w14 w15 w16se w16cid w16 w16cex w16sdtdh wp14">
   <w:p>
     <w:pPr>
       <w:pStyle w:val="Rodap"/>
@@ -6509,7 +6549,7 @@
 </file>
 
 <file path=word/footnotes.xml><?xml version="1.0" encoding="utf-8"?>
-<w:footnotes xmlns:wpc="http://schemas.microsoft.com/office/word/2010/wordprocessingCanvas" xmlns:cx="http://schemas.microsoft.com/office/drawing/2014/chartex" xmlns:cx1="http://schemas.microsoft.com/office/drawing/2015/9/8/chartex" xmlns:cx2="http://schemas.microsoft.com/office/drawing/2015/10/21/chartex" xmlns:cx3="http://schemas.microsoft.com/office/drawing/2016/5/9/chartex" xmlns:cx4="http://schemas.microsoft.com/office/drawing/2016/5/10/chartex" xmlns:cx5="http://schemas.microsoft.com/office/drawing/2016/5/11/chartex" xmlns:cx6="http://schemas.microsoft.com/office/drawing/2016/5/12/chartex" xmlns:cx7="http://schemas.microsoft.com/office/drawing/2016/5/13/chartex" xmlns:cx8="http://schemas.microsoft.com/office/drawing/2016/5/14/chartex" xmlns:mc="http://schemas.openxmlformats.org/markup-compatibility/2006" xmlns:aink="http://schemas.microsoft.com/office/drawing/2016/ink" xmlns:am3d="http://schemas.microsoft.com/office/drawing/2017/model3d" xmlns:o="urn:schemas-microsoft-com:office:office" xmlns:oel="http://schemas.microsoft.com/office/2019/extlst" xmlns:r="http://schemas.openxmlformats.org/officeDocument/2006/relationships" xmlns:m="http://schemas.openxmlformats.org/officeDocument/2006/math" xmlns:v="urn:schemas-microsoft-com:vml" xmlns:wp14="http://schemas.microsoft.com/office/word/2010/wordprocessingDrawing" xmlns:wp="http://schemas.openxmlformats.org/drawingml/2006/wordprocessingDrawing" xmlns:w10="urn:schemas-microsoft-com:office:word" xmlns:w="http://schemas.openxmlformats.org/wordprocessingml/2006/main" xmlns:w14="http://schemas.microsoft.com/office/word/2010/wordml" xmlns:w15="http://schemas.microsoft.com/office/word/2012/wordml" xmlns:w16cex="http://schemas.microsoft.com/office/word/2018/wordml/cex" xmlns:w16cid="http://schemas.microsoft.com/office/word/2016/wordml/cid" xmlns:w16="http://schemas.microsoft.com/office/word/2018/wordml" xmlns:w16sdtdh="http://schemas.microsoft.com/office/word/2020/wordml/sdtdatahash" xmlns:w16se="http://schemas.microsoft.com/office/word/2015/wordml/symex" xmlns:wpg="http://schemas.microsoft.com/office/word/2010/wordprocessingGroup" xmlns:wpi="http://schemas.microsoft.com/office/word/2010/wordprocessingInk" xmlns:wne="http://schemas.microsoft.com/office/word/2006/wordml" xmlns:wps="http://schemas.microsoft.com/office/word/2010/wordprocessingShape" mc:Ignorable="w14 w15 w16se w16cid w16 w16cex w16sdtdh wp14">
+<w:footnotes xmlns:wpc="http://schemas.microsoft.com/office/word/2010/wordprocessingCanvas" xmlns:cx="http://schemas.microsoft.com/office/drawing/2014/chartex" xmlns:cx1="http://schemas.microsoft.com/office/drawing/2015/9/8/chartex" xmlns:cx2="http://schemas.microsoft.com/office/drawing/2015/10/21/chartex" xmlns:cx3="http://schemas.microsoft.com/office/drawing/2016/5/9/chartex" xmlns:cx4="http://schemas.microsoft.com/office/drawing/2016/5/10/chartex" xmlns:cx5="http://schemas.microsoft.com/office/drawing/2016/5/11/chartex" xmlns:cx6="http://schemas.microsoft.com/office/drawing/2016/5/12/chartex" xmlns:cx7="http://schemas.microsoft.com/office/drawing/2016/5/13/chartex" xmlns:cx8="http://schemas.microsoft.com/office/drawing/2016/5/14/chartex" xmlns:mc="http://schemas.openxmlformats.org/markup-compatibility/2006" xmlns:aink="http://schemas.microsoft.com/office/drawing/2016/ink" xmlns:am3d="http://schemas.microsoft.com/office/drawing/2017/model3d" xmlns:o="urn:schemas-microsoft-com:office:office" xmlns:r="http://schemas.openxmlformats.org/officeDocument/2006/relationships" xmlns:m="http://schemas.openxmlformats.org/officeDocument/2006/math" xmlns:v="urn:schemas-microsoft-com:vml" xmlns:wp14="http://schemas.microsoft.com/office/word/2010/wordprocessingDrawing" xmlns:wp="http://schemas.openxmlformats.org/drawingml/2006/wordprocessingDrawing" xmlns:w10="urn:schemas-microsoft-com:office:word" xmlns:w="http://schemas.openxmlformats.org/wordprocessingml/2006/main" xmlns:w14="http://schemas.microsoft.com/office/word/2010/wordml" xmlns:w15="http://schemas.microsoft.com/office/word/2012/wordml" xmlns:w16cex="http://schemas.microsoft.com/office/word/2018/wordml/cex" xmlns:w16cid="http://schemas.microsoft.com/office/word/2016/wordml/cid" xmlns:w16="http://schemas.microsoft.com/office/word/2018/wordml" xmlns:w16sdtdh="http://schemas.microsoft.com/office/word/2020/wordml/sdtdatahash" xmlns:w16se="http://schemas.microsoft.com/office/word/2015/wordml/symex" xmlns:wpg="http://schemas.microsoft.com/office/word/2010/wordprocessingGroup" xmlns:wpi="http://schemas.microsoft.com/office/word/2010/wordprocessingInk" xmlns:wne="http://schemas.microsoft.com/office/word/2006/wordml" xmlns:wps="http://schemas.microsoft.com/office/word/2010/wordprocessingShape" mc:Ignorable="w14 w15 w16se w16cid w16 w16cex w16sdtdh wp14">
   <w:footnote w:type="separator" w:id="-1">
     <w:p>
       <w:pPr>
@@ -6534,7 +6574,7 @@
 </file>
 
 <file path=word/header1.xml><?xml version="1.0" encoding="utf-8"?>
-<w:hdr xmlns:wpc="http://schemas.microsoft.com/office/word/2010/wordprocessingCanvas" xmlns:cx="http://schemas.microsoft.com/office/drawing/2014/chartex" xmlns:cx1="http://schemas.microsoft.com/office/drawing/2015/9/8/chartex" xmlns:cx2="http://schemas.microsoft.com/office/drawing/2015/10/21/chartex" xmlns:cx3="http://schemas.microsoft.com/office/drawing/2016/5/9/chartex" xmlns:cx4="http://schemas.microsoft.com/office/drawing/2016/5/10/chartex" xmlns:cx5="http://schemas.microsoft.com/office/drawing/2016/5/11/chartex" xmlns:cx6="http://schemas.microsoft.com/office/drawing/2016/5/12/chartex" xmlns:cx7="http://schemas.microsoft.com/office/drawing/2016/5/13/chartex" xmlns:cx8="http://schemas.microsoft.com/office/drawing/2016/5/14/chartex" xmlns:mc="http://schemas.openxmlformats.org/markup-compatibility/2006" xmlns:aink="http://schemas.microsoft.com/office/drawing/2016/ink" xmlns:am3d="http://schemas.microsoft.com/office/drawing/2017/model3d" xmlns:o="urn:schemas-microsoft-com:office:office" xmlns:oel="http://schemas.microsoft.com/office/2019/extlst" xmlns:r="http://schemas.openxmlformats.org/officeDocument/2006/relationships" xmlns:m="http://schemas.openxmlformats.org/officeDocument/2006/math" xmlns:v="urn:schemas-microsoft-com:vml" xmlns:wp14="http://schemas.microsoft.com/office/word/2010/wordprocessingDrawing" xmlns:wp="http://schemas.openxmlformats.org/drawingml/2006/wordprocessingDrawing" xmlns:w10="urn:schemas-microsoft-com:office:word" xmlns:w="http://schemas.openxmlformats.org/wordprocessingml/2006/main" xmlns:w14="http://schemas.microsoft.com/office/word/2010/wordml" xmlns:w15="http://schemas.microsoft.com/office/word/2012/wordml" xmlns:w16cex="http://schemas.microsoft.com/office/word/2018/wordml/cex" xmlns:w16cid="http://schemas.microsoft.com/office/word/2016/wordml/cid" xmlns:w16="http://schemas.microsoft.com/office/word/2018/wordml" xmlns:w16sdtdh="http://schemas.microsoft.com/office/word/2020/wordml/sdtdatahash" xmlns:w16se="http://schemas.microsoft.com/office/word/2015/wordml/symex" xmlns:wpg="http://schemas.microsoft.com/office/word/2010/wordprocessingGroup" xmlns:wpi="http://schemas.microsoft.com/office/word/2010/wordprocessingInk" xmlns:wne="http://schemas.microsoft.com/office/word/2006/wordml" xmlns:wps="http://schemas.microsoft.com/office/word/2010/wordprocessingShape" mc:Ignorable="w14 w15 w16se w16cid w16 w16cex w16sdtdh wp14">
+<w:hdr xmlns:wpc="http://schemas.microsoft.com/office/word/2010/wordprocessingCanvas" xmlns:cx="http://schemas.microsoft.com/office/drawing/2014/chartex" xmlns:cx1="http://schemas.microsoft.com/office/drawing/2015/9/8/chartex" xmlns:cx2="http://schemas.microsoft.com/office/drawing/2015/10/21/chartex" xmlns:cx3="http://schemas.microsoft.com/office/drawing/2016/5/9/chartex" xmlns:cx4="http://schemas.microsoft.com/office/drawing/2016/5/10/chartex" xmlns:cx5="http://schemas.microsoft.com/office/drawing/2016/5/11/chartex" xmlns:cx6="http://schemas.microsoft.com/office/drawing/2016/5/12/chartex" xmlns:cx7="http://schemas.microsoft.com/office/drawing/2016/5/13/chartex" xmlns:cx8="http://schemas.microsoft.com/office/drawing/2016/5/14/chartex" xmlns:mc="http://schemas.openxmlformats.org/markup-compatibility/2006" xmlns:aink="http://schemas.microsoft.com/office/drawing/2016/ink" xmlns:am3d="http://schemas.microsoft.com/office/drawing/2017/model3d" xmlns:o="urn:schemas-microsoft-com:office:office" xmlns:r="http://schemas.openxmlformats.org/officeDocument/2006/relationships" xmlns:m="http://schemas.openxmlformats.org/officeDocument/2006/math" xmlns:v="urn:schemas-microsoft-com:vml" xmlns:wp14="http://schemas.microsoft.com/office/word/2010/wordprocessingDrawing" xmlns:wp="http://schemas.openxmlformats.org/drawingml/2006/wordprocessingDrawing" xmlns:w10="urn:schemas-microsoft-com:office:word" xmlns:w="http://schemas.openxmlformats.org/wordprocessingml/2006/main" xmlns:w14="http://schemas.microsoft.com/office/word/2010/wordml" xmlns:w15="http://schemas.microsoft.com/office/word/2012/wordml" xmlns:w16cex="http://schemas.microsoft.com/office/word/2018/wordml/cex" xmlns:w16cid="http://schemas.microsoft.com/office/word/2016/wordml/cid" xmlns:w16="http://schemas.microsoft.com/office/word/2018/wordml" xmlns:w16sdtdh="http://schemas.microsoft.com/office/word/2020/wordml/sdtdatahash" xmlns:w16se="http://schemas.microsoft.com/office/word/2015/wordml/symex" xmlns:wpg="http://schemas.microsoft.com/office/word/2010/wordprocessingGroup" xmlns:wpi="http://schemas.microsoft.com/office/word/2010/wordprocessingInk" xmlns:wne="http://schemas.microsoft.com/office/word/2006/wordml" xmlns:wps="http://schemas.microsoft.com/office/word/2010/wordprocessingShape" mc:Ignorable="w14 w15 w16se w16cid w16 w16cex w16sdtdh wp14">
   <w:p>
     <w:pPr>
       <w:pStyle w:val="Cabealho"/>
@@ -6583,7 +6623,7 @@
 </file>
 
 <file path=word/numbering.xml><?xml version="1.0" encoding="utf-8"?>
-<w:numbering xmlns:wpc="http://schemas.microsoft.com/office/word/2010/wordprocessingCanvas" xmlns:cx="http://schemas.microsoft.com/office/drawing/2014/chartex" xmlns:cx1="http://schemas.microsoft.com/office/drawing/2015/9/8/chartex" xmlns:cx2="http://schemas.microsoft.com/office/drawing/2015/10/21/chartex" xmlns:cx3="http://schemas.microsoft.com/office/drawing/2016/5/9/chartex" xmlns:cx4="http://schemas.microsoft.com/office/drawing/2016/5/10/chartex" xmlns:cx5="http://schemas.microsoft.com/office/drawing/2016/5/11/chartex" xmlns:cx6="http://schemas.microsoft.com/office/drawing/2016/5/12/chartex" xmlns:cx7="http://schemas.microsoft.com/office/drawing/2016/5/13/chartex" xmlns:cx8="http://schemas.microsoft.com/office/drawing/2016/5/14/chartex" xmlns:mc="http://schemas.openxmlformats.org/markup-compatibility/2006" xmlns:aink="http://schemas.microsoft.com/office/drawing/2016/ink" xmlns:am3d="http://schemas.microsoft.com/office/drawing/2017/model3d" xmlns:o="urn:schemas-microsoft-com:office:office" xmlns:oel="http://schemas.microsoft.com/office/2019/extlst" xmlns:r="http://schemas.openxmlformats.org/officeDocument/2006/relationships" xmlns:m="http://schemas.openxmlformats.org/officeDocument/2006/math" xmlns:v="urn:schemas-microsoft-com:vml" xmlns:wp14="http://schemas.microsoft.com/office/word/2010/wordprocessingDrawing" xmlns:wp="http://schemas.openxmlformats.org/drawingml/2006/wordprocessingDrawing" xmlns:w10="urn:schemas-microsoft-com:office:word" xmlns:w="http://schemas.openxmlformats.org/wordprocessingml/2006/main" xmlns:w14="http://schemas.microsoft.com/office/word/2010/wordml" xmlns:w15="http://schemas.microsoft.com/office/word/2012/wordml" xmlns:w16cex="http://schemas.microsoft.com/office/word/2018/wordml/cex" xmlns:w16cid="http://schemas.microsoft.com/office/word/2016/wordml/cid" xmlns:w16="http://schemas.microsoft.com/office/word/2018/wordml" xmlns:w16sdtdh="http://schemas.microsoft.com/office/word/2020/wordml/sdtdatahash" xmlns:w16se="http://schemas.microsoft.com/office/word/2015/wordml/symex" xmlns:wpg="http://schemas.microsoft.com/office/word/2010/wordprocessingGroup" xmlns:wpi="http://schemas.microsoft.com/office/word/2010/wordprocessingInk" xmlns:wne="http://schemas.microsoft.com/office/word/2006/wordml" xmlns:wps="http://schemas.microsoft.com/office/word/2010/wordprocessingShape" mc:Ignorable="w14 w15 w16se w16cid w16 w16cex w16sdtdh wp14">
+<w:numbering xmlns:wpc="http://schemas.microsoft.com/office/word/2010/wordprocessingCanvas" xmlns:cx="http://schemas.microsoft.com/office/drawing/2014/chartex" xmlns:cx1="http://schemas.microsoft.com/office/drawing/2015/9/8/chartex" xmlns:cx2="http://schemas.microsoft.com/office/drawing/2015/10/21/chartex" xmlns:cx3="http://schemas.microsoft.com/office/drawing/2016/5/9/chartex" xmlns:cx4="http://schemas.microsoft.com/office/drawing/2016/5/10/chartex" xmlns:cx5="http://schemas.microsoft.com/office/drawing/2016/5/11/chartex" xmlns:cx6="http://schemas.microsoft.com/office/drawing/2016/5/12/chartex" xmlns:cx7="http://schemas.microsoft.com/office/drawing/2016/5/13/chartex" xmlns:cx8="http://schemas.microsoft.com/office/drawing/2016/5/14/chartex" xmlns:mc="http://schemas.openxmlformats.org/markup-compatibility/2006" xmlns:aink="http://schemas.microsoft.com/office/drawing/2016/ink" xmlns:am3d="http://schemas.microsoft.com/office/drawing/2017/model3d" xmlns:o="urn:schemas-microsoft-com:office:office" xmlns:r="http://schemas.openxmlformats.org/officeDocument/2006/relationships" xmlns:m="http://schemas.openxmlformats.org/officeDocument/2006/math" xmlns:v="urn:schemas-microsoft-com:vml" xmlns:wp14="http://schemas.microsoft.com/office/word/2010/wordprocessingDrawing" xmlns:wp="http://schemas.openxmlformats.org/drawingml/2006/wordprocessingDrawing" xmlns:w10="urn:schemas-microsoft-com:office:word" xmlns:w="http://schemas.openxmlformats.org/wordprocessingml/2006/main" xmlns:w14="http://schemas.microsoft.com/office/word/2010/wordml" xmlns:w15="http://schemas.microsoft.com/office/word/2012/wordml" xmlns:w16cex="http://schemas.microsoft.com/office/word/2018/wordml/cex" xmlns:w16cid="http://schemas.microsoft.com/office/word/2016/wordml/cid" xmlns:w16="http://schemas.microsoft.com/office/word/2018/wordml" xmlns:w16sdtdh="http://schemas.microsoft.com/office/word/2020/wordml/sdtdatahash" xmlns:w16se="http://schemas.microsoft.com/office/word/2015/wordml/symex" xmlns:wpg="http://schemas.microsoft.com/office/word/2010/wordprocessingGroup" xmlns:wpi="http://schemas.microsoft.com/office/word/2010/wordprocessingInk" xmlns:wne="http://schemas.microsoft.com/office/word/2006/wordml" xmlns:wps="http://schemas.microsoft.com/office/word/2010/wordprocessingShape" mc:Ignorable="w14 w15 w16se w16cid w16 w16cex w16sdtdh wp14">
   <w:abstractNum w:abstractNumId="0" w15:restartNumberingAfterBreak="0">
     <w:nsid w:val="0AF453E4"/>
     <w:multiLevelType w:val="multilevel"/>
@@ -7555,32 +7595,32 @@
       </w:rPr>
     </w:lvl>
   </w:abstractNum>
-  <w:num w:numId="1" w16cid:durableId="1711879267">
+  <w:num w:numId="1">
     <w:abstractNumId w:val="6"/>
   </w:num>
-  <w:num w:numId="2" w16cid:durableId="1019894662">
+  <w:num w:numId="2">
     <w:abstractNumId w:val="3"/>
   </w:num>
-  <w:num w:numId="3" w16cid:durableId="839393743">
+  <w:num w:numId="3">
     <w:abstractNumId w:val="0"/>
   </w:num>
-  <w:num w:numId="4" w16cid:durableId="73281341">
+  <w:num w:numId="4">
     <w:abstractNumId w:val="1"/>
   </w:num>
-  <w:num w:numId="5" w16cid:durableId="643660350">
+  <w:num w:numId="5">
     <w:abstractNumId w:val="2"/>
   </w:num>
-  <w:num w:numId="6" w16cid:durableId="1704987148">
+  <w:num w:numId="6">
     <w:abstractNumId w:val="4"/>
   </w:num>
-  <w:num w:numId="7" w16cid:durableId="1009909857">
+  <w:num w:numId="7">
     <w:abstractNumId w:val="5"/>
   </w:num>
 </w:numbering>
 </file>
 
 <file path=word/people.xml><?xml version="1.0" encoding="utf-8"?>
-<w15:people xmlns:wpc="http://schemas.microsoft.com/office/word/2010/wordprocessingCanvas" xmlns:cx="http://schemas.microsoft.com/office/drawing/2014/chartex" xmlns:cx1="http://schemas.microsoft.com/office/drawing/2015/9/8/chartex" xmlns:cx2="http://schemas.microsoft.com/office/drawing/2015/10/21/chartex" xmlns:cx3="http://schemas.microsoft.com/office/drawing/2016/5/9/chartex" xmlns:cx4="http://schemas.microsoft.com/office/drawing/2016/5/10/chartex" xmlns:cx5="http://schemas.microsoft.com/office/drawing/2016/5/11/chartex" xmlns:cx6="http://schemas.microsoft.com/office/drawing/2016/5/12/chartex" xmlns:cx7="http://schemas.microsoft.com/office/drawing/2016/5/13/chartex" xmlns:cx8="http://schemas.microsoft.com/office/drawing/2016/5/14/chartex" xmlns:mc="http://schemas.openxmlformats.org/markup-compatibility/2006" xmlns:aink="http://schemas.microsoft.com/office/drawing/2016/ink" xmlns:am3d="http://schemas.microsoft.com/office/drawing/2017/model3d" xmlns:o="urn:schemas-microsoft-com:office:office" xmlns:oel="http://schemas.microsoft.com/office/2019/extlst" xmlns:r="http://schemas.openxmlformats.org/officeDocument/2006/relationships" xmlns:m="http://schemas.openxmlformats.org/officeDocument/2006/math" xmlns:v="urn:schemas-microsoft-com:vml" xmlns:wp14="http://schemas.microsoft.com/office/word/2010/wordprocessingDrawing" xmlns:wp="http://schemas.openxmlformats.org/drawingml/2006/wordprocessingDrawing" xmlns:w10="urn:schemas-microsoft-com:office:word" xmlns:w="http://schemas.openxmlformats.org/wordprocessingml/2006/main" xmlns:w14="http://schemas.microsoft.com/office/word/2010/wordml" xmlns:w15="http://schemas.microsoft.com/office/word/2012/wordml" xmlns:w16cex="http://schemas.microsoft.com/office/word/2018/wordml/cex" xmlns:w16cid="http://schemas.microsoft.com/office/word/2016/wordml/cid" xmlns:w16="http://schemas.microsoft.com/office/word/2018/wordml" xmlns:w16sdtdh="http://schemas.microsoft.com/office/word/2020/wordml/sdtdatahash" xmlns:w16se="http://schemas.microsoft.com/office/word/2015/wordml/symex" xmlns:wpg="http://schemas.microsoft.com/office/word/2010/wordprocessingGroup" xmlns:wpi="http://schemas.microsoft.com/office/word/2010/wordprocessingInk" xmlns:wne="http://schemas.microsoft.com/office/word/2006/wordml" xmlns:wps="http://schemas.microsoft.com/office/word/2010/wordprocessingShape" mc:Ignorable="w14 w15 w16se w16cid w16 w16cex w16sdtdh wp14">
+<w15:people xmlns:wpc="http://schemas.microsoft.com/office/word/2010/wordprocessingCanvas" xmlns:cx="http://schemas.microsoft.com/office/drawing/2014/chartex" xmlns:cx1="http://schemas.microsoft.com/office/drawing/2015/9/8/chartex" xmlns:cx2="http://schemas.microsoft.com/office/drawing/2015/10/21/chartex" xmlns:cx3="http://schemas.microsoft.com/office/drawing/2016/5/9/chartex" xmlns:cx4="http://schemas.microsoft.com/office/drawing/2016/5/10/chartex" xmlns:cx5="http://schemas.microsoft.com/office/drawing/2016/5/11/chartex" xmlns:cx6="http://schemas.microsoft.com/office/drawing/2016/5/12/chartex" xmlns:cx7="http://schemas.microsoft.com/office/drawing/2016/5/13/chartex" xmlns:cx8="http://schemas.microsoft.com/office/drawing/2016/5/14/chartex" xmlns:mc="http://schemas.openxmlformats.org/markup-compatibility/2006" xmlns:aink="http://schemas.microsoft.com/office/drawing/2016/ink" xmlns:am3d="http://schemas.microsoft.com/office/drawing/2017/model3d" xmlns:o="urn:schemas-microsoft-com:office:office" xmlns:r="http://schemas.openxmlformats.org/officeDocument/2006/relationships" xmlns:m="http://schemas.openxmlformats.org/officeDocument/2006/math" xmlns:v="urn:schemas-microsoft-com:vml" xmlns:wp14="http://schemas.microsoft.com/office/word/2010/wordprocessingDrawing" xmlns:wp="http://schemas.openxmlformats.org/drawingml/2006/wordprocessingDrawing" xmlns:w10="urn:schemas-microsoft-com:office:word" xmlns:w="http://schemas.openxmlformats.org/wordprocessingml/2006/main" xmlns:w14="http://schemas.microsoft.com/office/word/2010/wordml" xmlns:w15="http://schemas.microsoft.com/office/word/2012/wordml" xmlns:w16cex="http://schemas.microsoft.com/office/word/2018/wordml/cex" xmlns:w16cid="http://schemas.microsoft.com/office/word/2016/wordml/cid" xmlns:w16="http://schemas.microsoft.com/office/word/2018/wordml" xmlns:w16sdtdh="http://schemas.microsoft.com/office/word/2020/wordml/sdtdatahash" xmlns:w16se="http://schemas.microsoft.com/office/word/2015/wordml/symex" xmlns:wpg="http://schemas.microsoft.com/office/word/2010/wordprocessingGroup" xmlns:wpi="http://schemas.microsoft.com/office/word/2010/wordprocessingInk" xmlns:wne="http://schemas.microsoft.com/office/word/2006/wordml" xmlns:wps="http://schemas.microsoft.com/office/word/2010/wordprocessingShape" mc:Ignorable="w14 w15 w16se w16cid w16 w16cex w16sdtdh wp14">
   <w15:person w15:author="HENRIQUE RIBEIRO DA SILVEIRA">
     <w15:presenceInfo w15:providerId="None" w15:userId="HENRIQUE RIBEIRO DA SILVEIRA"/>
   </w15:person>
@@ -11202,7 +11242,7 @@
 </file>
 
 <file path=word/glossary/document.xml><?xml version="1.0" encoding="utf-8"?>
-<w:glossaryDocument xmlns:wpc="http://schemas.microsoft.com/office/word/2010/wordprocessingCanvas" xmlns:cx="http://schemas.microsoft.com/office/drawing/2014/chartex" xmlns:cx1="http://schemas.microsoft.com/office/drawing/2015/9/8/chartex" xmlns:cx2="http://schemas.microsoft.com/office/drawing/2015/10/21/chartex" xmlns:cx3="http://schemas.microsoft.com/office/drawing/2016/5/9/chartex" xmlns:cx4="http://schemas.microsoft.com/office/drawing/2016/5/10/chartex" xmlns:cx5="http://schemas.microsoft.com/office/drawing/2016/5/11/chartex" xmlns:cx6="http://schemas.microsoft.com/office/drawing/2016/5/12/chartex" xmlns:cx7="http://schemas.microsoft.com/office/drawing/2016/5/13/chartex" xmlns:cx8="http://schemas.microsoft.com/office/drawing/2016/5/14/chartex" xmlns:mc="http://schemas.openxmlformats.org/markup-compatibility/2006" xmlns:aink="http://schemas.microsoft.com/office/drawing/2016/ink" xmlns:am3d="http://schemas.microsoft.com/office/drawing/2017/model3d" xmlns:o="urn:schemas-microsoft-com:office:office" xmlns:oel="http://schemas.microsoft.com/office/2019/extlst" xmlns:r="http://schemas.openxmlformats.org/officeDocument/2006/relationships" xmlns:m="http://schemas.openxmlformats.org/officeDocument/2006/math" xmlns:v="urn:schemas-microsoft-com:vml" xmlns:wp14="http://schemas.microsoft.com/office/word/2010/wordprocessingDrawing" xmlns:wp="http://schemas.openxmlformats.org/drawingml/2006/wordprocessingDrawing" xmlns:w10="urn:schemas-microsoft-com:office:word" xmlns:w="http://schemas.openxmlformats.org/wordprocessingml/2006/main" xmlns:w14="http://schemas.microsoft.com/office/word/2010/wordml" xmlns:w15="http://schemas.microsoft.com/office/word/2012/wordml" xmlns:w16cex="http://schemas.microsoft.com/office/word/2018/wordml/cex" xmlns:w16cid="http://schemas.microsoft.com/office/word/2016/wordml/cid" xmlns:w16="http://schemas.microsoft.com/office/word/2018/wordml" xmlns:w16sdtdh="http://schemas.microsoft.com/office/word/2020/wordml/sdtdatahash" xmlns:w16se="http://schemas.microsoft.com/office/word/2015/wordml/symex" xmlns:wpg="http://schemas.microsoft.com/office/word/2010/wordprocessingGroup" xmlns:wpi="http://schemas.microsoft.com/office/word/2010/wordprocessingInk" xmlns:wne="http://schemas.microsoft.com/office/word/2006/wordml" xmlns:wps="http://schemas.microsoft.com/office/word/2010/wordprocessingShape" mc:Ignorable="w14 w15 w16se w16cid w16 w16cex w16sdtdh wp14">
+<w:glossaryDocument xmlns:wpc="http://schemas.microsoft.com/office/word/2010/wordprocessingCanvas" xmlns:cx="http://schemas.microsoft.com/office/drawing/2014/chartex" xmlns:cx1="http://schemas.microsoft.com/office/drawing/2015/9/8/chartex" xmlns:cx2="http://schemas.microsoft.com/office/drawing/2015/10/21/chartex" xmlns:cx3="http://schemas.microsoft.com/office/drawing/2016/5/9/chartex" xmlns:cx4="http://schemas.microsoft.com/office/drawing/2016/5/10/chartex" xmlns:cx5="http://schemas.microsoft.com/office/drawing/2016/5/11/chartex" xmlns:cx6="http://schemas.microsoft.com/office/drawing/2016/5/12/chartex" xmlns:cx7="http://schemas.microsoft.com/office/drawing/2016/5/13/chartex" xmlns:cx8="http://schemas.microsoft.com/office/drawing/2016/5/14/chartex" xmlns:mc="http://schemas.openxmlformats.org/markup-compatibility/2006" xmlns:aink="http://schemas.microsoft.com/office/drawing/2016/ink" xmlns:am3d="http://schemas.microsoft.com/office/drawing/2017/model3d" xmlns:o="urn:schemas-microsoft-com:office:office" xmlns:r="http://schemas.openxmlformats.org/officeDocument/2006/relationships" xmlns:m="http://schemas.openxmlformats.org/officeDocument/2006/math" xmlns:v="urn:schemas-microsoft-com:vml" xmlns:wp14="http://schemas.microsoft.com/office/word/2010/wordprocessingDrawing" xmlns:wp="http://schemas.openxmlformats.org/drawingml/2006/wordprocessingDrawing" xmlns:w10="urn:schemas-microsoft-com:office:word" xmlns:w="http://schemas.openxmlformats.org/wordprocessingml/2006/main" xmlns:w14="http://schemas.microsoft.com/office/word/2010/wordml" xmlns:w15="http://schemas.microsoft.com/office/word/2012/wordml" xmlns:w16cex="http://schemas.microsoft.com/office/word/2018/wordml/cex" xmlns:w16cid="http://schemas.microsoft.com/office/word/2016/wordml/cid" xmlns:w16="http://schemas.microsoft.com/office/word/2018/wordml" xmlns:w16sdtdh="http://schemas.microsoft.com/office/word/2020/wordml/sdtdatahash" xmlns:w16se="http://schemas.microsoft.com/office/word/2015/wordml/symex" xmlns:wpg="http://schemas.microsoft.com/office/word/2010/wordprocessingGroup" xmlns:wpi="http://schemas.microsoft.com/office/word/2010/wordprocessingInk" xmlns:wne="http://schemas.microsoft.com/office/word/2006/wordml" xmlns:wps="http://schemas.microsoft.com/office/word/2010/wordprocessingShape" mc:Ignorable="w14 w15 w16se w16cid w16 w16cex w16sdtdh wp14">
   <w:docParts>
     <w:docPart>
       <w:docPartPr>
@@ -11269,17 +11309,17 @@
     <w:charset w:val="00"/>
     <w:family w:val="swiss"/>
     <w:pitch w:val="variable"/>
-    <w:sig w:usb0="E4002EFF" w:usb1="C000247B" w:usb2="00000009" w:usb3="00000000" w:csb0="000001FF" w:csb1="00000000"/>
+    <w:sig w:usb0="E4002EFF" w:usb1="C200247B" w:usb2="00000009" w:usb3="00000000" w:csb0="000001FF" w:csb1="00000000"/>
   </w:font>
   <w:font w:name="Calibri Light">
     <w:panose1 w:val="020F0302020204030204"/>
     <w:charset w:val="00"/>
     <w:family w:val="swiss"/>
     <w:pitch w:val="variable"/>
-    <w:sig w:usb0="E4002EFF" w:usb1="C000247B" w:usb2="00000009" w:usb3="00000000" w:csb0="000001FF" w:csb1="00000000"/>
+    <w:sig w:usb0="E4002EFF" w:usb1="C200247B" w:usb2="00000009" w:usb3="00000000" w:csb0="000001FF" w:csb1="00000000"/>
   </w:font>
   <w:font w:name="Exo">
-    <w:panose1 w:val="00000000000000000000"/>
+    <w:altName w:val="Calibri"/>
     <w:charset w:val="00"/>
     <w:family w:val="auto"/>
     <w:pitch w:val="variable"/>
@@ -11300,7 +11340,7 @@
     <w:sig w:usb0="2000020F" w:usb1="00000003" w:usb2="00000000" w:usb3="00000000" w:csb0="00000197" w:csb1="00000000"/>
   </w:font>
   <w:font w:name="Amsi Pro Thin">
-    <w:panose1 w:val="020F0203040100060004"/>
+    <w:altName w:val="Calibri"/>
     <w:charset w:val="00"/>
     <w:family w:val="swiss"/>
     <w:pitch w:val="variable"/>
@@ -11341,6 +11381,7 @@
     <w:rsid w:val="00B84976"/>
     <w:rsid w:val="00BA0934"/>
     <w:rsid w:val="00EB6977"/>
+    <w:rsid w:val="00FD65B4"/>
   </w:rsids>
   <m:mathPr>
     <m:mathFont m:val="Cambria Math"/>

--- a/01_indicadores/15_fts_habilitada_vs_estabelecimentos/07_Ficha de indicadores - FTS_habilitada por estabelecimento.docx
+++ b/01_indicadores/15_fts_habilitada_vs_estabelecimentos/07_Ficha de indicadores - FTS_habilitada por estabelecimento.docx
@@ -1,6 +1,6 @@
 
 <file path=word/document.xml><?xml version="1.0" encoding="utf-8"?>
-<w:document xmlns:wpc="http://schemas.microsoft.com/office/word/2010/wordprocessingCanvas" xmlns:cx="http://schemas.microsoft.com/office/drawing/2014/chartex" xmlns:cx1="http://schemas.microsoft.com/office/drawing/2015/9/8/chartex" xmlns:cx2="http://schemas.microsoft.com/office/drawing/2015/10/21/chartex" xmlns:cx3="http://schemas.microsoft.com/office/drawing/2016/5/9/chartex" xmlns:cx4="http://schemas.microsoft.com/office/drawing/2016/5/10/chartex" xmlns:cx5="http://schemas.microsoft.com/office/drawing/2016/5/11/chartex" xmlns:cx6="http://schemas.microsoft.com/office/drawing/2016/5/12/chartex" xmlns:cx7="http://schemas.microsoft.com/office/drawing/2016/5/13/chartex" xmlns:cx8="http://schemas.microsoft.com/office/drawing/2016/5/14/chartex" xmlns:mc="http://schemas.openxmlformats.org/markup-compatibility/2006" xmlns:aink="http://schemas.microsoft.com/office/drawing/2016/ink" xmlns:am3d="http://schemas.microsoft.com/office/drawing/2017/model3d" xmlns:o="urn:schemas-microsoft-com:office:office" xmlns:r="http://schemas.openxmlformats.org/officeDocument/2006/relationships" xmlns:m="http://schemas.openxmlformats.org/officeDocument/2006/math" xmlns:v="urn:schemas-microsoft-com:vml" xmlns:wp14="http://schemas.microsoft.com/office/word/2010/wordprocessingDrawing" xmlns:wp="http://schemas.openxmlformats.org/drawingml/2006/wordprocessingDrawing" xmlns:w10="urn:schemas-microsoft-com:office:word" xmlns:w="http://schemas.openxmlformats.org/wordprocessingml/2006/main" xmlns:w14="http://schemas.microsoft.com/office/word/2010/wordml" xmlns:w15="http://schemas.microsoft.com/office/word/2012/wordml" xmlns:w16cex="http://schemas.microsoft.com/office/word/2018/wordml/cex" xmlns:w16cid="http://schemas.microsoft.com/office/word/2016/wordml/cid" xmlns:w16="http://schemas.microsoft.com/office/word/2018/wordml" xmlns:w16sdtdh="http://schemas.microsoft.com/office/word/2020/wordml/sdtdatahash" xmlns:w16se="http://schemas.microsoft.com/office/word/2015/wordml/symex" xmlns:wpg="http://schemas.microsoft.com/office/word/2010/wordprocessingGroup" xmlns:wpi="http://schemas.microsoft.com/office/word/2010/wordprocessingInk" xmlns:wne="http://schemas.microsoft.com/office/word/2006/wordml" xmlns:wps="http://schemas.microsoft.com/office/word/2010/wordprocessingShape" mc:Ignorable="w14 w15 w16se w16cid w16 w16cex w16sdtdh wp14">
+<w:document xmlns:wpc="http://schemas.microsoft.com/office/word/2010/wordprocessingCanvas" xmlns:cx="http://schemas.microsoft.com/office/drawing/2014/chartex" xmlns:cx1="http://schemas.microsoft.com/office/drawing/2015/9/8/chartex" xmlns:cx2="http://schemas.microsoft.com/office/drawing/2015/10/21/chartex" xmlns:cx3="http://schemas.microsoft.com/office/drawing/2016/5/9/chartex" xmlns:cx4="http://schemas.microsoft.com/office/drawing/2016/5/10/chartex" xmlns:cx5="http://schemas.microsoft.com/office/drawing/2016/5/11/chartex" xmlns:cx6="http://schemas.microsoft.com/office/drawing/2016/5/12/chartex" xmlns:cx7="http://schemas.microsoft.com/office/drawing/2016/5/13/chartex" xmlns:cx8="http://schemas.microsoft.com/office/drawing/2016/5/14/chartex" xmlns:mc="http://schemas.openxmlformats.org/markup-compatibility/2006" xmlns:aink="http://schemas.microsoft.com/office/drawing/2016/ink" xmlns:am3d="http://schemas.microsoft.com/office/drawing/2017/model3d" xmlns:o="urn:schemas-microsoft-com:office:office" xmlns:oel="http://schemas.microsoft.com/office/2019/extlst" xmlns:r="http://schemas.openxmlformats.org/officeDocument/2006/relationships" xmlns:m="http://schemas.openxmlformats.org/officeDocument/2006/math" xmlns:v="urn:schemas-microsoft-com:vml" xmlns:wp14="http://schemas.microsoft.com/office/word/2010/wordprocessingDrawing" xmlns:wp="http://schemas.openxmlformats.org/drawingml/2006/wordprocessingDrawing" xmlns:w10="urn:schemas-microsoft-com:office:word" xmlns:w="http://schemas.openxmlformats.org/wordprocessingml/2006/main" xmlns:w14="http://schemas.microsoft.com/office/word/2010/wordml" xmlns:w15="http://schemas.microsoft.com/office/word/2012/wordml" xmlns:w16cex="http://schemas.microsoft.com/office/word/2018/wordml/cex" xmlns:w16cid="http://schemas.microsoft.com/office/word/2016/wordml/cid" xmlns:w16="http://schemas.microsoft.com/office/word/2018/wordml" xmlns:w16du="http://schemas.microsoft.com/office/word/2023/wordml/word16du" xmlns:w16sdtdh="http://schemas.microsoft.com/office/word/2020/wordml/sdtdatahash" xmlns:w16sdtfl="http://schemas.microsoft.com/office/word/2024/wordml/sdtformatlock" xmlns:w16se="http://schemas.microsoft.com/office/word/2015/wordml/symex" xmlns:wpg="http://schemas.microsoft.com/office/word/2010/wordprocessingGroup" xmlns:wpi="http://schemas.microsoft.com/office/word/2010/wordprocessingInk" xmlns:wne="http://schemas.microsoft.com/office/word/2006/wordml" xmlns:wps="http://schemas.microsoft.com/office/word/2010/wordprocessingShape" mc:Ignorable="w14 w15 w16se w16cid w16 w16cex w16sdtdh w16sdtfl w16du wp14">
   <w:body>
     <w:p>
       <w:pPr>
@@ -1701,7 +1701,6 @@
           <w:docPartUnique/>
         </w:docPartObj>
       </w:sdtPr>
-      <w:sdtEndPr/>
       <w:sdtContent>
         <w:p>
           <w:pPr>
@@ -2376,7 +2375,6 @@
             <w:docPart w:val="DefaultPlaceholder_-1854013440"/>
           </w:placeholder>
         </w:sdtPr>
-        <w:sdtEndPr/>
         <w:sdtContent>
           <w:r>
             <w:rPr>
@@ -2434,7 +2432,6 @@
             <w:docPart w:val="DefaultPlaceholder_-1854013440"/>
           </w:placeholder>
         </w:sdtPr>
-        <w:sdtEndPr/>
         <w:sdtContent>
           <w:r>
             <w:rPr>
@@ -2487,7 +2484,6 @@
             <w:docPart w:val="DefaultPlaceholder_-1854013440"/>
           </w:placeholder>
         </w:sdtPr>
-        <w:sdtEndPr/>
         <w:sdtContent>
           <w:r>
             <w:rPr>
@@ -2525,7 +2521,6 @@
           <w:szCs w:val="20"/>
           <w:highlight w:val="yellow"/>
         </w:rPr>
-        <w:lastRenderedPageBreak/>
         <w:t xml:space="preserve">resultou em um compêndio de </w:t>
       </w:r>
       <w:proofErr w:type="spellStart"/>
@@ -2690,6 +2685,7 @@
         <w:ind w:firstLine="851"/>
         <w:jc w:val="both"/>
         <w:rPr>
+          <w:ins w:id="5" w:author="Érika Aquino" w:date="2025-01-11T23:53:00Z" w16du:dateUtc="2025-01-12T02:53:00Z"/>
           <w:rFonts w:ascii="Exo" w:hAnsi="Exo"/>
           <w:sz w:val="20"/>
           <w:szCs w:val="20"/>
@@ -2709,17 +2705,195 @@
           <w:sz w:val="20"/>
           <w:szCs w:val="20"/>
         </w:rPr>
-        <w:t xml:space="preserve"> Percentual de vínculos precarizados. Este indicador é um elemento que pode contribuir para explicar dinâmicas da força de trabalho em saúde, visto que evidências mostram que vínculos precarizados podem gerar sentimento de insegurança no trabalhador, impactando sobre sua saúde e condição socioeconômica e, em última instância, na prestação do serviço de </w:t>
-      </w:r>
-      <w:commentRangeStart w:id="5"/>
-      <w:r>
-        <w:rPr>
+        <w:t xml:space="preserve"> </w:t>
+      </w:r>
+      <w:commentRangeStart w:id="6"/>
+      <w:ins w:id="7" w:author="Érika Aquino" w:date="2025-01-11T23:51:00Z" w16du:dateUtc="2025-01-12T02:51:00Z">
+        <w:r>
+          <w:rPr>
+            <w:rFonts w:ascii="Exo" w:hAnsi="Exo"/>
+            <w:sz w:val="20"/>
+            <w:szCs w:val="20"/>
+          </w:rPr>
+          <w:t>Percentual de força de trabalho habilitada atuando em estabelecimentos de saúde</w:t>
+        </w:r>
+        <w:r>
+          <w:rPr>
+            <w:rFonts w:ascii="Exo" w:hAnsi="Exo"/>
+            <w:sz w:val="20"/>
+            <w:szCs w:val="20"/>
+          </w:rPr>
+          <w:t xml:space="preserve">. </w:t>
+        </w:r>
+      </w:ins>
+      <w:ins w:id="8" w:author="Érika Aquino" w:date="2025-01-11T23:52:00Z" w16du:dateUtc="2025-01-12T02:52:00Z">
+        <w:r>
+          <w:rPr>
+            <w:rFonts w:ascii="Exo" w:hAnsi="Exo"/>
+            <w:sz w:val="20"/>
+            <w:szCs w:val="20"/>
+          </w:rPr>
+          <w:t xml:space="preserve">Tal indicador </w:t>
+        </w:r>
+      </w:ins>
+      <w:ins w:id="9" w:author="Érika Aquino" w:date="2025-01-11T23:52:00Z">
+        <w:r>
+          <w:rPr>
+            <w:rFonts w:ascii="Exo" w:hAnsi="Exo"/>
+            <w:sz w:val="20"/>
+            <w:szCs w:val="20"/>
+          </w:rPr>
+          <w:t xml:space="preserve">é </w:t>
+        </w:r>
+      </w:ins>
+      <w:ins w:id="10" w:author="Érika Aquino" w:date="2025-01-11T23:52:00Z" w16du:dateUtc="2025-01-12T02:52:00Z">
+        <w:r>
+          <w:rPr>
+            <w:rFonts w:ascii="Exo" w:hAnsi="Exo"/>
+            <w:sz w:val="20"/>
+            <w:szCs w:val="20"/>
+          </w:rPr>
+          <w:t>importante</w:t>
+        </w:r>
+      </w:ins>
+      <w:ins w:id="11" w:author="Érika Aquino" w:date="2025-01-11T23:52:00Z">
+        <w:r>
+          <w:rPr>
+            <w:rFonts w:ascii="Exo" w:hAnsi="Exo"/>
+            <w:sz w:val="20"/>
+            <w:szCs w:val="20"/>
+          </w:rPr>
+          <w:t xml:space="preserve"> para avaliar a adequação da qualificação dos profissionais que compõem a equipe de saúde. Profissionais devidamente habilitados</w:t>
+        </w:r>
+      </w:ins>
+      <w:ins w:id="12" w:author="Érika Aquino" w:date="2025-01-11T23:52:00Z" w16du:dateUtc="2025-01-12T02:52:00Z">
+        <w:r>
+          <w:rPr>
+            <w:rFonts w:ascii="Exo" w:hAnsi="Exo"/>
+            <w:sz w:val="20"/>
+            <w:szCs w:val="20"/>
+          </w:rPr>
+          <w:t xml:space="preserve"> </w:t>
+        </w:r>
+      </w:ins>
+      <w:ins w:id="13" w:author="Érika Aquino" w:date="2025-01-11T23:52:00Z">
+        <w:r>
+          <w:rPr>
+            <w:rFonts w:ascii="Exo" w:hAnsi="Exo"/>
+            <w:sz w:val="20"/>
+            <w:szCs w:val="20"/>
+          </w:rPr>
+          <w:t xml:space="preserve">garantem a conformidade com as normas éticas e técnicas exigidas para a prestação de cuidados de saúde. </w:t>
+        </w:r>
+      </w:ins>
+      <w:ins w:id="14" w:author="Érika Aquino" w:date="2025-01-11T23:53:00Z" w16du:dateUtc="2025-01-12T02:53:00Z">
+        <w:r>
+          <w:rPr>
+            <w:rFonts w:ascii="Exo" w:hAnsi="Exo"/>
+            <w:sz w:val="20"/>
+            <w:szCs w:val="20"/>
+          </w:rPr>
+          <w:t>Além disso,</w:t>
+        </w:r>
+        <w:r>
+          <w:rPr>
+            <w:rFonts w:ascii="Exo" w:hAnsi="Exo"/>
+            <w:sz w:val="20"/>
+            <w:szCs w:val="20"/>
+          </w:rPr>
+          <w:t xml:space="preserve"> a presença de profissionais habilitados nas equipes de saúde está associada a melhores resultados clínicos e maior confiança por parte dos pacientes. Esse indicador também auxilia na identificação de áreas onde a formação ou a regulamentação profissional precisam ser mais rigorosas, garantindo um padrão de qualidade contínuo nas instituições de saúde.</w:t>
+        </w:r>
+      </w:ins>
+      <w:commentRangeEnd w:id="6"/>
+      <w:ins w:id="15" w:author="Érika Aquino" w:date="2025-01-11T23:54:00Z" w16du:dateUtc="2025-01-12T02:54:00Z">
+        <w:r>
+          <w:rPr>
+            <w:rStyle w:val="Refdecomentrio"/>
+          </w:rPr>
+          <w:commentReference w:id="6"/>
+        </w:r>
+      </w:ins>
+    </w:p>
+    <w:p>
+      <w:pPr>
+        <w:pStyle w:val="SemEspaamento"/>
+        <w:spacing w:after="200" w:line="360" w:lineRule="auto"/>
+        <w:ind w:firstLine="851"/>
+        <w:jc w:val="both"/>
+        <w:rPr>
+          <w:ins w:id="16" w:author="Érika Aquino" w:date="2025-01-11T23:52:00Z"/>
           <w:rFonts w:ascii="Exo" w:hAnsi="Exo"/>
           <w:sz w:val="20"/>
           <w:szCs w:val="20"/>
         </w:rPr>
-        <w:t xml:space="preserve">saúde </w:t>
-      </w:r>
+      </w:pPr>
+      <w:commentRangeStart w:id="17"/>
+      <w:ins w:id="18" w:author="Érika Aquino" w:date="2025-01-11T23:52:00Z">
+        <w:r>
+          <w:rPr>
+            <w:rFonts w:ascii="Exo" w:hAnsi="Exo"/>
+            <w:sz w:val="20"/>
+            <w:szCs w:val="20"/>
+          </w:rPr>
+          <w:t>O monitoramento desse indicador é fundamental, pois um percentual elevado de profissionais habilitados reflete diretamente na qualidade do serviço oferecido, contribuindo para a segurança e a eficiência do atendimento. Além disso, a análise desse dado pode indicar possíveis lacunas na formação ou na contratação de profissionais, permitindo ações mais eficazes para melhorar a oferta de serviços e a cobertura de saúde.</w:t>
+        </w:r>
+      </w:ins>
+      <w:commentRangeEnd w:id="17"/>
+      <w:ins w:id="19" w:author="Érika Aquino" w:date="2025-01-11T23:55:00Z" w16du:dateUtc="2025-01-12T02:55:00Z">
+        <w:r>
+          <w:rPr>
+            <w:rStyle w:val="Refdecomentrio"/>
+          </w:rPr>
+          <w:commentReference w:id="17"/>
+        </w:r>
+      </w:ins>
+    </w:p>
+    <w:p>
+      <w:pPr>
+        <w:pStyle w:val="SemEspaamento"/>
+        <w:spacing w:after="200" w:line="360" w:lineRule="auto"/>
+        <w:ind w:firstLine="851"/>
+        <w:jc w:val="both"/>
+        <w:rPr>
+          <w:ins w:id="20" w:author="Érika Aquino" w:date="2025-01-11T23:51:00Z" w16du:dateUtc="2025-01-12T02:51:00Z"/>
+          <w:rFonts w:ascii="Exo" w:hAnsi="Exo"/>
+          <w:sz w:val="20"/>
+          <w:szCs w:val="20"/>
+        </w:rPr>
+      </w:pPr>
+    </w:p>
+    <w:p>
+      <w:pPr>
+        <w:pStyle w:val="SemEspaamento"/>
+        <w:spacing w:after="200" w:line="360" w:lineRule="auto"/>
+        <w:ind w:firstLine="851"/>
+        <w:jc w:val="both"/>
+        <w:rPr>
+          <w:rFonts w:ascii="Exo" w:hAnsi="Exo"/>
+          <w:sz w:val="20"/>
+          <w:szCs w:val="20"/>
+        </w:rPr>
+      </w:pPr>
+      <w:del w:id="21" w:author="Érika Aquino" w:date="2025-01-11T23:51:00Z" w16du:dateUtc="2025-01-12T02:51:00Z">
+        <w:r>
+          <w:rPr>
+            <w:rFonts w:ascii="Exo" w:hAnsi="Exo"/>
+            <w:sz w:val="20"/>
+            <w:szCs w:val="20"/>
+          </w:rPr>
+          <w:delText xml:space="preserve">Percentual de vínculos precarizados. Este indicador é um elemento que pode contribuir para explicar dinâmicas da força de trabalho em saúde, visto que evidências mostram que vínculos precarizados podem gerar sentimento de insegurança no trabalhador, impactando sobre sua saúde e condição socioeconômica e, em última instância, na prestação do serviço de </w:delText>
+        </w:r>
+        <w:commentRangeStart w:id="22"/>
+        <w:r>
+          <w:rPr>
+            <w:rFonts w:ascii="Exo" w:hAnsi="Exo"/>
+            <w:sz w:val="20"/>
+            <w:szCs w:val="20"/>
+          </w:rPr>
+          <w:delText xml:space="preserve">saúde </w:delText>
+        </w:r>
+      </w:del>
+      <w:customXmlDelRangeStart w:id="23" w:author="Érika Aquino" w:date="2025-01-11T23:51:00Z"/>
       <w:sdt>
         <w:sdtPr>
           <w:rPr>
@@ -2735,36 +2909,42 @@
             <w:docPart w:val="DefaultPlaceholder_-1854013440"/>
           </w:placeholder>
         </w:sdtPr>
-        <w:sdtEndPr/>
         <w:sdtContent>
-          <w:r>
-            <w:rPr>
-              <w:rFonts w:ascii="Exo" w:hAnsi="Exo"/>
-              <w:color w:val="000000"/>
-              <w:sz w:val="20"/>
-              <w:szCs w:val="20"/>
-              <w:vertAlign w:val="superscript"/>
-            </w:rPr>
-            <w:t>7</w:t>
-          </w:r>
+          <w:customXmlDelRangeEnd w:id="23"/>
+          <w:del w:id="24" w:author="Érika Aquino" w:date="2025-01-11T23:51:00Z" w16du:dateUtc="2025-01-12T02:51:00Z">
+            <w:r>
+              <w:rPr>
+                <w:rFonts w:ascii="Exo" w:hAnsi="Exo"/>
+                <w:color w:val="000000"/>
+                <w:sz w:val="20"/>
+                <w:szCs w:val="20"/>
+                <w:vertAlign w:val="superscript"/>
+              </w:rPr>
+              <w:delText>7</w:delText>
+            </w:r>
+          </w:del>
+          <w:customXmlDelRangeStart w:id="25" w:author="Érika Aquino" w:date="2025-01-11T23:51:00Z"/>
         </w:sdtContent>
       </w:sdt>
-      <w:r>
-        <w:rPr>
-          <w:rFonts w:ascii="Exo" w:hAnsi="Exo"/>
-          <w:sz w:val="20"/>
-          <w:szCs w:val="20"/>
-        </w:rPr>
-        <w:t xml:space="preserve">. </w:t>
-      </w:r>
-      <w:commentRangeEnd w:id="5"/>
-      <w:r>
-        <w:rPr>
-          <w:rStyle w:val="Refdecomentrio"/>
-          <w:rFonts w:ascii="Exo" w:hAnsi="Exo"/>
-        </w:rPr>
-        <w:commentReference w:id="5"/>
-      </w:r>
+      <w:customXmlDelRangeEnd w:id="25"/>
+      <w:del w:id="26" w:author="Érika Aquino" w:date="2025-01-11T23:51:00Z" w16du:dateUtc="2025-01-12T02:51:00Z">
+        <w:r>
+          <w:rPr>
+            <w:rFonts w:ascii="Exo" w:hAnsi="Exo"/>
+            <w:sz w:val="20"/>
+            <w:szCs w:val="20"/>
+          </w:rPr>
+          <w:delText xml:space="preserve">. </w:delText>
+        </w:r>
+        <w:commentRangeEnd w:id="22"/>
+        <w:r>
+          <w:rPr>
+            <w:rStyle w:val="Refdecomentrio"/>
+            <w:rFonts w:ascii="Exo" w:hAnsi="Exo"/>
+          </w:rPr>
+          <w:commentReference w:id="22"/>
+        </w:r>
+      </w:del>
     </w:p>
     <w:p>
       <w:pPr>
@@ -2924,7 +3104,7 @@
           <w:color w:val="auto"/>
         </w:rPr>
       </w:pPr>
-      <w:bookmarkStart w:id="6" w:name="_Toc181700708"/>
+      <w:bookmarkStart w:id="27" w:name="_Toc181700708"/>
       <w:r>
         <w:rPr>
           <w:rFonts w:ascii="Exo" w:hAnsi="Exo"/>
@@ -2943,7 +3123,7 @@
         </w:rPr>
         <w:t>dicador</w:t>
       </w:r>
-      <w:bookmarkEnd w:id="6"/>
+      <w:bookmarkEnd w:id="27"/>
     </w:p>
     <w:p>
       <w:pPr>
@@ -3072,8 +3252,19 @@
                 <w:bCs/>
                 <w:szCs w:val="24"/>
               </w:rPr>
-              <w:t>Percentual de força de trabalho habilitada atuando em estabelecimentos de saúde - análise por UF</w:t>
+              <w:t xml:space="preserve">Percentual de força de trabalho habilitada atuando em estabelecimentos de saúde </w:t>
             </w:r>
+            <w:del w:id="28" w:author="Érika Aquino" w:date="2025-01-11T23:51:00Z" w16du:dateUtc="2025-01-12T02:51:00Z">
+              <w:r>
+                <w:rPr>
+                  <w:rFonts w:ascii="Exo" w:hAnsi="Exo"/>
+                  <w:b/>
+                  <w:bCs/>
+                  <w:szCs w:val="24"/>
+                </w:rPr>
+                <w:delText>- análise por UF</w:delText>
+              </w:r>
+            </w:del>
           </w:p>
         </w:tc>
       </w:tr>
@@ -3370,7 +3561,6 @@
                 <w:rFonts w:ascii="Times New Roman" w:hAnsi="Times New Roman" w:cs="Times New Roman"/>
                 <w:color w:val="auto"/>
               </w:rPr>
-              <w:lastRenderedPageBreak/>
               <w:t>●</w:t>
             </w:r>
             <w:r>
@@ -3417,7 +3607,6 @@
                 <w:sz w:val="22"/>
                 <w:szCs w:val="24"/>
               </w:rPr>
-              <w:lastRenderedPageBreak/>
               <w:t>Descrição das variáveis que compõem o indicador</w:t>
             </w:r>
           </w:p>
@@ -3484,7 +3673,23 @@
                 <w:rFonts w:ascii="Exo" w:hAnsi="Exo"/>
                 <w:sz w:val="20"/>
               </w:rPr>
-              <w:t>Para a relação de habilitados, foram buscados, em junho de 2024, os quantitativos de profissionais da saúde de todos os estados no site do Conselho Federal de cada categoria profissional, sendo encontrado o número de psicólogos, profissionais de educação física, enfermeiros, técnicos e auxiliares de enfermagem, assistentes sociais, nutricionistas, farmacêuticos, técnicos de farmácia, médicos, fonoaudiólogos, técnicos e auxiliares em prótese dentária, técnicos e auxiliares em saúde bucal e cirurgiões-dentistas. Assim, foi gerada a variável “habilitados”. Contudo, nem todo Conselho Federal possuía uma página em seu site dedicada à transparência do número de profissionais, o que tornou necessária a busca informacional em relatórios anuais e também no site de conselhos regionais.</w:t>
+              <w:t xml:space="preserve">Para a relação de habilitados, foram buscados, em junho de 2024, os quantitativos de profissionais da saúde de todos os estados no site do Conselho Federal de cada categoria profissional, sendo encontrado o número de psicólogos, profissionais de educação física, enfermeiros, técnicos e auxiliares de enfermagem, assistentes sociais, nutricionistas, farmacêuticos, técnicos de farmácia, médicos, fonoaudiólogos, técnicos e auxiliares em prótese dentária, técnicos e auxiliares em saúde bucal e cirurgiões-dentistas. Assim, foi gerada a variável “habilitados”. Contudo, nem todo Conselho Federal possuía uma página em seu site dedicada à transparência do número de profissionais, o que tornou necessária a busca informacional em relatórios anuais </w:t>
+            </w:r>
+            <w:proofErr w:type="gramStart"/>
+            <w:r>
+              <w:rPr>
+                <w:rFonts w:ascii="Exo" w:hAnsi="Exo"/>
+                <w:sz w:val="20"/>
+              </w:rPr>
+              <w:t>e também</w:t>
+            </w:r>
+            <w:proofErr w:type="gramEnd"/>
+            <w:r>
+              <w:rPr>
+                <w:rFonts w:ascii="Exo" w:hAnsi="Exo"/>
+                <w:sz w:val="20"/>
+              </w:rPr>
+              <w:t xml:space="preserve"> no site de conselhos regionais.</w:t>
             </w:r>
           </w:p>
           <w:p>
@@ -3695,6 +3900,7 @@
                   </w:rPr>
                   <m:t xml:space="preserve">percentual = </m:t>
                 </m:r>
+                <w:commentRangeStart w:id="29"/>
                 <m:d>
                   <m:dPr>
                     <m:ctrlPr>
@@ -3745,6 +3951,18 @@
                     </m:f>
                   </m:e>
                 </m:d>
+                <w:commentRangeEnd w:id="29"/>
+                <m:r>
+                  <m:rPr>
+                    <m:sty m:val="p"/>
+                  </m:rPr>
+                  <w:rPr>
+                    <w:rStyle w:val="Refdecomentrio"/>
+                    <w:kern w:val="2"/>
+                    <w14:ligatures w14:val="standardContextual"/>
+                  </w:rPr>
+                  <w:commentReference w:id="29"/>
+                </m:r>
                 <m:r>
                   <m:rPr>
                     <m:nor/>
@@ -4451,7 +4669,23 @@
                 <w:rFonts w:ascii="Exo" w:hAnsi="Exo"/>
                 <w:sz w:val="20"/>
               </w:rPr>
-              <w:t>Nem todo Conselho Federal possuía uma página em seu site dedicada à transparência do número de profissionais, o que foi necessário a busca informacional em relatórios anuais e também no site de conselhos regionais.</w:t>
+              <w:t xml:space="preserve">Nem todo Conselho Federal possuía uma página em seu site dedicada à transparência do número de profissionais, o que foi necessário a busca informacional em relatórios anuais </w:t>
+            </w:r>
+            <w:proofErr w:type="gramStart"/>
+            <w:r>
+              <w:rPr>
+                <w:rFonts w:ascii="Exo" w:hAnsi="Exo"/>
+                <w:sz w:val="20"/>
+              </w:rPr>
+              <w:t>e também</w:t>
+            </w:r>
+            <w:proofErr w:type="gramEnd"/>
+            <w:r>
+              <w:rPr>
+                <w:rFonts w:ascii="Exo" w:hAnsi="Exo"/>
+                <w:sz w:val="20"/>
+              </w:rPr>
+              <w:t xml:space="preserve"> no site de conselhos regionais.</w:t>
             </w:r>
           </w:p>
         </w:tc>
@@ -4594,7 +4828,6 @@
           <w:iCs w:val="0"/>
           <w:color w:val="auto"/>
         </w:rPr>
-        <w:lastRenderedPageBreak/>
         <w:t xml:space="preserve">Figura </w:t>
       </w:r>
       <w:r>
@@ -4720,7 +4953,7 @@
           <w:color w:val="auto"/>
         </w:rPr>
       </w:pPr>
-      <w:bookmarkStart w:id="7" w:name="_Toc181700709"/>
+      <w:bookmarkStart w:id="30" w:name="_Toc181700709"/>
       <w:r>
         <w:rPr>
           <w:rFonts w:ascii="Exo" w:hAnsi="Exo"/>
@@ -4730,7 +4963,7 @@
         </w:rPr>
         <w:t>Exemplo de aplicação</w:t>
       </w:r>
-      <w:bookmarkEnd w:id="7"/>
+      <w:bookmarkEnd w:id="30"/>
     </w:p>
     <w:p>
       <w:pPr>
@@ -4818,7 +5051,7 @@
           <w:color w:val="auto"/>
         </w:rPr>
       </w:pPr>
-      <w:bookmarkStart w:id="8" w:name="_Toc181700710"/>
+      <w:bookmarkStart w:id="31" w:name="_Toc181700710"/>
       <w:r>
         <w:rPr>
           <w:rFonts w:ascii="Exo" w:hAnsi="Exo"/>
@@ -4828,7 +5061,7 @@
         </w:rPr>
         <w:t>Referências</w:t>
       </w:r>
-      <w:bookmarkEnd w:id="8"/>
+      <w:bookmarkEnd w:id="31"/>
     </w:p>
     <w:p>
       <w:pPr>
@@ -4849,7 +5082,6 @@
           <w:docPart w:val="DefaultPlaceholder_-1854013440"/>
         </w:placeholder>
       </w:sdtPr>
-      <w:sdtEndPr/>
       <w:sdtContent>
         <w:p>
           <w:pPr>
@@ -5627,27 +5859,7 @@
               <w:sz w:val="20"/>
               <w:szCs w:val="20"/>
             </w:rPr>
-            <w:t xml:space="preserve">. </w:t>
-          </w:r>
-          <w:proofErr w:type="spellStart"/>
-          <w:r>
-            <w:rPr>
-              <w:rFonts w:ascii="Exo" w:eastAsia="Times New Roman" w:hAnsi="Exo"/>
-              <w:color w:val="000000"/>
-              <w:sz w:val="20"/>
-              <w:szCs w:val="20"/>
-            </w:rPr>
-            <w:t>Sustainability</w:t>
-          </w:r>
-          <w:proofErr w:type="spellEnd"/>
-          <w:r>
-            <w:rPr>
-              <w:rFonts w:ascii="Exo" w:eastAsia="Times New Roman" w:hAnsi="Exo"/>
-              <w:color w:val="000000"/>
-              <w:sz w:val="20"/>
-              <w:szCs w:val="20"/>
-            </w:rPr>
-            <w:t xml:space="preserve"> (</w:t>
+            <w:t>. Sustainability (</w:t>
           </w:r>
           <w:proofErr w:type="spellStart"/>
           <w:r>
@@ -5725,7 +5937,6 @@
               <w:sz w:val="20"/>
               <w:szCs w:val="20"/>
             </w:rPr>
-            <w:lastRenderedPageBreak/>
             <w:t xml:space="preserve">5. </w:t>
           </w:r>
           <w:r>
@@ -6233,7 +6444,6 @@
         <w:rPr>
           <w:noProof/>
         </w:rPr>
-        <w:lastRenderedPageBreak/>
         <w:drawing>
           <wp:anchor distT="0" distB="0" distL="114300" distR="114300" simplePos="0" relativeHeight="251660288" behindDoc="1" locked="0" layoutInCell="1" allowOverlap="1" wp14:anchorId="0E2B6606" wp14:editId="66D3BEC7">
             <wp:simplePos x="0" y="0"/>
@@ -6310,7 +6520,7 @@
 </file>
 
 <file path=word/comments.xml><?xml version="1.0" encoding="utf-8"?>
-<w:comments xmlns:wpc="http://schemas.microsoft.com/office/word/2010/wordprocessingCanvas" xmlns:cx="http://schemas.microsoft.com/office/drawing/2014/chartex" xmlns:cx1="http://schemas.microsoft.com/office/drawing/2015/9/8/chartex" xmlns:cx2="http://schemas.microsoft.com/office/drawing/2015/10/21/chartex" xmlns:cx3="http://schemas.microsoft.com/office/drawing/2016/5/9/chartex" xmlns:cx4="http://schemas.microsoft.com/office/drawing/2016/5/10/chartex" xmlns:cx5="http://schemas.microsoft.com/office/drawing/2016/5/11/chartex" xmlns:cx6="http://schemas.microsoft.com/office/drawing/2016/5/12/chartex" xmlns:cx7="http://schemas.microsoft.com/office/drawing/2016/5/13/chartex" xmlns:cx8="http://schemas.microsoft.com/office/drawing/2016/5/14/chartex" xmlns:mc="http://schemas.openxmlformats.org/markup-compatibility/2006" xmlns:aink="http://schemas.microsoft.com/office/drawing/2016/ink" xmlns:am3d="http://schemas.microsoft.com/office/drawing/2017/model3d" xmlns:o="urn:schemas-microsoft-com:office:office" xmlns:r="http://schemas.openxmlformats.org/officeDocument/2006/relationships" xmlns:m="http://schemas.openxmlformats.org/officeDocument/2006/math" xmlns:v="urn:schemas-microsoft-com:vml" xmlns:wp14="http://schemas.microsoft.com/office/word/2010/wordprocessingDrawing" xmlns:wp="http://schemas.openxmlformats.org/drawingml/2006/wordprocessingDrawing" xmlns:w10="urn:schemas-microsoft-com:office:word" xmlns:w="http://schemas.openxmlformats.org/wordprocessingml/2006/main" xmlns:w14="http://schemas.microsoft.com/office/word/2010/wordml" xmlns:w15="http://schemas.microsoft.com/office/word/2012/wordml" xmlns:w16cex="http://schemas.microsoft.com/office/word/2018/wordml/cex" xmlns:w16cid="http://schemas.microsoft.com/office/word/2016/wordml/cid" xmlns:w16="http://schemas.microsoft.com/office/word/2018/wordml" xmlns:w16sdtdh="http://schemas.microsoft.com/office/word/2020/wordml/sdtdatahash" xmlns:w16se="http://schemas.microsoft.com/office/word/2015/wordml/symex" xmlns:wpg="http://schemas.microsoft.com/office/word/2010/wordprocessingGroup" xmlns:wpi="http://schemas.microsoft.com/office/word/2010/wordprocessingInk" xmlns:wne="http://schemas.microsoft.com/office/word/2006/wordml" xmlns:wps="http://schemas.microsoft.com/office/word/2010/wordprocessingShape" mc:Ignorable="w14 w15 w16se w16cid w16 w16cex w16sdtdh wp14">
+<w:comments xmlns:wpc="http://schemas.microsoft.com/office/word/2010/wordprocessingCanvas" xmlns:cx="http://schemas.microsoft.com/office/drawing/2014/chartex" xmlns:cx1="http://schemas.microsoft.com/office/drawing/2015/9/8/chartex" xmlns:cx2="http://schemas.microsoft.com/office/drawing/2015/10/21/chartex" xmlns:cx3="http://schemas.microsoft.com/office/drawing/2016/5/9/chartex" xmlns:cx4="http://schemas.microsoft.com/office/drawing/2016/5/10/chartex" xmlns:cx5="http://schemas.microsoft.com/office/drawing/2016/5/11/chartex" xmlns:cx6="http://schemas.microsoft.com/office/drawing/2016/5/12/chartex" xmlns:cx7="http://schemas.microsoft.com/office/drawing/2016/5/13/chartex" xmlns:cx8="http://schemas.microsoft.com/office/drawing/2016/5/14/chartex" xmlns:mc="http://schemas.openxmlformats.org/markup-compatibility/2006" xmlns:aink="http://schemas.microsoft.com/office/drawing/2016/ink" xmlns:am3d="http://schemas.microsoft.com/office/drawing/2017/model3d" xmlns:o="urn:schemas-microsoft-com:office:office" xmlns:oel="http://schemas.microsoft.com/office/2019/extlst" xmlns:r="http://schemas.openxmlformats.org/officeDocument/2006/relationships" xmlns:m="http://schemas.openxmlformats.org/officeDocument/2006/math" xmlns:v="urn:schemas-microsoft-com:vml" xmlns:wp14="http://schemas.microsoft.com/office/word/2010/wordprocessingDrawing" xmlns:wp="http://schemas.openxmlformats.org/drawingml/2006/wordprocessingDrawing" xmlns:w10="urn:schemas-microsoft-com:office:word" xmlns:w="http://schemas.openxmlformats.org/wordprocessingml/2006/main" xmlns:w14="http://schemas.microsoft.com/office/word/2010/wordml" xmlns:w15="http://schemas.microsoft.com/office/word/2012/wordml" xmlns:w16cex="http://schemas.microsoft.com/office/word/2018/wordml/cex" xmlns:w16cid="http://schemas.microsoft.com/office/word/2016/wordml/cid" xmlns:w16="http://schemas.microsoft.com/office/word/2018/wordml" xmlns:w16du="http://schemas.microsoft.com/office/word/2023/wordml/word16du" xmlns:w16sdtdh="http://schemas.microsoft.com/office/word/2020/wordml/sdtdatahash" xmlns:w16sdtfl="http://schemas.microsoft.com/office/word/2024/wordml/sdtformatlock" xmlns:w16se="http://schemas.microsoft.com/office/word/2015/wordml/symex" xmlns:wpg="http://schemas.microsoft.com/office/word/2010/wordprocessingGroup" xmlns:wpi="http://schemas.microsoft.com/office/word/2010/wordprocessingInk" xmlns:wne="http://schemas.microsoft.com/office/word/2006/wordml" xmlns:wps="http://schemas.microsoft.com/office/word/2010/wordprocessingShape" mc:Ignorable="w14 w15 w16se w16cid w16 w16cex w16sdtdh w16sdtfl w16du wp14">
   <w:comment w:id="1" w:author="Daniel Pagotto" w:date="2024-11-05T11:23:00Z" w:initials="DP">
     <w:p>
       <w:pPr>
@@ -6327,7 +6537,7 @@
       </w:r>
     </w:p>
   </w:comment>
-  <w:comment w:id="5" w:author="Daniel Pagotto" w:date="2024-11-05T11:10:00Z" w:initials="DP">
+  <w:comment w:id="6" w:author="Érika Aquino" w:date="2025-01-11T23:54:00Z" w:initials="E.A.">
     <w:p>
       <w:pPr>
         <w:pStyle w:val="Textodecomentrio"/>
@@ -6339,7 +6549,137 @@
         <w:annotationRef/>
       </w:r>
       <w:r>
+        <w:rPr>
+          <w:color w:val="222222"/>
+          <w:highlight w:val="white"/>
+        </w:rPr>
+        <w:t>MAGALHÃES, Ana Maria Muller de; RIBOLDI, Caren de Oliveira; DALL'AGNOL, Clarice Maria. Planejamento de recursos humanos de enfermagem: desafio para as lideranças. </w:t>
+      </w:r>
+      <w:r>
+        <w:rPr>
+          <w:b/>
+          <w:bCs/>
+          <w:color w:val="222222"/>
+          <w:highlight w:val="white"/>
+        </w:rPr>
+        <w:t>Revista brasileira de enfermagem</w:t>
+      </w:r>
+      <w:r>
+        <w:rPr>
+          <w:color w:val="222222"/>
+          <w:highlight w:val="white"/>
+        </w:rPr>
+        <w:t>, v. 62, p. 608-612, 2009.</w:t>
+      </w:r>
+      <w:r>
+        <w:t xml:space="preserve"> </w:t>
+      </w:r>
+    </w:p>
+  </w:comment>
+  <w:comment w:id="17" w:author="Érika Aquino" w:date="2025-01-11T23:55:00Z" w:initials="E.A.">
+    <w:p>
+      <w:pPr>
+        <w:pStyle w:val="Textodecomentrio"/>
+      </w:pPr>
+      <w:r>
+        <w:rPr>
+          <w:rStyle w:val="Refdecomentrio"/>
+        </w:rPr>
+        <w:annotationRef/>
+      </w:r>
+      <w:r>
+        <w:rPr>
+          <w:color w:val="222222"/>
+          <w:highlight w:val="white"/>
+        </w:rPr>
+        <w:t>REEVES, Scott. Porque precisamos da educação interprofissional para um cuidado efetivo e seguro. </w:t>
+      </w:r>
+      <w:r>
+        <w:rPr>
+          <w:b/>
+          <w:bCs/>
+          <w:color w:val="222222"/>
+          <w:highlight w:val="white"/>
+        </w:rPr>
+        <w:t>Interface-Comunicação, Saúde, Educação</w:t>
+      </w:r>
+      <w:r>
+        <w:rPr>
+          <w:color w:val="222222"/>
+          <w:highlight w:val="white"/>
+        </w:rPr>
+        <w:t>, v. 20, p. 185-197, 2016.</w:t>
+      </w:r>
+      <w:r>
+        <w:t xml:space="preserve"> </w:t>
+      </w:r>
+    </w:p>
+    <w:p>
+      <w:pPr>
+        <w:pStyle w:val="Textodecomentrio"/>
+      </w:pPr>
+    </w:p>
+    <w:p>
+      <w:pPr>
+        <w:pStyle w:val="Textodecomentrio"/>
+      </w:pPr>
+      <w:r>
+        <w:rPr>
+          <w:color w:val="222222"/>
+          <w:highlight w:val="white"/>
+        </w:rPr>
+        <w:t>VIEIRA, Silvana Lima et al. Ações de educação permanente em saúde em tempos de pandemia: prioridades nos planos estaduais e nacional de contingência. </w:t>
+      </w:r>
+      <w:r>
+        <w:rPr>
+          <w:b/>
+          <w:bCs/>
+          <w:color w:val="222222"/>
+          <w:highlight w:val="white"/>
+        </w:rPr>
+        <w:t>Ciência &amp; Saúde Coletiva</w:t>
+      </w:r>
+      <w:r>
+        <w:rPr>
+          <w:color w:val="222222"/>
+          <w:highlight w:val="white"/>
+        </w:rPr>
+        <w:t>, v. 28, p. 1377-1386, 2023.</w:t>
+      </w:r>
+      <w:r>
+        <w:t xml:space="preserve"> </w:t>
+      </w:r>
+    </w:p>
+  </w:comment>
+  <w:comment w:id="22" w:author="Daniel Pagotto" w:date="2024-11-05T11:10:00Z" w:initials="DP">
+    <w:p>
+      <w:pPr>
+        <w:pStyle w:val="Textodecomentrio"/>
+      </w:pPr>
+      <w:r>
+        <w:rPr>
+          <w:rStyle w:val="Refdecomentrio"/>
+        </w:rPr>
+        <w:annotationRef/>
+      </w:r>
+      <w:r>
         <w:t>Mais uma referência</w:t>
+      </w:r>
+    </w:p>
+  </w:comment>
+  <w:comment w:id="29" w:author="Érika Aquino" w:date="2025-01-11T23:51:00Z" w:initials="E.A.">
+    <w:p>
+      <w:pPr>
+        <w:pStyle w:val="Textodecomentrio"/>
+      </w:pPr>
+      <w:r>
+        <w:rPr>
+          <w:rStyle w:val="Refdecomentrio"/>
+        </w:rPr>
+        <w:annotationRef/>
+      </w:r>
+      <w:r>
+        <w:t>Não deveria ser habilitados no numerador e atuantes no denominador?</w:t>
       </w:r>
     </w:p>
   </w:comment>
@@ -6347,28 +6687,37 @@
 </file>
 
 <file path=word/commentsExtended.xml><?xml version="1.0" encoding="utf-8"?>
-<w15:commentsEx xmlns:wpc="http://schemas.microsoft.com/office/word/2010/wordprocessingCanvas" xmlns:cx="http://schemas.microsoft.com/office/drawing/2014/chartex" xmlns:cx1="http://schemas.microsoft.com/office/drawing/2015/9/8/chartex" xmlns:cx2="http://schemas.microsoft.com/office/drawing/2015/10/21/chartex" xmlns:cx3="http://schemas.microsoft.com/office/drawing/2016/5/9/chartex" xmlns:cx4="http://schemas.microsoft.com/office/drawing/2016/5/10/chartex" xmlns:cx5="http://schemas.microsoft.com/office/drawing/2016/5/11/chartex" xmlns:cx6="http://schemas.microsoft.com/office/drawing/2016/5/12/chartex" xmlns:cx7="http://schemas.microsoft.com/office/drawing/2016/5/13/chartex" xmlns:cx8="http://schemas.microsoft.com/office/drawing/2016/5/14/chartex" xmlns:mc="http://schemas.openxmlformats.org/markup-compatibility/2006" xmlns:aink="http://schemas.microsoft.com/office/drawing/2016/ink" xmlns:am3d="http://schemas.microsoft.com/office/drawing/2017/model3d" xmlns:o="urn:schemas-microsoft-com:office:office" xmlns:r="http://schemas.openxmlformats.org/officeDocument/2006/relationships" xmlns:m="http://schemas.openxmlformats.org/officeDocument/2006/math" xmlns:v="urn:schemas-microsoft-com:vml" xmlns:wp14="http://schemas.microsoft.com/office/word/2010/wordprocessingDrawing" xmlns:wp="http://schemas.openxmlformats.org/drawingml/2006/wordprocessingDrawing" xmlns:w10="urn:schemas-microsoft-com:office:word" xmlns:w="http://schemas.openxmlformats.org/wordprocessingml/2006/main" xmlns:w14="http://schemas.microsoft.com/office/word/2010/wordml" xmlns:w15="http://schemas.microsoft.com/office/word/2012/wordml" xmlns:w16cex="http://schemas.microsoft.com/office/word/2018/wordml/cex" xmlns:w16cid="http://schemas.microsoft.com/office/word/2016/wordml/cid" xmlns:w16="http://schemas.microsoft.com/office/word/2018/wordml" xmlns:w16sdtdh="http://schemas.microsoft.com/office/word/2020/wordml/sdtdatahash" xmlns:w16se="http://schemas.microsoft.com/office/word/2015/wordml/symex" xmlns:wpg="http://schemas.microsoft.com/office/word/2010/wordprocessingGroup" xmlns:wpi="http://schemas.microsoft.com/office/word/2010/wordprocessingInk" xmlns:wne="http://schemas.microsoft.com/office/word/2006/wordml" xmlns:wps="http://schemas.microsoft.com/office/word/2010/wordprocessingShape" mc:Ignorable="w14 w15 w16se w16cid w16 w16cex w16sdtdh wp14">
+<w15:commentsEx xmlns:wpc="http://schemas.microsoft.com/office/word/2010/wordprocessingCanvas" xmlns:cx="http://schemas.microsoft.com/office/drawing/2014/chartex" xmlns:cx1="http://schemas.microsoft.com/office/drawing/2015/9/8/chartex" xmlns:cx2="http://schemas.microsoft.com/office/drawing/2015/10/21/chartex" xmlns:cx3="http://schemas.microsoft.com/office/drawing/2016/5/9/chartex" xmlns:cx4="http://schemas.microsoft.com/office/drawing/2016/5/10/chartex" xmlns:cx5="http://schemas.microsoft.com/office/drawing/2016/5/11/chartex" xmlns:cx6="http://schemas.microsoft.com/office/drawing/2016/5/12/chartex" xmlns:cx7="http://schemas.microsoft.com/office/drawing/2016/5/13/chartex" xmlns:cx8="http://schemas.microsoft.com/office/drawing/2016/5/14/chartex" xmlns:mc="http://schemas.openxmlformats.org/markup-compatibility/2006" xmlns:aink="http://schemas.microsoft.com/office/drawing/2016/ink" xmlns:am3d="http://schemas.microsoft.com/office/drawing/2017/model3d" xmlns:o="urn:schemas-microsoft-com:office:office" xmlns:oel="http://schemas.microsoft.com/office/2019/extlst" xmlns:r="http://schemas.openxmlformats.org/officeDocument/2006/relationships" xmlns:m="http://schemas.openxmlformats.org/officeDocument/2006/math" xmlns:v="urn:schemas-microsoft-com:vml" xmlns:wp14="http://schemas.microsoft.com/office/word/2010/wordprocessingDrawing" xmlns:wp="http://schemas.openxmlformats.org/drawingml/2006/wordprocessingDrawing" xmlns:w10="urn:schemas-microsoft-com:office:word" xmlns:w="http://schemas.openxmlformats.org/wordprocessingml/2006/main" xmlns:w14="http://schemas.microsoft.com/office/word/2010/wordml" xmlns:w15="http://schemas.microsoft.com/office/word/2012/wordml" xmlns:w16cex="http://schemas.microsoft.com/office/word/2018/wordml/cex" xmlns:w16cid="http://schemas.microsoft.com/office/word/2016/wordml/cid" xmlns:w16="http://schemas.microsoft.com/office/word/2018/wordml" xmlns:w16du="http://schemas.microsoft.com/office/word/2023/wordml/word16du" xmlns:w16sdtdh="http://schemas.microsoft.com/office/word/2020/wordml/sdtdatahash" xmlns:w16sdtfl="http://schemas.microsoft.com/office/word/2024/wordml/sdtformatlock" xmlns:w16se="http://schemas.microsoft.com/office/word/2015/wordml/symex" xmlns:wpg="http://schemas.microsoft.com/office/word/2010/wordprocessingGroup" xmlns:wpi="http://schemas.microsoft.com/office/word/2010/wordprocessingInk" xmlns:wne="http://schemas.microsoft.com/office/word/2006/wordml" xmlns:wps="http://schemas.microsoft.com/office/word/2010/wordprocessingShape" mc:Ignorable="w14 w15 w16se w16cid w16 w16cex w16sdtdh w16sdtfl w16du wp14">
   <w15:commentEx w15:paraId="5E50E9F9" w15:done="0"/>
+  <w15:commentEx w15:paraId="785A16AE" w15:done="0"/>
+  <w15:commentEx w15:paraId="13157749" w15:done="0"/>
   <w15:commentEx w15:paraId="4B51C398" w15:done="0"/>
+  <w15:commentEx w15:paraId="483FCFE9" w15:done="0"/>
 </w15:commentsEx>
 </file>
 
 <file path=word/commentsExtensible.xml><?xml version="1.0" encoding="utf-8"?>
-<w16cex:commentsExtensible xmlns:wpc="http://schemas.microsoft.com/office/word/2010/wordprocessingCanvas" xmlns:cx="http://schemas.microsoft.com/office/drawing/2014/chartex" xmlns:cx1="http://schemas.microsoft.com/office/drawing/2015/9/8/chartex" xmlns:cx2="http://schemas.microsoft.com/office/drawing/2015/10/21/chartex" xmlns:cx3="http://schemas.microsoft.com/office/drawing/2016/5/9/chartex" xmlns:cx4="http://schemas.microsoft.com/office/drawing/2016/5/10/chartex" xmlns:cx5="http://schemas.microsoft.com/office/drawing/2016/5/11/chartex" xmlns:cx6="http://schemas.microsoft.com/office/drawing/2016/5/12/chartex" xmlns:cx7="http://schemas.microsoft.com/office/drawing/2016/5/13/chartex" xmlns:cx8="http://schemas.microsoft.com/office/drawing/2016/5/14/chartex" xmlns:mc="http://schemas.openxmlformats.org/markup-compatibility/2006" xmlns:aink="http://schemas.microsoft.com/office/drawing/2016/ink" xmlns:am3d="http://schemas.microsoft.com/office/drawing/2017/model3d" xmlns:o="urn:schemas-microsoft-com:office:office" xmlns:r="http://schemas.openxmlformats.org/officeDocument/2006/relationships" xmlns:m="http://schemas.openxmlformats.org/officeDocument/2006/math" xmlns:v="urn:schemas-microsoft-com:vml" xmlns:wp14="http://schemas.microsoft.com/office/word/2010/wordprocessingDrawing" xmlns:wp="http://schemas.openxmlformats.org/drawingml/2006/wordprocessingDrawing" xmlns:w10="urn:schemas-microsoft-com:office:word" xmlns:w="http://schemas.openxmlformats.org/wordprocessingml/2006/main" xmlns:w14="http://schemas.microsoft.com/office/word/2010/wordml" xmlns:w15="http://schemas.microsoft.com/office/word/2012/wordml" xmlns:w16cex="http://schemas.microsoft.com/office/word/2018/wordml/cex" xmlns:w16cid="http://schemas.microsoft.com/office/word/2016/wordml/cid" xmlns:w16="http://schemas.microsoft.com/office/word/2018/wordml" xmlns:w16sdtdh="http://schemas.microsoft.com/office/word/2020/wordml/sdtdatahash" xmlns:w16se="http://schemas.microsoft.com/office/word/2015/wordml/symex" xmlns:wpg="http://schemas.microsoft.com/office/word/2010/wordprocessingGroup" xmlns:wpi="http://schemas.microsoft.com/office/word/2010/wordprocessingInk" xmlns:wne="http://schemas.microsoft.com/office/word/2006/wordml" xmlns:wps="http://schemas.microsoft.com/office/word/2010/wordprocessingShape" mc:Ignorable="w14 w15 w16se w16cid w16 w16cex w16sdtdh wp14">
+<w16cex:commentsExtensible xmlns:wpc="http://schemas.microsoft.com/office/word/2010/wordprocessingCanvas" xmlns:cx="http://schemas.microsoft.com/office/drawing/2014/chartex" xmlns:cx1="http://schemas.microsoft.com/office/drawing/2015/9/8/chartex" xmlns:cx2="http://schemas.microsoft.com/office/drawing/2015/10/21/chartex" xmlns:cx3="http://schemas.microsoft.com/office/drawing/2016/5/9/chartex" xmlns:cx4="http://schemas.microsoft.com/office/drawing/2016/5/10/chartex" xmlns:cx5="http://schemas.microsoft.com/office/drawing/2016/5/11/chartex" xmlns:cx6="http://schemas.microsoft.com/office/drawing/2016/5/12/chartex" xmlns:cx7="http://schemas.microsoft.com/office/drawing/2016/5/13/chartex" xmlns:cx8="http://schemas.microsoft.com/office/drawing/2016/5/14/chartex" xmlns:cr="http://schemas.microsoft.com/office/comments/2020/reactions" xmlns:mc="http://schemas.openxmlformats.org/markup-compatibility/2006" xmlns:aink="http://schemas.microsoft.com/office/drawing/2016/ink" xmlns:am3d="http://schemas.microsoft.com/office/drawing/2017/model3d" xmlns:o="urn:schemas-microsoft-com:office:office" xmlns:oel="http://schemas.microsoft.com/office/2019/extlst" xmlns:r="http://schemas.openxmlformats.org/officeDocument/2006/relationships" xmlns:m="http://schemas.openxmlformats.org/officeDocument/2006/math" xmlns:v="urn:schemas-microsoft-com:vml" xmlns:wp14="http://schemas.microsoft.com/office/word/2010/wordprocessingDrawing" xmlns:wp="http://schemas.openxmlformats.org/drawingml/2006/wordprocessingDrawing" xmlns:w10="urn:schemas-microsoft-com:office:word" xmlns:w="http://schemas.openxmlformats.org/wordprocessingml/2006/main" xmlns:w14="http://schemas.microsoft.com/office/word/2010/wordml" xmlns:w15="http://schemas.microsoft.com/office/word/2012/wordml" xmlns:w16cex="http://schemas.microsoft.com/office/word/2018/wordml/cex" xmlns:w16cid="http://schemas.microsoft.com/office/word/2016/wordml/cid" xmlns:w16="http://schemas.microsoft.com/office/word/2018/wordml" xmlns:w16du="http://schemas.microsoft.com/office/word/2023/wordml/word16du" xmlns:w16sdtdh="http://schemas.microsoft.com/office/word/2020/wordml/sdtdatahash" xmlns:w16sdtfl="http://schemas.microsoft.com/office/word/2024/wordml/sdtformatlock" xmlns:w16se="http://schemas.microsoft.com/office/word/2015/wordml/symex" xmlns:wpg="http://schemas.microsoft.com/office/word/2010/wordprocessingGroup" xmlns:wpi="http://schemas.microsoft.com/office/word/2010/wordprocessingInk" xmlns:wne="http://schemas.microsoft.com/office/word/2006/wordml" xmlns:wps="http://schemas.microsoft.com/office/word/2010/wordprocessingShape" mc:Ignorable="w14 w15 w16se w16cid w16 w16cex w16sdtdh w16sdtfl cr w16du wp14">
   <w16cex:commentExtensible w16cex:durableId="2AD47E96" w16cex:dateUtc="2024-11-05T14:23:00Z"/>
+  <w16cex:commentExtensible w16cex:durableId="0E60E8CC" w16cex:dateUtc="2025-01-12T02:54:00Z"/>
+  <w16cex:commentExtensible w16cex:durableId="654D4587" w16cex:dateUtc="2025-01-12T02:55:00Z"/>
   <w16cex:commentExtensible w16cex:durableId="2AD47B94" w16cex:dateUtc="2024-11-05T14:10:00Z"/>
+  <w16cex:commentExtensible w16cex:durableId="2A4FD720" w16cex:dateUtc="2025-01-12T02:51:00Z"/>
 </w16cex:commentsExtensible>
 </file>
 
 <file path=word/commentsIds.xml><?xml version="1.0" encoding="utf-8"?>
-<w16cid:commentsIds xmlns:wpc="http://schemas.microsoft.com/office/word/2010/wordprocessingCanvas" xmlns:cx="http://schemas.microsoft.com/office/drawing/2014/chartex" xmlns:cx1="http://schemas.microsoft.com/office/drawing/2015/9/8/chartex" xmlns:cx2="http://schemas.microsoft.com/office/drawing/2015/10/21/chartex" xmlns:cx3="http://schemas.microsoft.com/office/drawing/2016/5/9/chartex" xmlns:cx4="http://schemas.microsoft.com/office/drawing/2016/5/10/chartex" xmlns:cx5="http://schemas.microsoft.com/office/drawing/2016/5/11/chartex" xmlns:cx6="http://schemas.microsoft.com/office/drawing/2016/5/12/chartex" xmlns:cx7="http://schemas.microsoft.com/office/drawing/2016/5/13/chartex" xmlns:cx8="http://schemas.microsoft.com/office/drawing/2016/5/14/chartex" xmlns:mc="http://schemas.openxmlformats.org/markup-compatibility/2006" xmlns:aink="http://schemas.microsoft.com/office/drawing/2016/ink" xmlns:am3d="http://schemas.microsoft.com/office/drawing/2017/model3d" xmlns:o="urn:schemas-microsoft-com:office:office" xmlns:r="http://schemas.openxmlformats.org/officeDocument/2006/relationships" xmlns:m="http://schemas.openxmlformats.org/officeDocument/2006/math" xmlns:v="urn:schemas-microsoft-com:vml" xmlns:wp14="http://schemas.microsoft.com/office/word/2010/wordprocessingDrawing" xmlns:wp="http://schemas.openxmlformats.org/drawingml/2006/wordprocessingDrawing" xmlns:w10="urn:schemas-microsoft-com:office:word" xmlns:w="http://schemas.openxmlformats.org/wordprocessingml/2006/main" xmlns:w14="http://schemas.microsoft.com/office/word/2010/wordml" xmlns:w15="http://schemas.microsoft.com/office/word/2012/wordml" xmlns:w16cex="http://schemas.microsoft.com/office/word/2018/wordml/cex" xmlns:w16cid="http://schemas.microsoft.com/office/word/2016/wordml/cid" xmlns:w16="http://schemas.microsoft.com/office/word/2018/wordml" xmlns:w16sdtdh="http://schemas.microsoft.com/office/word/2020/wordml/sdtdatahash" xmlns:w16se="http://schemas.microsoft.com/office/word/2015/wordml/symex" xmlns:wpg="http://schemas.microsoft.com/office/word/2010/wordprocessingGroup" xmlns:wpi="http://schemas.microsoft.com/office/word/2010/wordprocessingInk" xmlns:wne="http://schemas.microsoft.com/office/word/2006/wordml" xmlns:wps="http://schemas.microsoft.com/office/word/2010/wordprocessingShape" mc:Ignorable="w14 w15 w16se w16cid w16 w16cex w16sdtdh wp14">
+<w16cid:commentsIds xmlns:wpc="http://schemas.microsoft.com/office/word/2010/wordprocessingCanvas" xmlns:cx="http://schemas.microsoft.com/office/drawing/2014/chartex" xmlns:cx1="http://schemas.microsoft.com/office/drawing/2015/9/8/chartex" xmlns:cx2="http://schemas.microsoft.com/office/drawing/2015/10/21/chartex" xmlns:cx3="http://schemas.microsoft.com/office/drawing/2016/5/9/chartex" xmlns:cx4="http://schemas.microsoft.com/office/drawing/2016/5/10/chartex" xmlns:cx5="http://schemas.microsoft.com/office/drawing/2016/5/11/chartex" xmlns:cx6="http://schemas.microsoft.com/office/drawing/2016/5/12/chartex" xmlns:cx7="http://schemas.microsoft.com/office/drawing/2016/5/13/chartex" xmlns:cx8="http://schemas.microsoft.com/office/drawing/2016/5/14/chartex" xmlns:mc="http://schemas.openxmlformats.org/markup-compatibility/2006" xmlns:aink="http://schemas.microsoft.com/office/drawing/2016/ink" xmlns:am3d="http://schemas.microsoft.com/office/drawing/2017/model3d" xmlns:o="urn:schemas-microsoft-com:office:office" xmlns:oel="http://schemas.microsoft.com/office/2019/extlst" xmlns:r="http://schemas.openxmlformats.org/officeDocument/2006/relationships" xmlns:m="http://schemas.openxmlformats.org/officeDocument/2006/math" xmlns:v="urn:schemas-microsoft-com:vml" xmlns:wp14="http://schemas.microsoft.com/office/word/2010/wordprocessingDrawing" xmlns:wp="http://schemas.openxmlformats.org/drawingml/2006/wordprocessingDrawing" xmlns:w10="urn:schemas-microsoft-com:office:word" xmlns:w="http://schemas.openxmlformats.org/wordprocessingml/2006/main" xmlns:w14="http://schemas.microsoft.com/office/word/2010/wordml" xmlns:w15="http://schemas.microsoft.com/office/word/2012/wordml" xmlns:w16cex="http://schemas.microsoft.com/office/word/2018/wordml/cex" xmlns:w16cid="http://schemas.microsoft.com/office/word/2016/wordml/cid" xmlns:w16="http://schemas.microsoft.com/office/word/2018/wordml" xmlns:w16du="http://schemas.microsoft.com/office/word/2023/wordml/word16du" xmlns:w16sdtdh="http://schemas.microsoft.com/office/word/2020/wordml/sdtdatahash" xmlns:w16sdtfl="http://schemas.microsoft.com/office/word/2024/wordml/sdtformatlock" xmlns:w16se="http://schemas.microsoft.com/office/word/2015/wordml/symex" xmlns:wpg="http://schemas.microsoft.com/office/word/2010/wordprocessingGroup" xmlns:wpi="http://schemas.microsoft.com/office/word/2010/wordprocessingInk" xmlns:wne="http://schemas.microsoft.com/office/word/2006/wordml" xmlns:wps="http://schemas.microsoft.com/office/word/2010/wordprocessingShape" mc:Ignorable="w14 w15 w16se w16cid w16 w16cex w16sdtdh w16sdtfl w16du wp14">
   <w16cid:commentId w16cid:paraId="5E50E9F9" w16cid:durableId="2AD47E96"/>
+  <w16cid:commentId w16cid:paraId="785A16AE" w16cid:durableId="0E60E8CC"/>
+  <w16cid:commentId w16cid:paraId="13157749" w16cid:durableId="654D4587"/>
   <w16cid:commentId w16cid:paraId="4B51C398" w16cid:durableId="2AD47B94"/>
+  <w16cid:commentId w16cid:paraId="483FCFE9" w16cid:durableId="2A4FD720"/>
 </w16cid:commentsIds>
 </file>
 
 <file path=word/endnotes.xml><?xml version="1.0" encoding="utf-8"?>
-<w:endnotes xmlns:wpc="http://schemas.microsoft.com/office/word/2010/wordprocessingCanvas" xmlns:cx="http://schemas.microsoft.com/office/drawing/2014/chartex" xmlns:cx1="http://schemas.microsoft.com/office/drawing/2015/9/8/chartex" xmlns:cx2="http://schemas.microsoft.com/office/drawing/2015/10/21/chartex" xmlns:cx3="http://schemas.microsoft.com/office/drawing/2016/5/9/chartex" xmlns:cx4="http://schemas.microsoft.com/office/drawing/2016/5/10/chartex" xmlns:cx5="http://schemas.microsoft.com/office/drawing/2016/5/11/chartex" xmlns:cx6="http://schemas.microsoft.com/office/drawing/2016/5/12/chartex" xmlns:cx7="http://schemas.microsoft.com/office/drawing/2016/5/13/chartex" xmlns:cx8="http://schemas.microsoft.com/office/drawing/2016/5/14/chartex" xmlns:mc="http://schemas.openxmlformats.org/markup-compatibility/2006" xmlns:aink="http://schemas.microsoft.com/office/drawing/2016/ink" xmlns:am3d="http://schemas.microsoft.com/office/drawing/2017/model3d" xmlns:o="urn:schemas-microsoft-com:office:office" xmlns:r="http://schemas.openxmlformats.org/officeDocument/2006/relationships" xmlns:m="http://schemas.openxmlformats.org/officeDocument/2006/math" xmlns:v="urn:schemas-microsoft-com:vml" xmlns:wp14="http://schemas.microsoft.com/office/word/2010/wordprocessingDrawing" xmlns:wp="http://schemas.openxmlformats.org/drawingml/2006/wordprocessingDrawing" xmlns:w10="urn:schemas-microsoft-com:office:word" xmlns:w="http://schemas.openxmlformats.org/wordprocessingml/2006/main" xmlns:w14="http://schemas.microsoft.com/office/word/2010/wordml" xmlns:w15="http://schemas.microsoft.com/office/word/2012/wordml" xmlns:w16cex="http://schemas.microsoft.com/office/word/2018/wordml/cex" xmlns:w16cid="http://schemas.microsoft.com/office/word/2016/wordml/cid" xmlns:w16="http://schemas.microsoft.com/office/word/2018/wordml" xmlns:w16sdtdh="http://schemas.microsoft.com/office/word/2020/wordml/sdtdatahash" xmlns:w16se="http://schemas.microsoft.com/office/word/2015/wordml/symex" xmlns:wpg="http://schemas.microsoft.com/office/word/2010/wordprocessingGroup" xmlns:wpi="http://schemas.microsoft.com/office/word/2010/wordprocessingInk" xmlns:wne="http://schemas.microsoft.com/office/word/2006/wordml" xmlns:wps="http://schemas.microsoft.com/office/word/2010/wordprocessingShape" mc:Ignorable="w14 w15 w16se w16cid w16 w16cex w16sdtdh wp14">
+<w:endnotes xmlns:wpc="http://schemas.microsoft.com/office/word/2010/wordprocessingCanvas" xmlns:cx="http://schemas.microsoft.com/office/drawing/2014/chartex" xmlns:cx1="http://schemas.microsoft.com/office/drawing/2015/9/8/chartex" xmlns:cx2="http://schemas.microsoft.com/office/drawing/2015/10/21/chartex" xmlns:cx3="http://schemas.microsoft.com/office/drawing/2016/5/9/chartex" xmlns:cx4="http://schemas.microsoft.com/office/drawing/2016/5/10/chartex" xmlns:cx5="http://schemas.microsoft.com/office/drawing/2016/5/11/chartex" xmlns:cx6="http://schemas.microsoft.com/office/drawing/2016/5/12/chartex" xmlns:cx7="http://schemas.microsoft.com/office/drawing/2016/5/13/chartex" xmlns:cx8="http://schemas.microsoft.com/office/drawing/2016/5/14/chartex" xmlns:mc="http://schemas.openxmlformats.org/markup-compatibility/2006" xmlns:aink="http://schemas.microsoft.com/office/drawing/2016/ink" xmlns:am3d="http://schemas.microsoft.com/office/drawing/2017/model3d" xmlns:o="urn:schemas-microsoft-com:office:office" xmlns:oel="http://schemas.microsoft.com/office/2019/extlst" xmlns:r="http://schemas.openxmlformats.org/officeDocument/2006/relationships" xmlns:m="http://schemas.openxmlformats.org/officeDocument/2006/math" xmlns:v="urn:schemas-microsoft-com:vml" xmlns:wp14="http://schemas.microsoft.com/office/word/2010/wordprocessingDrawing" xmlns:wp="http://schemas.openxmlformats.org/drawingml/2006/wordprocessingDrawing" xmlns:w10="urn:schemas-microsoft-com:office:word" xmlns:w="http://schemas.openxmlformats.org/wordprocessingml/2006/main" xmlns:w14="http://schemas.microsoft.com/office/word/2010/wordml" xmlns:w15="http://schemas.microsoft.com/office/word/2012/wordml" xmlns:w16cex="http://schemas.microsoft.com/office/word/2018/wordml/cex" xmlns:w16cid="http://schemas.microsoft.com/office/word/2016/wordml/cid" xmlns:w16="http://schemas.microsoft.com/office/word/2018/wordml" xmlns:w16du="http://schemas.microsoft.com/office/word/2023/wordml/word16du" xmlns:w16sdtdh="http://schemas.microsoft.com/office/word/2020/wordml/sdtdatahash" xmlns:w16sdtfl="http://schemas.microsoft.com/office/word/2024/wordml/sdtformatlock" xmlns:w16se="http://schemas.microsoft.com/office/word/2015/wordml/symex" xmlns:wpg="http://schemas.microsoft.com/office/word/2010/wordprocessingGroup" xmlns:wpi="http://schemas.microsoft.com/office/word/2010/wordprocessingInk" xmlns:wne="http://schemas.microsoft.com/office/word/2006/wordml" xmlns:wps="http://schemas.microsoft.com/office/word/2010/wordprocessingShape" mc:Ignorable="w14 w15 w16se w16cid w16 w16cex w16sdtdh w16sdtfl w16du wp14">
   <w:endnote w:type="separator" w:id="-1">
     <w:p>
       <w:pPr>
@@ -6393,7 +6742,7 @@
 </file>
 
 <file path=word/footer1.xml><?xml version="1.0" encoding="utf-8"?>
-<w:ftr xmlns:wpc="http://schemas.microsoft.com/office/word/2010/wordprocessingCanvas" xmlns:cx="http://schemas.microsoft.com/office/drawing/2014/chartex" xmlns:cx1="http://schemas.microsoft.com/office/drawing/2015/9/8/chartex" xmlns:cx2="http://schemas.microsoft.com/office/drawing/2015/10/21/chartex" xmlns:cx3="http://schemas.microsoft.com/office/drawing/2016/5/9/chartex" xmlns:cx4="http://schemas.microsoft.com/office/drawing/2016/5/10/chartex" xmlns:cx5="http://schemas.microsoft.com/office/drawing/2016/5/11/chartex" xmlns:cx6="http://schemas.microsoft.com/office/drawing/2016/5/12/chartex" xmlns:cx7="http://schemas.microsoft.com/office/drawing/2016/5/13/chartex" xmlns:cx8="http://schemas.microsoft.com/office/drawing/2016/5/14/chartex" xmlns:mc="http://schemas.openxmlformats.org/markup-compatibility/2006" xmlns:aink="http://schemas.microsoft.com/office/drawing/2016/ink" xmlns:am3d="http://schemas.microsoft.com/office/drawing/2017/model3d" xmlns:o="urn:schemas-microsoft-com:office:office" xmlns:r="http://schemas.openxmlformats.org/officeDocument/2006/relationships" xmlns:m="http://schemas.openxmlformats.org/officeDocument/2006/math" xmlns:v="urn:schemas-microsoft-com:vml" xmlns:wp14="http://schemas.microsoft.com/office/word/2010/wordprocessingDrawing" xmlns:wp="http://schemas.openxmlformats.org/drawingml/2006/wordprocessingDrawing" xmlns:w10="urn:schemas-microsoft-com:office:word" xmlns:w="http://schemas.openxmlformats.org/wordprocessingml/2006/main" xmlns:w14="http://schemas.microsoft.com/office/word/2010/wordml" xmlns:w15="http://schemas.microsoft.com/office/word/2012/wordml" xmlns:w16cex="http://schemas.microsoft.com/office/word/2018/wordml/cex" xmlns:w16cid="http://schemas.microsoft.com/office/word/2016/wordml/cid" xmlns:w16="http://schemas.microsoft.com/office/word/2018/wordml" xmlns:w16sdtdh="http://schemas.microsoft.com/office/word/2020/wordml/sdtdatahash" xmlns:w16se="http://schemas.microsoft.com/office/word/2015/wordml/symex" xmlns:wpg="http://schemas.microsoft.com/office/word/2010/wordprocessingGroup" xmlns:wpi="http://schemas.microsoft.com/office/word/2010/wordprocessingInk" xmlns:wne="http://schemas.microsoft.com/office/word/2006/wordml" xmlns:wps="http://schemas.microsoft.com/office/word/2010/wordprocessingShape" mc:Ignorable="w14 w15 w16se w16cid w16 w16cex w16sdtdh wp14">
+<w:ftr xmlns:wpc="http://schemas.microsoft.com/office/word/2010/wordprocessingCanvas" xmlns:cx="http://schemas.microsoft.com/office/drawing/2014/chartex" xmlns:cx1="http://schemas.microsoft.com/office/drawing/2015/9/8/chartex" xmlns:cx2="http://schemas.microsoft.com/office/drawing/2015/10/21/chartex" xmlns:cx3="http://schemas.microsoft.com/office/drawing/2016/5/9/chartex" xmlns:cx4="http://schemas.microsoft.com/office/drawing/2016/5/10/chartex" xmlns:cx5="http://schemas.microsoft.com/office/drawing/2016/5/11/chartex" xmlns:cx6="http://schemas.microsoft.com/office/drawing/2016/5/12/chartex" xmlns:cx7="http://schemas.microsoft.com/office/drawing/2016/5/13/chartex" xmlns:cx8="http://schemas.microsoft.com/office/drawing/2016/5/14/chartex" xmlns:mc="http://schemas.openxmlformats.org/markup-compatibility/2006" xmlns:aink="http://schemas.microsoft.com/office/drawing/2016/ink" xmlns:am3d="http://schemas.microsoft.com/office/drawing/2017/model3d" xmlns:o="urn:schemas-microsoft-com:office:office" xmlns:oel="http://schemas.microsoft.com/office/2019/extlst" xmlns:r="http://schemas.openxmlformats.org/officeDocument/2006/relationships" xmlns:m="http://schemas.openxmlformats.org/officeDocument/2006/math" xmlns:v="urn:schemas-microsoft-com:vml" xmlns:wp14="http://schemas.microsoft.com/office/word/2010/wordprocessingDrawing" xmlns:wp="http://schemas.openxmlformats.org/drawingml/2006/wordprocessingDrawing" xmlns:w10="urn:schemas-microsoft-com:office:word" xmlns:w="http://schemas.openxmlformats.org/wordprocessingml/2006/main" xmlns:w14="http://schemas.microsoft.com/office/word/2010/wordml" xmlns:w15="http://schemas.microsoft.com/office/word/2012/wordml" xmlns:w16cex="http://schemas.microsoft.com/office/word/2018/wordml/cex" xmlns:w16cid="http://schemas.microsoft.com/office/word/2016/wordml/cid" xmlns:w16="http://schemas.microsoft.com/office/word/2018/wordml" xmlns:w16du="http://schemas.microsoft.com/office/word/2023/wordml/word16du" xmlns:w16sdtdh="http://schemas.microsoft.com/office/word/2020/wordml/sdtdatahash" xmlns:w16sdtfl="http://schemas.microsoft.com/office/word/2024/wordml/sdtformatlock" xmlns:w16se="http://schemas.microsoft.com/office/word/2015/wordml/symex" xmlns:wpg="http://schemas.microsoft.com/office/word/2010/wordprocessingGroup" xmlns:wpi="http://schemas.microsoft.com/office/word/2010/wordprocessingInk" xmlns:wne="http://schemas.microsoft.com/office/word/2006/wordml" xmlns:wps="http://schemas.microsoft.com/office/word/2010/wordprocessingShape" mc:Ignorable="w14 w15 w16se w16cid w16 w16cex w16sdtdh w16sdtfl w16du wp14">
   <w:p>
     <w:pPr>
       <w:pStyle w:val="Rodap"/>
@@ -6549,7 +6898,7 @@
 </file>
 
 <file path=word/footnotes.xml><?xml version="1.0" encoding="utf-8"?>
-<w:footnotes xmlns:wpc="http://schemas.microsoft.com/office/word/2010/wordprocessingCanvas" xmlns:cx="http://schemas.microsoft.com/office/drawing/2014/chartex" xmlns:cx1="http://schemas.microsoft.com/office/drawing/2015/9/8/chartex" xmlns:cx2="http://schemas.microsoft.com/office/drawing/2015/10/21/chartex" xmlns:cx3="http://schemas.microsoft.com/office/drawing/2016/5/9/chartex" xmlns:cx4="http://schemas.microsoft.com/office/drawing/2016/5/10/chartex" xmlns:cx5="http://schemas.microsoft.com/office/drawing/2016/5/11/chartex" xmlns:cx6="http://schemas.microsoft.com/office/drawing/2016/5/12/chartex" xmlns:cx7="http://schemas.microsoft.com/office/drawing/2016/5/13/chartex" xmlns:cx8="http://schemas.microsoft.com/office/drawing/2016/5/14/chartex" xmlns:mc="http://schemas.openxmlformats.org/markup-compatibility/2006" xmlns:aink="http://schemas.microsoft.com/office/drawing/2016/ink" xmlns:am3d="http://schemas.microsoft.com/office/drawing/2017/model3d" xmlns:o="urn:schemas-microsoft-com:office:office" xmlns:r="http://schemas.openxmlformats.org/officeDocument/2006/relationships" xmlns:m="http://schemas.openxmlformats.org/officeDocument/2006/math" xmlns:v="urn:schemas-microsoft-com:vml" xmlns:wp14="http://schemas.microsoft.com/office/word/2010/wordprocessingDrawing" xmlns:wp="http://schemas.openxmlformats.org/drawingml/2006/wordprocessingDrawing" xmlns:w10="urn:schemas-microsoft-com:office:word" xmlns:w="http://schemas.openxmlformats.org/wordprocessingml/2006/main" xmlns:w14="http://schemas.microsoft.com/office/word/2010/wordml" xmlns:w15="http://schemas.microsoft.com/office/word/2012/wordml" xmlns:w16cex="http://schemas.microsoft.com/office/word/2018/wordml/cex" xmlns:w16cid="http://schemas.microsoft.com/office/word/2016/wordml/cid" xmlns:w16="http://schemas.microsoft.com/office/word/2018/wordml" xmlns:w16sdtdh="http://schemas.microsoft.com/office/word/2020/wordml/sdtdatahash" xmlns:w16se="http://schemas.microsoft.com/office/word/2015/wordml/symex" xmlns:wpg="http://schemas.microsoft.com/office/word/2010/wordprocessingGroup" xmlns:wpi="http://schemas.microsoft.com/office/word/2010/wordprocessingInk" xmlns:wne="http://schemas.microsoft.com/office/word/2006/wordml" xmlns:wps="http://schemas.microsoft.com/office/word/2010/wordprocessingShape" mc:Ignorable="w14 w15 w16se w16cid w16 w16cex w16sdtdh wp14">
+<w:footnotes xmlns:wpc="http://schemas.microsoft.com/office/word/2010/wordprocessingCanvas" xmlns:cx="http://schemas.microsoft.com/office/drawing/2014/chartex" xmlns:cx1="http://schemas.microsoft.com/office/drawing/2015/9/8/chartex" xmlns:cx2="http://schemas.microsoft.com/office/drawing/2015/10/21/chartex" xmlns:cx3="http://schemas.microsoft.com/office/drawing/2016/5/9/chartex" xmlns:cx4="http://schemas.microsoft.com/office/drawing/2016/5/10/chartex" xmlns:cx5="http://schemas.microsoft.com/office/drawing/2016/5/11/chartex" xmlns:cx6="http://schemas.microsoft.com/office/drawing/2016/5/12/chartex" xmlns:cx7="http://schemas.microsoft.com/office/drawing/2016/5/13/chartex" xmlns:cx8="http://schemas.microsoft.com/office/drawing/2016/5/14/chartex" xmlns:mc="http://schemas.openxmlformats.org/markup-compatibility/2006" xmlns:aink="http://schemas.microsoft.com/office/drawing/2016/ink" xmlns:am3d="http://schemas.microsoft.com/office/drawing/2017/model3d" xmlns:o="urn:schemas-microsoft-com:office:office" xmlns:oel="http://schemas.microsoft.com/office/2019/extlst" xmlns:r="http://schemas.openxmlformats.org/officeDocument/2006/relationships" xmlns:m="http://schemas.openxmlformats.org/officeDocument/2006/math" xmlns:v="urn:schemas-microsoft-com:vml" xmlns:wp14="http://schemas.microsoft.com/office/word/2010/wordprocessingDrawing" xmlns:wp="http://schemas.openxmlformats.org/drawingml/2006/wordprocessingDrawing" xmlns:w10="urn:schemas-microsoft-com:office:word" xmlns:w="http://schemas.openxmlformats.org/wordprocessingml/2006/main" xmlns:w14="http://schemas.microsoft.com/office/word/2010/wordml" xmlns:w15="http://schemas.microsoft.com/office/word/2012/wordml" xmlns:w16cex="http://schemas.microsoft.com/office/word/2018/wordml/cex" xmlns:w16cid="http://schemas.microsoft.com/office/word/2016/wordml/cid" xmlns:w16="http://schemas.microsoft.com/office/word/2018/wordml" xmlns:w16du="http://schemas.microsoft.com/office/word/2023/wordml/word16du" xmlns:w16sdtdh="http://schemas.microsoft.com/office/word/2020/wordml/sdtdatahash" xmlns:w16sdtfl="http://schemas.microsoft.com/office/word/2024/wordml/sdtformatlock" xmlns:w16se="http://schemas.microsoft.com/office/word/2015/wordml/symex" xmlns:wpg="http://schemas.microsoft.com/office/word/2010/wordprocessingGroup" xmlns:wpi="http://schemas.microsoft.com/office/word/2010/wordprocessingInk" xmlns:wne="http://schemas.microsoft.com/office/word/2006/wordml" xmlns:wps="http://schemas.microsoft.com/office/word/2010/wordprocessingShape" mc:Ignorable="w14 w15 w16se w16cid w16 w16cex w16sdtdh w16sdtfl w16du wp14">
   <w:footnote w:type="separator" w:id="-1">
     <w:p>
       <w:pPr>
@@ -6574,7 +6923,7 @@
 </file>
 
 <file path=word/header1.xml><?xml version="1.0" encoding="utf-8"?>
-<w:hdr xmlns:wpc="http://schemas.microsoft.com/office/word/2010/wordprocessingCanvas" xmlns:cx="http://schemas.microsoft.com/office/drawing/2014/chartex" xmlns:cx1="http://schemas.microsoft.com/office/drawing/2015/9/8/chartex" xmlns:cx2="http://schemas.microsoft.com/office/drawing/2015/10/21/chartex" xmlns:cx3="http://schemas.microsoft.com/office/drawing/2016/5/9/chartex" xmlns:cx4="http://schemas.microsoft.com/office/drawing/2016/5/10/chartex" xmlns:cx5="http://schemas.microsoft.com/office/drawing/2016/5/11/chartex" xmlns:cx6="http://schemas.microsoft.com/office/drawing/2016/5/12/chartex" xmlns:cx7="http://schemas.microsoft.com/office/drawing/2016/5/13/chartex" xmlns:cx8="http://schemas.microsoft.com/office/drawing/2016/5/14/chartex" xmlns:mc="http://schemas.openxmlformats.org/markup-compatibility/2006" xmlns:aink="http://schemas.microsoft.com/office/drawing/2016/ink" xmlns:am3d="http://schemas.microsoft.com/office/drawing/2017/model3d" xmlns:o="urn:schemas-microsoft-com:office:office" xmlns:r="http://schemas.openxmlformats.org/officeDocument/2006/relationships" xmlns:m="http://schemas.openxmlformats.org/officeDocument/2006/math" xmlns:v="urn:schemas-microsoft-com:vml" xmlns:wp14="http://schemas.microsoft.com/office/word/2010/wordprocessingDrawing" xmlns:wp="http://schemas.openxmlformats.org/drawingml/2006/wordprocessingDrawing" xmlns:w10="urn:schemas-microsoft-com:office:word" xmlns:w="http://schemas.openxmlformats.org/wordprocessingml/2006/main" xmlns:w14="http://schemas.microsoft.com/office/word/2010/wordml" xmlns:w15="http://schemas.microsoft.com/office/word/2012/wordml" xmlns:w16cex="http://schemas.microsoft.com/office/word/2018/wordml/cex" xmlns:w16cid="http://schemas.microsoft.com/office/word/2016/wordml/cid" xmlns:w16="http://schemas.microsoft.com/office/word/2018/wordml" xmlns:w16sdtdh="http://schemas.microsoft.com/office/word/2020/wordml/sdtdatahash" xmlns:w16se="http://schemas.microsoft.com/office/word/2015/wordml/symex" xmlns:wpg="http://schemas.microsoft.com/office/word/2010/wordprocessingGroup" xmlns:wpi="http://schemas.microsoft.com/office/word/2010/wordprocessingInk" xmlns:wne="http://schemas.microsoft.com/office/word/2006/wordml" xmlns:wps="http://schemas.microsoft.com/office/word/2010/wordprocessingShape" mc:Ignorable="w14 w15 w16se w16cid w16 w16cex w16sdtdh wp14">
+<w:hdr xmlns:wpc="http://schemas.microsoft.com/office/word/2010/wordprocessingCanvas" xmlns:cx="http://schemas.microsoft.com/office/drawing/2014/chartex" xmlns:cx1="http://schemas.microsoft.com/office/drawing/2015/9/8/chartex" xmlns:cx2="http://schemas.microsoft.com/office/drawing/2015/10/21/chartex" xmlns:cx3="http://schemas.microsoft.com/office/drawing/2016/5/9/chartex" xmlns:cx4="http://schemas.microsoft.com/office/drawing/2016/5/10/chartex" xmlns:cx5="http://schemas.microsoft.com/office/drawing/2016/5/11/chartex" xmlns:cx6="http://schemas.microsoft.com/office/drawing/2016/5/12/chartex" xmlns:cx7="http://schemas.microsoft.com/office/drawing/2016/5/13/chartex" xmlns:cx8="http://schemas.microsoft.com/office/drawing/2016/5/14/chartex" xmlns:mc="http://schemas.openxmlformats.org/markup-compatibility/2006" xmlns:aink="http://schemas.microsoft.com/office/drawing/2016/ink" xmlns:am3d="http://schemas.microsoft.com/office/drawing/2017/model3d" xmlns:o="urn:schemas-microsoft-com:office:office" xmlns:oel="http://schemas.microsoft.com/office/2019/extlst" xmlns:r="http://schemas.openxmlformats.org/officeDocument/2006/relationships" xmlns:m="http://schemas.openxmlformats.org/officeDocument/2006/math" xmlns:v="urn:schemas-microsoft-com:vml" xmlns:wp14="http://schemas.microsoft.com/office/word/2010/wordprocessingDrawing" xmlns:wp="http://schemas.openxmlformats.org/drawingml/2006/wordprocessingDrawing" xmlns:w10="urn:schemas-microsoft-com:office:word" xmlns:w="http://schemas.openxmlformats.org/wordprocessingml/2006/main" xmlns:w14="http://schemas.microsoft.com/office/word/2010/wordml" xmlns:w15="http://schemas.microsoft.com/office/word/2012/wordml" xmlns:w16cex="http://schemas.microsoft.com/office/word/2018/wordml/cex" xmlns:w16cid="http://schemas.microsoft.com/office/word/2016/wordml/cid" xmlns:w16="http://schemas.microsoft.com/office/word/2018/wordml" xmlns:w16du="http://schemas.microsoft.com/office/word/2023/wordml/word16du" xmlns:w16sdtdh="http://schemas.microsoft.com/office/word/2020/wordml/sdtdatahash" xmlns:w16sdtfl="http://schemas.microsoft.com/office/word/2024/wordml/sdtformatlock" xmlns:w16se="http://schemas.microsoft.com/office/word/2015/wordml/symex" xmlns:wpg="http://schemas.microsoft.com/office/word/2010/wordprocessingGroup" xmlns:wpi="http://schemas.microsoft.com/office/word/2010/wordprocessingInk" xmlns:wne="http://schemas.microsoft.com/office/word/2006/wordml" xmlns:wps="http://schemas.microsoft.com/office/word/2010/wordprocessingShape" mc:Ignorable="w14 w15 w16se w16cid w16 w16cex w16sdtdh w16sdtfl w16du wp14">
   <w:p>
     <w:pPr>
       <w:pStyle w:val="Cabealho"/>
@@ -6623,7 +6972,7 @@
 </file>
 
 <file path=word/numbering.xml><?xml version="1.0" encoding="utf-8"?>
-<w:numbering xmlns:wpc="http://schemas.microsoft.com/office/word/2010/wordprocessingCanvas" xmlns:cx="http://schemas.microsoft.com/office/drawing/2014/chartex" xmlns:cx1="http://schemas.microsoft.com/office/drawing/2015/9/8/chartex" xmlns:cx2="http://schemas.microsoft.com/office/drawing/2015/10/21/chartex" xmlns:cx3="http://schemas.microsoft.com/office/drawing/2016/5/9/chartex" xmlns:cx4="http://schemas.microsoft.com/office/drawing/2016/5/10/chartex" xmlns:cx5="http://schemas.microsoft.com/office/drawing/2016/5/11/chartex" xmlns:cx6="http://schemas.microsoft.com/office/drawing/2016/5/12/chartex" xmlns:cx7="http://schemas.microsoft.com/office/drawing/2016/5/13/chartex" xmlns:cx8="http://schemas.microsoft.com/office/drawing/2016/5/14/chartex" xmlns:mc="http://schemas.openxmlformats.org/markup-compatibility/2006" xmlns:aink="http://schemas.microsoft.com/office/drawing/2016/ink" xmlns:am3d="http://schemas.microsoft.com/office/drawing/2017/model3d" xmlns:o="urn:schemas-microsoft-com:office:office" xmlns:r="http://schemas.openxmlformats.org/officeDocument/2006/relationships" xmlns:m="http://schemas.openxmlformats.org/officeDocument/2006/math" xmlns:v="urn:schemas-microsoft-com:vml" xmlns:wp14="http://schemas.microsoft.com/office/word/2010/wordprocessingDrawing" xmlns:wp="http://schemas.openxmlformats.org/drawingml/2006/wordprocessingDrawing" xmlns:w10="urn:schemas-microsoft-com:office:word" xmlns:w="http://schemas.openxmlformats.org/wordprocessingml/2006/main" xmlns:w14="http://schemas.microsoft.com/office/word/2010/wordml" xmlns:w15="http://schemas.microsoft.com/office/word/2012/wordml" xmlns:w16cex="http://schemas.microsoft.com/office/word/2018/wordml/cex" xmlns:w16cid="http://schemas.microsoft.com/office/word/2016/wordml/cid" xmlns:w16="http://schemas.microsoft.com/office/word/2018/wordml" xmlns:w16sdtdh="http://schemas.microsoft.com/office/word/2020/wordml/sdtdatahash" xmlns:w16se="http://schemas.microsoft.com/office/word/2015/wordml/symex" xmlns:wpg="http://schemas.microsoft.com/office/word/2010/wordprocessingGroup" xmlns:wpi="http://schemas.microsoft.com/office/word/2010/wordprocessingInk" xmlns:wne="http://schemas.microsoft.com/office/word/2006/wordml" xmlns:wps="http://schemas.microsoft.com/office/word/2010/wordprocessingShape" mc:Ignorable="w14 w15 w16se w16cid w16 w16cex w16sdtdh wp14">
+<w:numbering xmlns:wpc="http://schemas.microsoft.com/office/word/2010/wordprocessingCanvas" xmlns:cx="http://schemas.microsoft.com/office/drawing/2014/chartex" xmlns:cx1="http://schemas.microsoft.com/office/drawing/2015/9/8/chartex" xmlns:cx2="http://schemas.microsoft.com/office/drawing/2015/10/21/chartex" xmlns:cx3="http://schemas.microsoft.com/office/drawing/2016/5/9/chartex" xmlns:cx4="http://schemas.microsoft.com/office/drawing/2016/5/10/chartex" xmlns:cx5="http://schemas.microsoft.com/office/drawing/2016/5/11/chartex" xmlns:cx6="http://schemas.microsoft.com/office/drawing/2016/5/12/chartex" xmlns:cx7="http://schemas.microsoft.com/office/drawing/2016/5/13/chartex" xmlns:cx8="http://schemas.microsoft.com/office/drawing/2016/5/14/chartex" xmlns:mc="http://schemas.openxmlformats.org/markup-compatibility/2006" xmlns:aink="http://schemas.microsoft.com/office/drawing/2016/ink" xmlns:am3d="http://schemas.microsoft.com/office/drawing/2017/model3d" xmlns:o="urn:schemas-microsoft-com:office:office" xmlns:oel="http://schemas.microsoft.com/office/2019/extlst" xmlns:r="http://schemas.openxmlformats.org/officeDocument/2006/relationships" xmlns:m="http://schemas.openxmlformats.org/officeDocument/2006/math" xmlns:v="urn:schemas-microsoft-com:vml" xmlns:wp14="http://schemas.microsoft.com/office/word/2010/wordprocessingDrawing" xmlns:wp="http://schemas.openxmlformats.org/drawingml/2006/wordprocessingDrawing" xmlns:w10="urn:schemas-microsoft-com:office:word" xmlns:w="http://schemas.openxmlformats.org/wordprocessingml/2006/main" xmlns:w14="http://schemas.microsoft.com/office/word/2010/wordml" xmlns:w15="http://schemas.microsoft.com/office/word/2012/wordml" xmlns:w16cex="http://schemas.microsoft.com/office/word/2018/wordml/cex" xmlns:w16cid="http://schemas.microsoft.com/office/word/2016/wordml/cid" xmlns:w16="http://schemas.microsoft.com/office/word/2018/wordml" xmlns:w16du="http://schemas.microsoft.com/office/word/2023/wordml/word16du" xmlns:w16sdtdh="http://schemas.microsoft.com/office/word/2020/wordml/sdtdatahash" xmlns:w16sdtfl="http://schemas.microsoft.com/office/word/2024/wordml/sdtformatlock" xmlns:w16se="http://schemas.microsoft.com/office/word/2015/wordml/symex" xmlns:wpg="http://schemas.microsoft.com/office/word/2010/wordprocessingGroup" xmlns:wpi="http://schemas.microsoft.com/office/word/2010/wordprocessingInk" xmlns:wne="http://schemas.microsoft.com/office/word/2006/wordml" xmlns:wps="http://schemas.microsoft.com/office/word/2010/wordprocessingShape" mc:Ignorable="w14 w15 w16se w16cid w16 w16cex w16sdtdh w16sdtfl w16du wp14">
   <w:abstractNum w:abstractNumId="0" w15:restartNumberingAfterBreak="0">
     <w:nsid w:val="0AF453E4"/>
     <w:multiLevelType w:val="multilevel"/>
@@ -7595,43 +7944,46 @@
       </w:rPr>
     </w:lvl>
   </w:abstractNum>
-  <w:num w:numId="1">
+  <w:num w:numId="1" w16cid:durableId="1937520859">
     <w:abstractNumId w:val="6"/>
   </w:num>
-  <w:num w:numId="2">
+  <w:num w:numId="2" w16cid:durableId="517475688">
     <w:abstractNumId w:val="3"/>
   </w:num>
-  <w:num w:numId="3">
+  <w:num w:numId="3" w16cid:durableId="1148673465">
     <w:abstractNumId w:val="0"/>
   </w:num>
-  <w:num w:numId="4">
+  <w:num w:numId="4" w16cid:durableId="1031300178">
     <w:abstractNumId w:val="1"/>
   </w:num>
-  <w:num w:numId="5">
+  <w:num w:numId="5" w16cid:durableId="2109085117">
     <w:abstractNumId w:val="2"/>
   </w:num>
-  <w:num w:numId="6">
+  <w:num w:numId="6" w16cid:durableId="464931989">
     <w:abstractNumId w:val="4"/>
   </w:num>
-  <w:num w:numId="7">
+  <w:num w:numId="7" w16cid:durableId="2102412265">
     <w:abstractNumId w:val="5"/>
   </w:num>
 </w:numbering>
 </file>
 
 <file path=word/people.xml><?xml version="1.0" encoding="utf-8"?>
-<w15:people xmlns:wpc="http://schemas.microsoft.com/office/word/2010/wordprocessingCanvas" xmlns:cx="http://schemas.microsoft.com/office/drawing/2014/chartex" xmlns:cx1="http://schemas.microsoft.com/office/drawing/2015/9/8/chartex" xmlns:cx2="http://schemas.microsoft.com/office/drawing/2015/10/21/chartex" xmlns:cx3="http://schemas.microsoft.com/office/drawing/2016/5/9/chartex" xmlns:cx4="http://schemas.microsoft.com/office/drawing/2016/5/10/chartex" xmlns:cx5="http://schemas.microsoft.com/office/drawing/2016/5/11/chartex" xmlns:cx6="http://schemas.microsoft.com/office/drawing/2016/5/12/chartex" xmlns:cx7="http://schemas.microsoft.com/office/drawing/2016/5/13/chartex" xmlns:cx8="http://schemas.microsoft.com/office/drawing/2016/5/14/chartex" xmlns:mc="http://schemas.openxmlformats.org/markup-compatibility/2006" xmlns:aink="http://schemas.microsoft.com/office/drawing/2016/ink" xmlns:am3d="http://schemas.microsoft.com/office/drawing/2017/model3d" xmlns:o="urn:schemas-microsoft-com:office:office" xmlns:r="http://schemas.openxmlformats.org/officeDocument/2006/relationships" xmlns:m="http://schemas.openxmlformats.org/officeDocument/2006/math" xmlns:v="urn:schemas-microsoft-com:vml" xmlns:wp14="http://schemas.microsoft.com/office/word/2010/wordprocessingDrawing" xmlns:wp="http://schemas.openxmlformats.org/drawingml/2006/wordprocessingDrawing" xmlns:w10="urn:schemas-microsoft-com:office:word" xmlns:w="http://schemas.openxmlformats.org/wordprocessingml/2006/main" xmlns:w14="http://schemas.microsoft.com/office/word/2010/wordml" xmlns:w15="http://schemas.microsoft.com/office/word/2012/wordml" xmlns:w16cex="http://schemas.microsoft.com/office/word/2018/wordml/cex" xmlns:w16cid="http://schemas.microsoft.com/office/word/2016/wordml/cid" xmlns:w16="http://schemas.microsoft.com/office/word/2018/wordml" xmlns:w16sdtdh="http://schemas.microsoft.com/office/word/2020/wordml/sdtdatahash" xmlns:w16se="http://schemas.microsoft.com/office/word/2015/wordml/symex" xmlns:wpg="http://schemas.microsoft.com/office/word/2010/wordprocessingGroup" xmlns:wpi="http://schemas.microsoft.com/office/word/2010/wordprocessingInk" xmlns:wne="http://schemas.microsoft.com/office/word/2006/wordml" xmlns:wps="http://schemas.microsoft.com/office/word/2010/wordprocessingShape" mc:Ignorable="w14 w15 w16se w16cid w16 w16cex w16sdtdh wp14">
+<w15:people xmlns:wpc="http://schemas.microsoft.com/office/word/2010/wordprocessingCanvas" xmlns:cx="http://schemas.microsoft.com/office/drawing/2014/chartex" xmlns:cx1="http://schemas.microsoft.com/office/drawing/2015/9/8/chartex" xmlns:cx2="http://schemas.microsoft.com/office/drawing/2015/10/21/chartex" xmlns:cx3="http://schemas.microsoft.com/office/drawing/2016/5/9/chartex" xmlns:cx4="http://schemas.microsoft.com/office/drawing/2016/5/10/chartex" xmlns:cx5="http://schemas.microsoft.com/office/drawing/2016/5/11/chartex" xmlns:cx6="http://schemas.microsoft.com/office/drawing/2016/5/12/chartex" xmlns:cx7="http://schemas.microsoft.com/office/drawing/2016/5/13/chartex" xmlns:cx8="http://schemas.microsoft.com/office/drawing/2016/5/14/chartex" xmlns:mc="http://schemas.openxmlformats.org/markup-compatibility/2006" xmlns:aink="http://schemas.microsoft.com/office/drawing/2016/ink" xmlns:am3d="http://schemas.microsoft.com/office/drawing/2017/model3d" xmlns:o="urn:schemas-microsoft-com:office:office" xmlns:oel="http://schemas.microsoft.com/office/2019/extlst" xmlns:r="http://schemas.openxmlformats.org/officeDocument/2006/relationships" xmlns:m="http://schemas.openxmlformats.org/officeDocument/2006/math" xmlns:v="urn:schemas-microsoft-com:vml" xmlns:wp14="http://schemas.microsoft.com/office/word/2010/wordprocessingDrawing" xmlns:wp="http://schemas.openxmlformats.org/drawingml/2006/wordprocessingDrawing" xmlns:w10="urn:schemas-microsoft-com:office:word" xmlns:w="http://schemas.openxmlformats.org/wordprocessingml/2006/main" xmlns:w14="http://schemas.microsoft.com/office/word/2010/wordml" xmlns:w15="http://schemas.microsoft.com/office/word/2012/wordml" xmlns:w16cex="http://schemas.microsoft.com/office/word/2018/wordml/cex" xmlns:w16cid="http://schemas.microsoft.com/office/word/2016/wordml/cid" xmlns:w16="http://schemas.microsoft.com/office/word/2018/wordml" xmlns:w16du="http://schemas.microsoft.com/office/word/2023/wordml/word16du" xmlns:w16sdtdh="http://schemas.microsoft.com/office/word/2020/wordml/sdtdatahash" xmlns:w16sdtfl="http://schemas.microsoft.com/office/word/2024/wordml/sdtformatlock" xmlns:w16se="http://schemas.microsoft.com/office/word/2015/wordml/symex" xmlns:wpg="http://schemas.microsoft.com/office/word/2010/wordprocessingGroup" xmlns:wpi="http://schemas.microsoft.com/office/word/2010/wordprocessingInk" xmlns:wne="http://schemas.microsoft.com/office/word/2006/wordml" xmlns:wps="http://schemas.microsoft.com/office/word/2010/wordprocessingShape" mc:Ignorable="w14 w15 w16se w16cid w16 w16cex w16sdtdh w16sdtfl w16du wp14">
   <w15:person w15:author="HENRIQUE RIBEIRO DA SILVEIRA">
     <w15:presenceInfo w15:providerId="None" w15:userId="HENRIQUE RIBEIRO DA SILVEIRA"/>
   </w15:person>
   <w15:person w15:author="Daniel Pagotto">
     <w15:presenceInfo w15:providerId="Windows Live" w15:userId="39ffc30baf637d13"/>
   </w15:person>
+  <w15:person w15:author="Érika Aquino">
+    <w15:presenceInfo w15:providerId="None" w15:userId="Érika Aquino"/>
+  </w15:person>
 </w15:people>
 </file>
 
 <file path=word/styles.xml><?xml version="1.0" encoding="utf-8"?>
-<w:styles xmlns:mc="http://schemas.openxmlformats.org/markup-compatibility/2006" xmlns:r="http://schemas.openxmlformats.org/officeDocument/2006/relationships" xmlns:w="http://schemas.openxmlformats.org/wordprocessingml/2006/main" xmlns:w14="http://schemas.microsoft.com/office/word/2010/wordml" xmlns:w15="http://schemas.microsoft.com/office/word/2012/wordml" xmlns:w16cex="http://schemas.microsoft.com/office/word/2018/wordml/cex" xmlns:w16cid="http://schemas.microsoft.com/office/word/2016/wordml/cid" xmlns:w16="http://schemas.microsoft.com/office/word/2018/wordml" xmlns:w16sdtdh="http://schemas.microsoft.com/office/word/2020/wordml/sdtdatahash" xmlns:w16se="http://schemas.microsoft.com/office/word/2015/wordml/symex" mc:Ignorable="w14 w15 w16se w16cid w16 w16cex w16sdtdh">
+<w:styles xmlns:mc="http://schemas.openxmlformats.org/markup-compatibility/2006" xmlns:r="http://schemas.openxmlformats.org/officeDocument/2006/relationships" xmlns:w="http://schemas.openxmlformats.org/wordprocessingml/2006/main" xmlns:w14="http://schemas.microsoft.com/office/word/2010/wordml" xmlns:w15="http://schemas.microsoft.com/office/word/2012/wordml" xmlns:w16cex="http://schemas.microsoft.com/office/word/2018/wordml/cex" xmlns:w16cid="http://schemas.microsoft.com/office/word/2016/wordml/cid" xmlns:w16="http://schemas.microsoft.com/office/word/2018/wordml" xmlns:w16du="http://schemas.microsoft.com/office/word/2023/wordml/word16du" xmlns:w16sdtdh="http://schemas.microsoft.com/office/word/2020/wordml/sdtdatahash" xmlns:w16sdtfl="http://schemas.microsoft.com/office/word/2024/wordml/sdtformatlock" xmlns:w16se="http://schemas.microsoft.com/office/word/2015/wordml/symex" mc:Ignorable="w14 w15 w16se w16cid w16 w16cex w16sdtdh w16sdtfl w16du">
   <w:docDefaults>
     <w:rPrDefault>
       <w:rPr>
@@ -8055,7 +8407,6 @@
   <w:style w:type="character" w:default="1" w:styleId="Fontepargpadro">
     <w:name w:val="Default Paragraph Font"/>
     <w:uiPriority w:val="1"/>
-    <w:semiHidden/>
     <w:unhideWhenUsed/>
   </w:style>
   <w:style w:type="table" w:default="1" w:styleId="Tabelanormal">
@@ -8381,7 +8732,6 @@
     <w:basedOn w:val="Normal"/>
     <w:link w:val="TextodecomentrioChar"/>
     <w:uiPriority w:val="99"/>
-    <w:semiHidden/>
     <w:unhideWhenUsed/>
     <w:rsid w:val="00E47210"/>
     <w:pPr>
@@ -8397,7 +8747,6 @@
     <w:basedOn w:val="Fontepargpadro"/>
     <w:link w:val="Textodecomentrio"/>
     <w:uiPriority w:val="99"/>
-    <w:semiHidden/>
     <w:rsid w:val="00E47210"/>
     <w:rPr>
       <w:sz w:val="20"/>
@@ -8485,6 +8834,16 @@
       <w:color w:val="954F72" w:themeColor="followedHyperlink"/>
       <w:u w:val="single"/>
     </w:rPr>
+  </w:style>
+  <w:style w:type="paragraph" w:styleId="Reviso">
+    <w:name w:val="Revision"/>
+    <w:hidden/>
+    <w:uiPriority w:val="99"/>
+    <w:semiHidden/>
+    <w:rsid w:val="00F66121"/>
+    <w:pPr>
+      <w:spacing w:after="0" w:line="240" w:lineRule="auto"/>
+    </w:pPr>
   </w:style>
 </w:styles>
 </file>
@@ -11242,7 +11601,7 @@
 </file>
 
 <file path=word/glossary/document.xml><?xml version="1.0" encoding="utf-8"?>
-<w:glossaryDocument xmlns:wpc="http://schemas.microsoft.com/office/word/2010/wordprocessingCanvas" xmlns:cx="http://schemas.microsoft.com/office/drawing/2014/chartex" xmlns:cx1="http://schemas.microsoft.com/office/drawing/2015/9/8/chartex" xmlns:cx2="http://schemas.microsoft.com/office/drawing/2015/10/21/chartex" xmlns:cx3="http://schemas.microsoft.com/office/drawing/2016/5/9/chartex" xmlns:cx4="http://schemas.microsoft.com/office/drawing/2016/5/10/chartex" xmlns:cx5="http://schemas.microsoft.com/office/drawing/2016/5/11/chartex" xmlns:cx6="http://schemas.microsoft.com/office/drawing/2016/5/12/chartex" xmlns:cx7="http://schemas.microsoft.com/office/drawing/2016/5/13/chartex" xmlns:cx8="http://schemas.microsoft.com/office/drawing/2016/5/14/chartex" xmlns:mc="http://schemas.openxmlformats.org/markup-compatibility/2006" xmlns:aink="http://schemas.microsoft.com/office/drawing/2016/ink" xmlns:am3d="http://schemas.microsoft.com/office/drawing/2017/model3d" xmlns:o="urn:schemas-microsoft-com:office:office" xmlns:r="http://schemas.openxmlformats.org/officeDocument/2006/relationships" xmlns:m="http://schemas.openxmlformats.org/officeDocument/2006/math" xmlns:v="urn:schemas-microsoft-com:vml" xmlns:wp14="http://schemas.microsoft.com/office/word/2010/wordprocessingDrawing" xmlns:wp="http://schemas.openxmlformats.org/drawingml/2006/wordprocessingDrawing" xmlns:w10="urn:schemas-microsoft-com:office:word" xmlns:w="http://schemas.openxmlformats.org/wordprocessingml/2006/main" xmlns:w14="http://schemas.microsoft.com/office/word/2010/wordml" xmlns:w15="http://schemas.microsoft.com/office/word/2012/wordml" xmlns:w16cex="http://schemas.microsoft.com/office/word/2018/wordml/cex" xmlns:w16cid="http://schemas.microsoft.com/office/word/2016/wordml/cid" xmlns:w16="http://schemas.microsoft.com/office/word/2018/wordml" xmlns:w16sdtdh="http://schemas.microsoft.com/office/word/2020/wordml/sdtdatahash" xmlns:w16se="http://schemas.microsoft.com/office/word/2015/wordml/symex" xmlns:wpg="http://schemas.microsoft.com/office/word/2010/wordprocessingGroup" xmlns:wpi="http://schemas.microsoft.com/office/word/2010/wordprocessingInk" xmlns:wne="http://schemas.microsoft.com/office/word/2006/wordml" xmlns:wps="http://schemas.microsoft.com/office/word/2010/wordprocessingShape" mc:Ignorable="w14 w15 w16se w16cid w16 w16cex w16sdtdh wp14">
+<w:glossaryDocument xmlns:wpc="http://schemas.microsoft.com/office/word/2010/wordprocessingCanvas" xmlns:cx="http://schemas.microsoft.com/office/drawing/2014/chartex" xmlns:cx1="http://schemas.microsoft.com/office/drawing/2015/9/8/chartex" xmlns:cx2="http://schemas.microsoft.com/office/drawing/2015/10/21/chartex" xmlns:cx3="http://schemas.microsoft.com/office/drawing/2016/5/9/chartex" xmlns:cx4="http://schemas.microsoft.com/office/drawing/2016/5/10/chartex" xmlns:cx5="http://schemas.microsoft.com/office/drawing/2016/5/11/chartex" xmlns:cx6="http://schemas.microsoft.com/office/drawing/2016/5/12/chartex" xmlns:cx7="http://schemas.microsoft.com/office/drawing/2016/5/13/chartex" xmlns:cx8="http://schemas.microsoft.com/office/drawing/2016/5/14/chartex" xmlns:mc="http://schemas.openxmlformats.org/markup-compatibility/2006" xmlns:aink="http://schemas.microsoft.com/office/drawing/2016/ink" xmlns:am3d="http://schemas.microsoft.com/office/drawing/2017/model3d" xmlns:o="urn:schemas-microsoft-com:office:office" xmlns:oel="http://schemas.microsoft.com/office/2019/extlst" xmlns:r="http://schemas.openxmlformats.org/officeDocument/2006/relationships" xmlns:m="http://schemas.openxmlformats.org/officeDocument/2006/math" xmlns:v="urn:schemas-microsoft-com:vml" xmlns:wp14="http://schemas.microsoft.com/office/word/2010/wordprocessingDrawing" xmlns:wp="http://schemas.openxmlformats.org/drawingml/2006/wordprocessingDrawing" xmlns:w10="urn:schemas-microsoft-com:office:word" xmlns:w="http://schemas.openxmlformats.org/wordprocessingml/2006/main" xmlns:w14="http://schemas.microsoft.com/office/word/2010/wordml" xmlns:w15="http://schemas.microsoft.com/office/word/2012/wordml" xmlns:w16cex="http://schemas.microsoft.com/office/word/2018/wordml/cex" xmlns:w16cid="http://schemas.microsoft.com/office/word/2016/wordml/cid" xmlns:w16="http://schemas.microsoft.com/office/word/2018/wordml" xmlns:w16du="http://schemas.microsoft.com/office/word/2023/wordml/word16du" xmlns:w16sdtdh="http://schemas.microsoft.com/office/word/2020/wordml/sdtdatahash" xmlns:w16sdtfl="http://schemas.microsoft.com/office/word/2024/wordml/sdtformatlock" xmlns:w16se="http://schemas.microsoft.com/office/word/2015/wordml/symex" xmlns:wpg="http://schemas.microsoft.com/office/word/2010/wordprocessingGroup" xmlns:wpi="http://schemas.microsoft.com/office/word/2010/wordprocessingInk" xmlns:wne="http://schemas.microsoft.com/office/word/2006/wordml" xmlns:wps="http://schemas.microsoft.com/office/word/2010/wordprocessingShape" mc:Ignorable="w14 w15 w16se w16cid w16 w16cex w16sdtdh w16sdtfl w16du wp14">
   <w:docParts>
     <w:docPart>
       <w:docPartPr>
@@ -11275,7 +11634,7 @@
 </file>
 
 <file path=word/glossary/fontTable.xml><?xml version="1.0" encoding="utf-8"?>
-<w:fonts xmlns:mc="http://schemas.openxmlformats.org/markup-compatibility/2006" xmlns:r="http://schemas.openxmlformats.org/officeDocument/2006/relationships" xmlns:w="http://schemas.openxmlformats.org/wordprocessingml/2006/main" xmlns:w14="http://schemas.microsoft.com/office/word/2010/wordml" xmlns:w15="http://schemas.microsoft.com/office/word/2012/wordml" xmlns:w16cex="http://schemas.microsoft.com/office/word/2018/wordml/cex" xmlns:w16cid="http://schemas.microsoft.com/office/word/2016/wordml/cid" xmlns:w16="http://schemas.microsoft.com/office/word/2018/wordml" xmlns:w16sdtdh="http://schemas.microsoft.com/office/word/2020/wordml/sdtdatahash" xmlns:w16se="http://schemas.microsoft.com/office/word/2015/wordml/symex" mc:Ignorable="w14 w15 w16se w16cid w16 w16cex w16sdtdh">
+<w:fonts xmlns:mc="http://schemas.openxmlformats.org/markup-compatibility/2006" xmlns:r="http://schemas.openxmlformats.org/officeDocument/2006/relationships" xmlns:w="http://schemas.openxmlformats.org/wordprocessingml/2006/main" xmlns:w14="http://schemas.microsoft.com/office/word/2010/wordml" xmlns:w15="http://schemas.microsoft.com/office/word/2012/wordml" xmlns:w16cex="http://schemas.microsoft.com/office/word/2018/wordml/cex" xmlns:w16cid="http://schemas.microsoft.com/office/word/2016/wordml/cid" xmlns:w16="http://schemas.microsoft.com/office/word/2018/wordml" xmlns:w16du="http://schemas.microsoft.com/office/word/2023/wordml/word16du" xmlns:w16sdtdh="http://schemas.microsoft.com/office/word/2020/wordml/sdtdatahash" xmlns:w16sdtfl="http://schemas.microsoft.com/office/word/2024/wordml/sdtformatlock" xmlns:w16se="http://schemas.microsoft.com/office/word/2015/wordml/symex" mc:Ignorable="w14 w15 w16se w16cid w16 w16cex w16sdtdh w16sdtfl w16du">
   <w:font w:name="Symbol">
     <w:panose1 w:val="05050102010706020507"/>
     <w:charset w:val="02"/>
@@ -11309,14 +11668,14 @@
     <w:charset w:val="00"/>
     <w:family w:val="swiss"/>
     <w:pitch w:val="variable"/>
-    <w:sig w:usb0="E4002EFF" w:usb1="C200247B" w:usb2="00000009" w:usb3="00000000" w:csb0="000001FF" w:csb1="00000000"/>
+    <w:sig w:usb0="E4002EFF" w:usb1="C000247B" w:usb2="00000009" w:usb3="00000000" w:csb0="000001FF" w:csb1="00000000"/>
   </w:font>
   <w:font w:name="Calibri Light">
     <w:panose1 w:val="020F0302020204030204"/>
     <w:charset w:val="00"/>
     <w:family w:val="swiss"/>
     <w:pitch w:val="variable"/>
-    <w:sig w:usb0="E4002EFF" w:usb1="C200247B" w:usb2="00000009" w:usb3="00000000" w:csb0="000001FF" w:csb1="00000000"/>
+    <w:sig w:usb0="E4002EFF" w:usb1="C000247B" w:usb2="00000009" w:usb3="00000000" w:csb0="000001FF" w:csb1="00000000"/>
   </w:font>
   <w:font w:name="Exo">
     <w:altName w:val="Calibri"/>
@@ -11353,11 +11712,23 @@
     <w:pitch w:val="variable"/>
     <w:sig w:usb0="E00006FF" w:usb1="420024FF" w:usb2="02000000" w:usb3="00000000" w:csb0="0000019F" w:csb1="00000000"/>
   </w:font>
+  <w:font w:name="Aptos">
+    <w:charset w:val="00"/>
+    <w:family w:val="swiss"/>
+    <w:pitch w:val="variable"/>
+    <w:sig w:usb0="20000287" w:usb1="00000003" w:usb2="00000000" w:usb3="00000000" w:csb0="0000019F" w:csb1="00000000"/>
+  </w:font>
+  <w:font w:name="Aptos Display">
+    <w:charset w:val="00"/>
+    <w:family w:val="swiss"/>
+    <w:pitch w:val="variable"/>
+    <w:sig w:usb0="20000287" w:usb1="00000003" w:usb2="00000000" w:usb3="00000000" w:csb0="0000019F" w:csb1="00000000"/>
+  </w:font>
 </w:fonts>
 </file>
 
 <file path=word/glossary/settings.xml><?xml version="1.0" encoding="utf-8"?>
-<w:settings xmlns:mc="http://schemas.openxmlformats.org/markup-compatibility/2006" xmlns:o="urn:schemas-microsoft-com:office:office" xmlns:r="http://schemas.openxmlformats.org/officeDocument/2006/relationships" xmlns:m="http://schemas.openxmlformats.org/officeDocument/2006/math" xmlns:v="urn:schemas-microsoft-com:vml" xmlns:w10="urn:schemas-microsoft-com:office:word" xmlns:w="http://schemas.openxmlformats.org/wordprocessingml/2006/main" xmlns:w14="http://schemas.microsoft.com/office/word/2010/wordml" xmlns:w15="http://schemas.microsoft.com/office/word/2012/wordml" xmlns:w16cex="http://schemas.microsoft.com/office/word/2018/wordml/cex" xmlns:w16cid="http://schemas.microsoft.com/office/word/2016/wordml/cid" xmlns:w16="http://schemas.microsoft.com/office/word/2018/wordml" xmlns:w16sdtdh="http://schemas.microsoft.com/office/word/2020/wordml/sdtdatahash" xmlns:w16se="http://schemas.microsoft.com/office/word/2015/wordml/symex" xmlns:sl="http://schemas.openxmlformats.org/schemaLibrary/2006/main" mc:Ignorable="w14 w15 w16se w16cid w16 w16cex w16sdtdh">
+<w:settings xmlns:mc="http://schemas.openxmlformats.org/markup-compatibility/2006" xmlns:o="urn:schemas-microsoft-com:office:office" xmlns:r="http://schemas.openxmlformats.org/officeDocument/2006/relationships" xmlns:m="http://schemas.openxmlformats.org/officeDocument/2006/math" xmlns:v="urn:schemas-microsoft-com:vml" xmlns:w10="urn:schemas-microsoft-com:office:word" xmlns:w="http://schemas.openxmlformats.org/wordprocessingml/2006/main" xmlns:w14="http://schemas.microsoft.com/office/word/2010/wordml" xmlns:w15="http://schemas.microsoft.com/office/word/2012/wordml" xmlns:w16cex="http://schemas.microsoft.com/office/word/2018/wordml/cex" xmlns:w16cid="http://schemas.microsoft.com/office/word/2016/wordml/cid" xmlns:w16="http://schemas.microsoft.com/office/word/2018/wordml" xmlns:w16du="http://schemas.microsoft.com/office/word/2023/wordml/word16du" xmlns:w16sdtdh="http://schemas.microsoft.com/office/word/2020/wordml/sdtdatahash" xmlns:w16sdtfl="http://schemas.microsoft.com/office/word/2024/wordml/sdtformatlock" xmlns:w16se="http://schemas.microsoft.com/office/word/2015/wordml/symex" xmlns:sl="http://schemas.openxmlformats.org/schemaLibrary/2006/main" mc:Ignorable="w14 w15 w16se w16cid w16 w16cex w16sdtdh w16sdtfl w16du">
   <w:view w:val="normal"/>
   <w:defaultTabStop w:val="708"/>
   <w:hyphenationZone w:val="425"/>
@@ -11376,11 +11747,15 @@
     <w:rsid w:val="000227E0"/>
     <w:rsid w:val="00201B4E"/>
     <w:rsid w:val="009A2513"/>
+    <w:rsid w:val="009B2D7C"/>
     <w:rsid w:val="00A647F7"/>
     <w:rsid w:val="00AE103D"/>
     <w:rsid w:val="00B84976"/>
     <w:rsid w:val="00BA0934"/>
+    <w:rsid w:val="00C8391B"/>
+    <w:rsid w:val="00CB6595"/>
     <w:rsid w:val="00EB6977"/>
+    <w:rsid w:val="00ED0CC1"/>
     <w:rsid w:val="00FD65B4"/>
   </w:rsids>
   <m:mathPr>
@@ -11398,14 +11773,14 @@
   </m:mathPr>
   <w:themeFontLang w:val="pt-BR"/>
   <w:clrSchemeMapping w:bg1="light1" w:t1="dark1" w:bg2="light2" w:t2="dark2" w:accent1="accent1" w:accent2="accent2" w:accent3="accent3" w:accent4="accent4" w:accent5="accent5" w:accent6="accent6" w:hyperlink="hyperlink" w:followedHyperlink="followedHyperlink"/>
-  <w:decimalSymbol w:val=","/>
+  <w:decimalSymbol w:val="."/>
   <w:listSeparator w:val=";"/>
   <w15:chartTrackingRefBased/>
 </w:settings>
 </file>
 
 <file path=word/glossary/styles.xml><?xml version="1.0" encoding="utf-8"?>
-<w:styles xmlns:mc="http://schemas.openxmlformats.org/markup-compatibility/2006" xmlns:r="http://schemas.openxmlformats.org/officeDocument/2006/relationships" xmlns:w="http://schemas.openxmlformats.org/wordprocessingml/2006/main" xmlns:w14="http://schemas.microsoft.com/office/word/2010/wordml" xmlns:w15="http://schemas.microsoft.com/office/word/2012/wordml" xmlns:w16cex="http://schemas.microsoft.com/office/word/2018/wordml/cex" xmlns:w16cid="http://schemas.microsoft.com/office/word/2016/wordml/cid" xmlns:w16="http://schemas.microsoft.com/office/word/2018/wordml" xmlns:w16sdtdh="http://schemas.microsoft.com/office/word/2020/wordml/sdtdatahash" xmlns:w16se="http://schemas.microsoft.com/office/word/2015/wordml/symex" mc:Ignorable="w14 w15 w16se w16cid w16 w16cex w16sdtdh">
+<w:styles xmlns:mc="http://schemas.openxmlformats.org/markup-compatibility/2006" xmlns:r="http://schemas.openxmlformats.org/officeDocument/2006/relationships" xmlns:w="http://schemas.openxmlformats.org/wordprocessingml/2006/main" xmlns:w14="http://schemas.microsoft.com/office/word/2010/wordml" xmlns:w15="http://schemas.microsoft.com/office/word/2012/wordml" xmlns:w16cex="http://schemas.microsoft.com/office/word/2018/wordml/cex" xmlns:w16cid="http://schemas.microsoft.com/office/word/2016/wordml/cid" xmlns:w16="http://schemas.microsoft.com/office/word/2018/wordml" xmlns:w16du="http://schemas.microsoft.com/office/word/2023/wordml/word16du" xmlns:w16sdtdh="http://schemas.microsoft.com/office/word/2020/wordml/sdtdatahash" xmlns:w16sdtfl="http://schemas.microsoft.com/office/word/2024/wordml/sdtformatlock" xmlns:w16se="http://schemas.microsoft.com/office/word/2015/wordml/symex" mc:Ignorable="w14 w15 w16se w16cid w16 w16cex w16sdtdh w16sdtfl w16du">
   <w:docDefaults>
     <w:rPrDefault>
       <w:rPr>
@@ -11844,7 +12219,7 @@
 </file>
 
 <file path=word/glossary/webSettings.xml><?xml version="1.0" encoding="utf-8"?>
-<w:webSettings xmlns:mc="http://schemas.openxmlformats.org/markup-compatibility/2006" xmlns:r="http://schemas.openxmlformats.org/officeDocument/2006/relationships" xmlns:w="http://schemas.openxmlformats.org/wordprocessingml/2006/main" xmlns:w14="http://schemas.microsoft.com/office/word/2010/wordml" xmlns:w15="http://schemas.microsoft.com/office/word/2012/wordml" xmlns:w16cex="http://schemas.microsoft.com/office/word/2018/wordml/cex" xmlns:w16cid="http://schemas.microsoft.com/office/word/2016/wordml/cid" xmlns:w16="http://schemas.microsoft.com/office/word/2018/wordml" xmlns:w16sdtdh="http://schemas.microsoft.com/office/word/2020/wordml/sdtdatahash" xmlns:w16se="http://schemas.microsoft.com/office/word/2015/wordml/symex" mc:Ignorable="w14 w15 w16se w16cid w16 w16cex w16sdtdh">
+<w:webSettings xmlns:mc="http://schemas.openxmlformats.org/markup-compatibility/2006" xmlns:r="http://schemas.openxmlformats.org/officeDocument/2006/relationships" xmlns:w="http://schemas.openxmlformats.org/wordprocessingml/2006/main" xmlns:w14="http://schemas.microsoft.com/office/word/2010/wordml" xmlns:w15="http://schemas.microsoft.com/office/word/2012/wordml" xmlns:w16cex="http://schemas.microsoft.com/office/word/2018/wordml/cex" xmlns:w16cid="http://schemas.microsoft.com/office/word/2016/wordml/cid" xmlns:w16="http://schemas.microsoft.com/office/word/2018/wordml" xmlns:w16du="http://schemas.microsoft.com/office/word/2023/wordml/word16du" xmlns:w16sdtdh="http://schemas.microsoft.com/office/word/2020/wordml/sdtdatahash" xmlns:w16sdtfl="http://schemas.microsoft.com/office/word/2024/wordml/sdtformatlock" xmlns:w16se="http://schemas.microsoft.com/office/word/2015/wordml/symex" mc:Ignorable="w14 w15 w16se w16cid w16 w16cex w16sdtdh w16sdtfl w16du">
   <w:optimizeForBrowser/>
   <w:allowPNG/>
 </w:webSettings>
